--- a/Diploma.docx
+++ b/Diploma.docx
@@ -63,9 +63,23 @@
     <w:p>
       <w:pPr>
         <w:pStyle w:val="2"/>
+        <w:rPr>
+          <w:lang w:val="en-US"/>
+        </w:rPr>
+      </w:pPr>
+      <w:r>
+        <w:rPr>
+          <w:lang w:val="en-US"/>
+        </w:rPr>
+        <w:t>1.1.</w:t>
+      </w:r>
+    </w:p>
+    <w:p>
+      <w:pPr>
+        <w:pStyle w:val="2"/>
         <w:numPr>
-          <w:ilvl w:val="1"/>
-          <w:numId w:val="2"/>
+          <w:ilvl w:val="2"/>
+          <w:numId w:val="7"/>
         </w:numPr>
         <w:spacing w:line="360" w:lineRule="auto"/>
         <w:jc w:val="both"/>
@@ -77,7 +91,15 @@
         <w:rPr>
           <w:lang w:val="en-US"/>
         </w:rPr>
-        <w:t>Basic description of flight simulators.</w:t>
+        <w:t>Bas</w:t>
+      </w:r>
+      <w:bookmarkStart w:id="0" w:name="_GoBack"/>
+      <w:bookmarkEnd w:id="0"/>
+      <w:r>
+        <w:rPr>
+          <w:lang w:val="en-US"/>
+        </w:rPr>
+        <w:t>ic description of flight simulators.</w:t>
       </w:r>
     </w:p>
     <w:p>
@@ -106,15 +128,7 @@
         <w:rPr>
           <w:lang w:val="en-US"/>
         </w:rPr>
-        <w:t xml:space="preserve"> is a device that artificially re-creates aircraft flight and the environment in which it flies, for pilot training, design, or other purposes. It includes replicating the equations that govern how aircraft fly, how they react to applications of flight controls, the effects of other air</w:t>
-      </w:r>
-      <w:bookmarkStart w:id="0" w:name="_GoBack"/>
-      <w:bookmarkEnd w:id="0"/>
-      <w:r>
-        <w:rPr>
-          <w:lang w:val="en-US"/>
-        </w:rPr>
-        <w:t xml:space="preserve">craft systems, and how the aircraft reacts to external factors such as air density, turbulence, wind shear, cloud, precipitation, etc. Flight simulation </w:t>
+        <w:t xml:space="preserve"> is a device that artificially re-creates aircraft flight and the environment in which it flies, for pilot training, design, or other purposes. It includes replicating the equations that govern how aircraft fly, how they react to applications of flight controls, the effects of other aircraft systems, and how the aircraft reacts to external factors such as air density, turbulence, wind shear, cloud, precipitation, etc. Flight simulation </w:t>
       </w:r>
       <w:proofErr w:type="gramStart"/>
       <w:r>
@@ -271,8 +285,8 @@
       <w:pPr>
         <w:pStyle w:val="2"/>
         <w:numPr>
-          <w:ilvl w:val="1"/>
-          <w:numId w:val="2"/>
+          <w:ilvl w:val="2"/>
+          <w:numId w:val="7"/>
         </w:numPr>
         <w:spacing w:line="360" w:lineRule="auto"/>
         <w:rPr>
@@ -421,14 +435,14 @@
         <w:rPr>
           <w:lang w:val="en-US" w:eastAsia="ru-RU"/>
         </w:rPr>
-        <w:t xml:space="preserve">significantly differ in design depending on the destination: from mechanics and electronic equipment from the dashboard and the </w:t>
+        <w:t xml:space="preserve">significantly differ in design depending on the </w:t>
       </w:r>
       <w:r>
         <w:rPr>
           <w:lang w:val="en-US" w:eastAsia="ru-RU"/>
         </w:rPr>
         <w:lastRenderedPageBreak/>
-        <w:t xml:space="preserve">front part of the fuselage, designed to train pilots to computer programs PCs. Many software simulation realism </w:t>
+        <w:t xml:space="preserve">destination: from mechanics and electronic equipment from the dashboard and the front part of the fuselage, designed to train pilots to computer programs PCs. Many software simulation realism </w:t>
       </w:r>
       <w:proofErr w:type="gramStart"/>
       <w:r>
@@ -442,7 +456,31 @@
         <w:rPr>
           <w:lang w:val="en-US" w:eastAsia="ru-RU"/>
         </w:rPr>
-        <w:t xml:space="preserve"> by low because it does not allow the use of all the senses and is used in gaming purposes for personal computers [1].</w:t>
+        <w:t xml:space="preserve"> </w:t>
+      </w:r>
+      <w:r>
+        <w:rPr>
+          <w:lang w:val="en-US" w:eastAsia="ru-RU"/>
+        </w:rPr>
+        <w:t>as</w:t>
+      </w:r>
+      <w:r>
+        <w:rPr>
+          <w:lang w:val="en-US" w:eastAsia="ru-RU"/>
+        </w:rPr>
+        <w:t xml:space="preserve"> low because it does not allow the use of all the senses and is used in gaming pur</w:t>
+      </w:r>
+      <w:r>
+        <w:rPr>
+          <w:lang w:val="en-US" w:eastAsia="ru-RU"/>
+        </w:rPr>
+        <w:t>poses for personal computers</w:t>
+      </w:r>
+      <w:r>
+        <w:rPr>
+          <w:lang w:val="en-US" w:eastAsia="ru-RU"/>
+        </w:rPr>
+        <w:t>.</w:t>
       </w:r>
     </w:p>
     <w:p>
@@ -457,7 +495,32 @@
         <w:rPr>
           <w:lang w:val="en-US" w:eastAsia="ru-RU"/>
         </w:rPr>
-        <w:t xml:space="preserve">Software simulators divided into treatment and comprehensive. Procedural aircraft simulator designed for training flight crews. </w:t>
+        <w:t xml:space="preserve">Software simulators divided into </w:t>
+      </w:r>
+      <w:r>
+        <w:rPr>
+          <w:lang w:val="en-US" w:eastAsia="ru-RU"/>
+        </w:rPr>
+        <w:t xml:space="preserve">procedural </w:t>
+      </w:r>
+      <w:r>
+        <w:rPr>
+          <w:lang w:val="en-US" w:eastAsia="ru-RU"/>
+        </w:rPr>
+        <w:t xml:space="preserve">and comprehensive. </w:t>
+      </w:r>
+      <w:r>
+        <w:rPr>
+          <w:b/>
+          <w:lang w:val="en-US" w:eastAsia="ru-RU"/>
+        </w:rPr>
+        <w:t>Procedural</w:t>
+      </w:r>
+      <w:r>
+        <w:rPr>
+          <w:lang w:val="en-US" w:eastAsia="ru-RU"/>
+        </w:rPr>
+        <w:t xml:space="preserve"> aircraft simulator designed for training flight crews. </w:t>
       </w:r>
       <w:proofErr w:type="gramStart"/>
       <w:r>
@@ -471,7 +534,115 @@
         <w:rPr>
           <w:lang w:val="en-US" w:eastAsia="ru-RU"/>
         </w:rPr>
-        <w:t xml:space="preserve"> technical teaching tool that allows you to shape the skills needed in the real world of the pilot. It has the following main features: simulation simulator on individual pieces of real conditions pilot; the possibility of working out certain operations and actions of real pilot of the cab; the possibility of objective monitoring results of all operations, practiced on the simulator, and actions by the instructor.</w:t>
+        <w:t xml:space="preserve"> technical teaching tool that allows you to shape the skills needed in the real world. It has the following main features</w:t>
+      </w:r>
+      <w:r>
+        <w:rPr>
+          <w:lang w:val="en-US" w:eastAsia="ru-RU"/>
+        </w:rPr>
+        <w:t>: simulator i</w:t>
+      </w:r>
+      <w:r>
+        <w:rPr>
+          <w:lang w:val="en-US" w:eastAsia="ru-RU"/>
+        </w:rPr>
+        <w:t xml:space="preserve">mitation </w:t>
+      </w:r>
+      <w:r>
+        <w:rPr>
+          <w:lang w:val="en-US" w:eastAsia="ru-RU"/>
+        </w:rPr>
+        <w:t>of</w:t>
+      </w:r>
+      <w:r>
+        <w:rPr>
+          <w:lang w:val="en-US" w:eastAsia="ru-RU"/>
+        </w:rPr>
+        <w:t xml:space="preserve"> individual fragments </w:t>
+      </w:r>
+      <w:r>
+        <w:rPr>
+          <w:lang w:val="en-US" w:eastAsia="ru-RU"/>
+        </w:rPr>
+        <w:t>of conditions</w:t>
+      </w:r>
+      <w:r>
+        <w:rPr>
+          <w:lang w:val="en-US" w:eastAsia="ru-RU"/>
+        </w:rPr>
+        <w:t xml:space="preserve"> of real activity pilot</w:t>
+      </w:r>
+      <w:r>
+        <w:rPr>
+          <w:lang w:val="en-US" w:eastAsia="ru-RU"/>
+        </w:rPr>
+        <w:t xml:space="preserve">; </w:t>
+      </w:r>
+      <w:r>
+        <w:rPr>
+          <w:lang w:val="en-US" w:eastAsia="ru-RU"/>
+        </w:rPr>
+        <w:t>the possibility of practicing</w:t>
+      </w:r>
+      <w:r>
+        <w:rPr>
+          <w:lang w:val="en-US" w:eastAsia="ru-RU"/>
+        </w:rPr>
+        <w:t xml:space="preserve"> in</w:t>
+      </w:r>
+      <w:r>
+        <w:rPr>
+          <w:lang w:val="en-US" w:eastAsia="ru-RU"/>
+        </w:rPr>
+        <w:t xml:space="preserve"> certain operations and actions of real pilot with cab</w:t>
+      </w:r>
+      <w:r>
+        <w:rPr>
+          <w:lang w:val="en-US" w:eastAsia="ru-RU"/>
+        </w:rPr>
+        <w:t xml:space="preserve"> equipment</w:t>
+      </w:r>
+      <w:r>
+        <w:rPr>
+          <w:lang w:val="en-US" w:eastAsia="ru-RU"/>
+        </w:rPr>
+        <w:t xml:space="preserve">; </w:t>
+      </w:r>
+      <w:r>
+        <w:rPr>
+          <w:lang w:val="en-US" w:eastAsia="ru-RU"/>
+        </w:rPr>
+        <w:t>the possibility of objective monitoring results of all operatio</w:t>
+      </w:r>
+      <w:r>
+        <w:rPr>
+          <w:lang w:val="en-US" w:eastAsia="ru-RU"/>
+        </w:rPr>
+        <w:t xml:space="preserve">ns, practiced on the simulator </w:t>
+      </w:r>
+      <w:r>
+        <w:rPr>
+          <w:lang w:val="en-US" w:eastAsia="ru-RU"/>
+        </w:rPr>
+        <w:t>and instructor</w:t>
+      </w:r>
+      <w:r>
+        <w:rPr>
+          <w:lang w:val="en-US" w:eastAsia="ru-RU"/>
+        </w:rPr>
+        <w:t xml:space="preserve">’s </w:t>
+      </w:r>
+      <w:r>
+        <w:rPr>
+          <w:lang w:val="en-US" w:eastAsia="ru-RU"/>
+        </w:rPr>
+        <w:t>actions</w:t>
+      </w:r>
+      <w:r>
+        <w:rPr>
+          <w:lang w:val="en-US" w:eastAsia="ru-RU"/>
+        </w:rPr>
+        <w:t>.</w:t>
       </w:r>
     </w:p>
     <w:p>
@@ -486,21 +657,55 @@
         <w:rPr>
           <w:lang w:val="en-US" w:eastAsia="ru-RU"/>
         </w:rPr>
-        <w:t xml:space="preserve">The procedural simulators provide training specific actions, such as control of the aircraft, engines and aviation systems, staff, management of electronic equipment, combat use and so on. Typically, it is composed of display boards and instrument simulators </w:t>
-      </w:r>
-      <w:proofErr w:type="spellStart"/>
-      <w:r>
-        <w:rPr>
-          <w:lang w:val="en-US" w:eastAsia="ru-RU"/>
-        </w:rPr>
-        <w:t>simulators</w:t>
-      </w:r>
-      <w:proofErr w:type="spellEnd"/>
-      <w:r>
-        <w:rPr>
-          <w:lang w:val="en-US" w:eastAsia="ru-RU"/>
-        </w:rPr>
-        <w:t xml:space="preserve"> control levers, whose boundary movements, load characteristics and tactile sensations correspond to real at all stages and modes of flight. Some devices that are closest to the operation - real.</w:t>
+        <w:t xml:space="preserve">The procedural simulators provide training </w:t>
+      </w:r>
+      <w:r>
+        <w:rPr>
+          <w:lang w:val="en-US" w:eastAsia="ru-RU"/>
+        </w:rPr>
+        <w:t xml:space="preserve">of </w:t>
+      </w:r>
+      <w:r>
+        <w:rPr>
+          <w:lang w:val="en-US" w:eastAsia="ru-RU"/>
+        </w:rPr>
+        <w:t xml:space="preserve">specific actions, such as control of the aircraft, engines and aviation systems, staff, management of electronic equipment, combat use and so on. Typically, </w:t>
+      </w:r>
+      <w:r>
+        <w:rPr>
+          <w:lang w:val="en-US" w:eastAsia="ru-RU"/>
+        </w:rPr>
+        <w:t>this kind of simulators are</w:t>
+      </w:r>
+      <w:r>
+        <w:rPr>
+          <w:lang w:val="en-US" w:eastAsia="ru-RU"/>
+        </w:rPr>
+        <w:t xml:space="preserve"> composed of display boards and instrument simulators </w:t>
+      </w:r>
+      <w:r>
+        <w:rPr>
+          <w:lang w:val="en-US" w:eastAsia="ru-RU"/>
+        </w:rPr>
+        <w:t xml:space="preserve">and </w:t>
+      </w:r>
+      <w:r>
+        <w:rPr>
+          <w:lang w:val="en-US" w:eastAsia="ru-RU"/>
+        </w:rPr>
+        <w:t xml:space="preserve">simulators control levers, whose boundary movements, load characteristics and tactile sensations correspond to real at all stages and modes of flight. Some devices that are closest to the operation </w:t>
+      </w:r>
+      <w:r>
+        <w:rPr>
+          <w:lang w:val="en-US" w:eastAsia="ru-RU"/>
+        </w:rPr>
+        <w:t>are</w:t>
+      </w:r>
+      <w:r>
+        <w:rPr>
+          <w:lang w:val="en-US" w:eastAsia="ru-RU"/>
+        </w:rPr>
+        <w:t xml:space="preserve"> real.</w:t>
       </w:r>
     </w:p>
     <w:p>
@@ -515,20 +720,44 @@
         <w:rPr>
           <w:lang w:val="en-US" w:eastAsia="ru-RU"/>
         </w:rPr>
-        <w:t xml:space="preserve">The procedural simulators designed for working crew procedures and training of the flight. In the gym this purpose consoles, instruments and controls are generally simulated using touch monitors. For the convenience of individual panels and controls can be presented </w:t>
+        <w:t xml:space="preserve">The procedural simulators designed for working crew procedures and training </w:t>
+      </w:r>
+      <w:r>
+        <w:rPr>
+          <w:lang w:val="en-US" w:eastAsia="ru-RU"/>
+        </w:rPr>
+        <w:t>for the flight. P</w:t>
+      </w:r>
+      <w:r>
+        <w:rPr>
+          <w:lang w:val="en-US" w:eastAsia="ru-RU"/>
+        </w:rPr>
+        <w:t xml:space="preserve">urpose consoles, instruments and controls are generally simulated using touch monitors. For the convenience of individual panels and controls </w:t>
       </w:r>
       <w:proofErr w:type="gramStart"/>
       <w:r>
         <w:rPr>
           <w:lang w:val="en-US" w:eastAsia="ru-RU"/>
         </w:rPr>
-        <w:t>as a full-size models</w:t>
+        <w:t>can be presented</w:t>
       </w:r>
       <w:proofErr w:type="gramEnd"/>
       <w:r>
         <w:rPr>
           <w:lang w:val="en-US" w:eastAsia="ru-RU"/>
         </w:rPr>
+        <w:t xml:space="preserve"> </w:t>
+      </w:r>
+      <w:r>
+        <w:rPr>
+          <w:lang w:val="en-US" w:eastAsia="ru-RU"/>
+        </w:rPr>
+        <w:t>as full-size models</w:t>
+      </w:r>
+      <w:r>
+        <w:rPr>
+          <w:lang w:val="en-US" w:eastAsia="ru-RU"/>
+        </w:rPr>
         <w:t xml:space="preserve">. Additionally, depending on the amount of realized tasks, training </w:t>
       </w:r>
       <w:proofErr w:type="gramStart"/>
@@ -536,18 +765,152 @@
         <w:rPr>
           <w:lang w:val="en-US" w:eastAsia="ru-RU"/>
         </w:rPr>
-        <w:t>can be divided</w:t>
+        <w:t>can be divi</w:t>
+      </w:r>
+      <w:r>
+        <w:rPr>
+          <w:lang w:val="en-US" w:eastAsia="ru-RU"/>
+        </w:rPr>
+        <w:t>ded</w:t>
       </w:r>
       <w:proofErr w:type="gramEnd"/>
       <w:r>
         <w:rPr>
           <w:lang w:val="en-US" w:eastAsia="ru-RU"/>
         </w:rPr>
-        <w:t xml:space="preserve"> into the following types [3]</w:t>
+        <w:t xml:space="preserve"> into the following types:</w:t>
       </w:r>
     </w:p>
     <w:p>
       <w:pPr>
+        <w:pStyle w:val="a3"/>
+        <w:numPr>
+          <w:ilvl w:val="0"/>
+          <w:numId w:val="5"/>
+        </w:numPr>
+        <w:spacing w:after="0" w:line="360" w:lineRule="auto"/>
+        <w:ind w:left="0" w:firstLine="851"/>
+        <w:rPr>
+          <w:lang w:val="en-US" w:eastAsia="ru-RU"/>
+        </w:rPr>
+      </w:pPr>
+      <w:r>
+        <w:rPr>
+          <w:lang w:val="en-US" w:eastAsia="ru-RU"/>
+        </w:rPr>
+        <w:t>Functional (pr</w:t>
+      </w:r>
+      <w:r>
+        <w:rPr>
+          <w:lang w:val="en-US" w:eastAsia="ru-RU"/>
+        </w:rPr>
+        <w:t xml:space="preserve">imary) cabins, which </w:t>
+      </w:r>
+      <w:proofErr w:type="gramStart"/>
+      <w:r>
+        <w:rPr>
+          <w:lang w:val="en-US" w:eastAsia="ru-RU"/>
+        </w:rPr>
+        <w:t>are modeled</w:t>
+      </w:r>
+      <w:proofErr w:type="gramEnd"/>
+      <w:r>
+        <w:rPr>
+          <w:lang w:val="en-US" w:eastAsia="ru-RU"/>
+        </w:rPr>
+        <w:t xml:space="preserve"> to </w:t>
+      </w:r>
+      <w:r>
+        <w:rPr>
+          <w:lang w:val="en-US" w:eastAsia="ru-RU"/>
+        </w:rPr>
+        <w:t xml:space="preserve">display information controls. They make it possible to deepen the knowledge of students-pilots of aerodynamics and aviation equipment, off procedure during the pilot operation of aircraft. Primary aviation simulators are usually the simplest, often made by the aviation units and schools. </w:t>
+      </w:r>
+      <w:r>
+        <w:rPr>
+          <w:lang w:val="en-US" w:eastAsia="ru-RU"/>
+        </w:rPr>
+        <w:t>S</w:t>
+      </w:r>
+      <w:r>
+        <w:rPr>
+          <w:lang w:val="en-US" w:eastAsia="ru-RU"/>
+        </w:rPr>
+        <w:t>tands and models</w:t>
+      </w:r>
+      <w:r>
+        <w:rPr>
+          <w:lang w:val="en-US" w:eastAsia="ru-RU"/>
+        </w:rPr>
+        <w:t xml:space="preserve"> </w:t>
+      </w:r>
+      <w:proofErr w:type="gramStart"/>
+      <w:r>
+        <w:rPr>
+          <w:lang w:val="en-US" w:eastAsia="ru-RU"/>
+        </w:rPr>
+        <w:t>can be considered</w:t>
+      </w:r>
+      <w:proofErr w:type="gramEnd"/>
+      <w:r>
+        <w:rPr>
+          <w:lang w:val="en-US" w:eastAsia="ru-RU"/>
+        </w:rPr>
+        <w:t xml:space="preserve"> as functional simulators</w:t>
+      </w:r>
+      <w:r>
+        <w:rPr>
+          <w:lang w:val="en-US" w:eastAsia="ru-RU"/>
+        </w:rPr>
+        <w:t>.</w:t>
+      </w:r>
+    </w:p>
+    <w:p>
+      <w:pPr>
+        <w:pStyle w:val="a3"/>
+        <w:numPr>
+          <w:ilvl w:val="0"/>
+          <w:numId w:val="5"/>
+        </w:numPr>
+        <w:spacing w:after="0" w:line="360" w:lineRule="auto"/>
+        <w:rPr>
+          <w:lang w:val="en-US" w:eastAsia="ru-RU"/>
+        </w:rPr>
+      </w:pPr>
+      <w:r>
+        <w:rPr>
+          <w:lang w:val="en-US" w:eastAsia="ru-RU"/>
+        </w:rPr>
+        <w:lastRenderedPageBreak/>
+        <w:t xml:space="preserve">Specialized training designed to prepare cadets-pilots </w:t>
+      </w:r>
+      <w:r>
+        <w:rPr>
+          <w:lang w:val="en-US" w:eastAsia="ru-RU"/>
+        </w:rPr>
+        <w:t>for</w:t>
+      </w:r>
+      <w:r>
+        <w:rPr>
+          <w:lang w:val="en-US" w:eastAsia="ru-RU"/>
+        </w:rPr>
+        <w:t xml:space="preserve"> doing specific activities</w:t>
+      </w:r>
+      <w:r>
+        <w:rPr>
+          <w:lang w:val="en-US" w:eastAsia="ru-RU"/>
+        </w:rPr>
+        <w:t>,</w:t>
+      </w:r>
+      <w:r>
+        <w:rPr>
+          <w:lang w:val="en-US" w:eastAsia="ru-RU"/>
+        </w:rPr>
+        <w:t xml:space="preserve"> for development of certain psychological qualities and skills of action in special cases in flight.</w:t>
+      </w:r>
+    </w:p>
+    <w:p>
+      <w:pPr>
         <w:spacing w:after="0" w:line="360" w:lineRule="auto"/>
         <w:ind w:firstLine="720"/>
         <w:rPr>
@@ -558,21 +921,94 @@
         <w:rPr>
           <w:lang w:val="en-US" w:eastAsia="ru-RU"/>
         </w:rPr>
-        <w:t xml:space="preserve">1. Functional (primary) cabins, which are models of display information controls. They make it possible to deepen the knowledge of students-pilots of aerodynamics and aviation equipment, off procedure during the pilot operation of aircraft. Primary aviation simulators are usually the simplest, often made by the aviation units and schools. As </w:t>
+        <w:t xml:space="preserve">A </w:t>
+      </w:r>
+      <w:r>
+        <w:rPr>
+          <w:b/>
+          <w:lang w:val="en-US" w:eastAsia="ru-RU"/>
+        </w:rPr>
+        <w:t>comprehensive</w:t>
+      </w:r>
+      <w:r>
+        <w:rPr>
+          <w:lang w:val="en-US" w:eastAsia="ru-RU"/>
+        </w:rPr>
+        <w:t xml:space="preserve"> </w:t>
       </w:r>
       <w:proofErr w:type="gramStart"/>
       <w:r>
         <w:rPr>
           <w:lang w:val="en-US" w:eastAsia="ru-RU"/>
         </w:rPr>
-        <w:t>can be seen</w:t>
+        <w:t>aviation training</w:t>
       </w:r>
       <w:proofErr w:type="gramEnd"/>
       <w:r>
         <w:rPr>
           <w:lang w:val="en-US" w:eastAsia="ru-RU"/>
         </w:rPr>
-        <w:t xml:space="preserve"> functional simulators and models stands.</w:t>
+        <w:t xml:space="preserve"> simulator implements similar to procedural simulator, but </w:t>
+      </w:r>
+      <w:r>
+        <w:rPr>
+          <w:lang w:val="en-US" w:eastAsia="ru-RU"/>
+        </w:rPr>
+        <w:t xml:space="preserve">on </w:t>
+      </w:r>
+      <w:r>
+        <w:rPr>
+          <w:lang w:val="en-US" w:eastAsia="ru-RU"/>
+        </w:rPr>
+        <w:t>advanced level and has such basic features as approaching the maximum conditions of the pilot in the simulator to the real conditions of the flight</w:t>
+      </w:r>
+      <w:r>
+        <w:rPr>
+          <w:lang w:val="en-US"/>
+        </w:rPr>
+        <w:t xml:space="preserve">. </w:t>
+      </w:r>
+      <w:r>
+        <w:rPr>
+          <w:lang w:val="en-US" w:eastAsia="ru-RU"/>
+        </w:rPr>
+        <w:t>P</w:t>
+      </w:r>
+      <w:r>
+        <w:rPr>
+          <w:lang w:val="en-US" w:eastAsia="ru-RU"/>
+        </w:rPr>
+        <w:t>roviding practice on the simulator in general of all tasks of a real pilot, which he carries in flight; enable objectiv</w:t>
+      </w:r>
+      <w:r>
+        <w:rPr>
+          <w:lang w:val="en-US" w:eastAsia="ru-RU"/>
+        </w:rPr>
+        <w:t xml:space="preserve">e monitoring results of all </w:t>
+      </w:r>
+      <w:r>
+        <w:rPr>
+          <w:lang w:val="en-US" w:eastAsia="ru-RU"/>
+        </w:rPr>
+        <w:t>tested</w:t>
+      </w:r>
+      <w:r>
+        <w:rPr>
+          <w:lang w:val="en-US" w:eastAsia="ru-RU"/>
+        </w:rPr>
+        <w:t xml:space="preserve"> </w:t>
+      </w:r>
+      <w:r>
+        <w:rPr>
+          <w:lang w:val="en-US" w:eastAsia="ru-RU"/>
+        </w:rPr>
+        <w:t>tasks</w:t>
+      </w:r>
+      <w:r>
+        <w:rPr>
+          <w:lang w:val="en-US" w:eastAsia="ru-RU"/>
+        </w:rPr>
+        <w:t>.</w:t>
       </w:r>
     </w:p>
     <w:p>
@@ -587,68 +1023,73 @@
         <w:rPr>
           <w:lang w:val="en-US" w:eastAsia="ru-RU"/>
         </w:rPr>
-        <w:t>2. Specialized training designed to prepare cadets-pilots on doing specific elements activities for development of certain psychological qualities and skills of action in special cases in flight.</w:t>
-      </w:r>
-    </w:p>
-    <w:p>
-      <w:pPr>
-        <w:spacing w:after="0" w:line="360" w:lineRule="auto"/>
-        <w:ind w:firstLine="720"/>
-        <w:rPr>
-          <w:lang w:val="en-US" w:eastAsia="ru-RU"/>
-        </w:rPr>
-      </w:pPr>
-      <w:proofErr w:type="gramStart"/>
-      <w:r>
-        <w:rPr>
-          <w:lang w:val="en-US" w:eastAsia="ru-RU"/>
-        </w:rPr>
-        <w:lastRenderedPageBreak/>
-        <w:t>A comprehensive aviation training simulator implements similar to procedural simulator, but advanced level and has such basic features as approaching the maximum conditions of the pilot in the simulator to the real conditions of the flight; software testing in the simulator as a whole all the tasks of a real pilot, which he carries in flight; enable objective monitoring results of all the tasks tested.</w:t>
-      </w:r>
-      <w:proofErr w:type="gramEnd"/>
-    </w:p>
-    <w:p>
-      <w:pPr>
-        <w:spacing w:after="0" w:line="360" w:lineRule="auto"/>
-        <w:ind w:firstLine="720"/>
-        <w:rPr>
-          <w:lang w:val="en-US" w:eastAsia="ru-RU"/>
-        </w:rPr>
-      </w:pPr>
-      <w:r>
-        <w:rPr>
-          <w:lang w:val="en-US" w:eastAsia="ru-RU"/>
-        </w:rPr>
-        <w:t xml:space="preserve">An integrated simulator - the highest level of technical training to prepare flight crews and effective means of maintaining </w:t>
-      </w:r>
-      <w:proofErr w:type="spellStart"/>
-      <w:r>
-        <w:rPr>
-          <w:lang w:val="en-US" w:eastAsia="ru-RU"/>
-        </w:rPr>
-        <w:t>natrenirovannosti</w:t>
-      </w:r>
-      <w:proofErr w:type="spellEnd"/>
-      <w:r>
-        <w:rPr>
-          <w:lang w:val="en-US" w:eastAsia="ru-RU"/>
-        </w:rPr>
-        <w:t xml:space="preserve"> pilots. An integrated simulator recreates real cab interior also makes it possible to work out </w:t>
-      </w:r>
-      <w:proofErr w:type="gramStart"/>
-      <w:r>
-        <w:rPr>
-          <w:lang w:val="en-US" w:eastAsia="ru-RU"/>
-        </w:rPr>
-        <w:t>any and all</w:t>
-      </w:r>
-      <w:proofErr w:type="gramEnd"/>
-      <w:r>
-        <w:rPr>
-          <w:lang w:val="en-US" w:eastAsia="ru-RU"/>
-        </w:rPr>
-        <w:t xml:space="preserve"> modes of operation of the aircraft. Simulations highest qualification with a complete set of tools that provide adequate performance in all channels of perception cadet.</w:t>
+        <w:t xml:space="preserve">An integrated simulator - the highest level of technical training to prepare flight crews and </w:t>
+      </w:r>
+      <w:r>
+        <w:rPr>
+          <w:lang w:val="en-US" w:eastAsia="ru-RU"/>
+        </w:rPr>
+        <w:t>effect</w:t>
+      </w:r>
+      <w:r>
+        <w:rPr>
+          <w:lang w:val="en-US" w:eastAsia="ru-RU"/>
+        </w:rPr>
+        <w:t>ive</w:t>
+      </w:r>
+      <w:r>
+        <w:rPr>
+          <w:lang w:val="en-US" w:eastAsia="ru-RU"/>
+        </w:rPr>
+        <w:t xml:space="preserve"> means of maintaining </w:t>
+      </w:r>
+      <w:r>
+        <w:rPr>
+          <w:lang w:val="en-US" w:eastAsia="ru-RU"/>
+        </w:rPr>
+        <w:t>trained skills of</w:t>
+      </w:r>
+      <w:r>
+        <w:rPr>
+          <w:lang w:val="en-US" w:eastAsia="ru-RU"/>
+        </w:rPr>
+        <w:t xml:space="preserve"> pilots. An integrated simulator recreates real cab interior also makes </w:t>
+      </w:r>
+      <w:r>
+        <w:rPr>
+          <w:lang w:val="en-US" w:eastAsia="ru-RU"/>
+        </w:rPr>
+        <w:t xml:space="preserve">it possible to work out </w:t>
+      </w:r>
+      <w:r>
+        <w:rPr>
+          <w:lang w:val="en-US" w:eastAsia="ru-RU"/>
+        </w:rPr>
+        <w:t>all modes of operat</w:t>
+      </w:r>
+      <w:r>
+        <w:rPr>
+          <w:lang w:val="en-US" w:eastAsia="ru-RU"/>
+        </w:rPr>
+        <w:t>ion of the aircraft. Simulators of</w:t>
+      </w:r>
+      <w:r>
+        <w:rPr>
+          <w:lang w:val="en-US" w:eastAsia="ru-RU"/>
+        </w:rPr>
+        <w:t xml:space="preserve"> highest qualification </w:t>
+      </w:r>
+      <w:r>
+        <w:rPr>
+          <w:lang w:val="en-US" w:eastAsia="ru-RU"/>
+        </w:rPr>
+        <w:t>level have</w:t>
+      </w:r>
+      <w:r>
+        <w:rPr>
+          <w:lang w:val="en-US" w:eastAsia="ru-RU"/>
+        </w:rPr>
+        <w:t xml:space="preserve"> complete set of tools that provide adequate performance in all channels of perception cadet.</w:t>
       </w:r>
     </w:p>
     <w:p>
@@ -682,6 +1123,181 @@
 <file path=word/numbering.xml><?xml version="1.0" encoding="utf-8"?>
 <w:numbering xmlns:wpc="http://schemas.microsoft.com/office/word/2010/wordprocessingCanvas" xmlns:mc="http://schemas.openxmlformats.org/markup-compatibility/2006" xmlns:o="urn:schemas-microsoft-com:office:office" xmlns:r="http://schemas.openxmlformats.org/officeDocument/2006/relationships" xmlns:m="http://schemas.openxmlformats.org/officeDocument/2006/math" xmlns:v="urn:schemas-microsoft-com:vml" xmlns:wp14="http://schemas.microsoft.com/office/word/2010/wordprocessingDrawing" xmlns:wp="http://schemas.openxmlformats.org/drawingml/2006/wordprocessingDrawing" xmlns:w10="urn:schemas-microsoft-com:office:word" xmlns:w="http://schemas.openxmlformats.org/wordprocessingml/2006/main" xmlns:w14="http://schemas.microsoft.com/office/word/2010/wordml" xmlns:w15="http://schemas.microsoft.com/office/word/2012/wordml" xmlns:wpg="http://schemas.microsoft.com/office/word/2010/wordprocessingGroup" xmlns:wpi="http://schemas.microsoft.com/office/word/2010/wordprocessingInk" xmlns:wne="http://schemas.microsoft.com/office/word/2006/wordml" xmlns:wps="http://schemas.microsoft.com/office/word/2010/wordprocessingShape" mc:Ignorable="w14 w15 wp14">
   <w:abstractNum w:abstractNumId="0">
+    <w:nsid w:val="076A19F3"/>
+    <w:multiLevelType w:val="hybridMultilevel"/>
+    <w:tmpl w:val="46C67A68"/>
+    <w:lvl w:ilvl="0" w:tplc="210ADFD8">
+      <w:start w:val="1"/>
+      <w:numFmt w:val="decimal"/>
+      <w:lvlText w:val="%1."/>
+      <w:lvlJc w:val="left"/>
+      <w:pPr>
+        <w:ind w:left="1080" w:hanging="360"/>
+      </w:pPr>
+      <w:rPr>
+        <w:rFonts w:hint="default"/>
+      </w:rPr>
+    </w:lvl>
+    <w:lvl w:ilvl="1" w:tplc="04190019" w:tentative="1">
+      <w:start w:val="1"/>
+      <w:numFmt w:val="lowerLetter"/>
+      <w:lvlText w:val="%2."/>
+      <w:lvlJc w:val="left"/>
+      <w:pPr>
+        <w:ind w:left="1800" w:hanging="360"/>
+      </w:pPr>
+    </w:lvl>
+    <w:lvl w:ilvl="2" w:tplc="0419001B" w:tentative="1">
+      <w:start w:val="1"/>
+      <w:numFmt w:val="lowerRoman"/>
+      <w:lvlText w:val="%3."/>
+      <w:lvlJc w:val="right"/>
+      <w:pPr>
+        <w:ind w:left="2520" w:hanging="180"/>
+      </w:pPr>
+    </w:lvl>
+    <w:lvl w:ilvl="3" w:tplc="0419000F" w:tentative="1">
+      <w:start w:val="1"/>
+      <w:numFmt w:val="decimal"/>
+      <w:lvlText w:val="%4."/>
+      <w:lvlJc w:val="left"/>
+      <w:pPr>
+        <w:ind w:left="3240" w:hanging="360"/>
+      </w:pPr>
+    </w:lvl>
+    <w:lvl w:ilvl="4" w:tplc="04190019" w:tentative="1">
+      <w:start w:val="1"/>
+      <w:numFmt w:val="lowerLetter"/>
+      <w:lvlText w:val="%5."/>
+      <w:lvlJc w:val="left"/>
+      <w:pPr>
+        <w:ind w:left="3960" w:hanging="360"/>
+      </w:pPr>
+    </w:lvl>
+    <w:lvl w:ilvl="5" w:tplc="0419001B" w:tentative="1">
+      <w:start w:val="1"/>
+      <w:numFmt w:val="lowerRoman"/>
+      <w:lvlText w:val="%6."/>
+      <w:lvlJc w:val="right"/>
+      <w:pPr>
+        <w:ind w:left="4680" w:hanging="180"/>
+      </w:pPr>
+    </w:lvl>
+    <w:lvl w:ilvl="6" w:tplc="0419000F" w:tentative="1">
+      <w:start w:val="1"/>
+      <w:numFmt w:val="decimal"/>
+      <w:lvlText w:val="%7."/>
+      <w:lvlJc w:val="left"/>
+      <w:pPr>
+        <w:ind w:left="5400" w:hanging="360"/>
+      </w:pPr>
+    </w:lvl>
+    <w:lvl w:ilvl="7" w:tplc="04190019" w:tentative="1">
+      <w:start w:val="1"/>
+      <w:numFmt w:val="lowerLetter"/>
+      <w:lvlText w:val="%8."/>
+      <w:lvlJc w:val="left"/>
+      <w:pPr>
+        <w:ind w:left="6120" w:hanging="360"/>
+      </w:pPr>
+    </w:lvl>
+    <w:lvl w:ilvl="8" w:tplc="0419001B" w:tentative="1">
+      <w:start w:val="1"/>
+      <w:numFmt w:val="lowerRoman"/>
+      <w:lvlText w:val="%9."/>
+      <w:lvlJc w:val="right"/>
+      <w:pPr>
+        <w:ind w:left="6840" w:hanging="180"/>
+      </w:pPr>
+    </w:lvl>
+  </w:abstractNum>
+  <w:abstractNum w:abstractNumId="1">
+    <w:nsid w:val="2937596D"/>
+    <w:multiLevelType w:val="hybridMultilevel"/>
+    <w:tmpl w:val="E206A9DC"/>
+    <w:lvl w:ilvl="0" w:tplc="0419000F">
+      <w:start w:val="1"/>
+      <w:numFmt w:val="decimal"/>
+      <w:lvlText w:val="%1."/>
+      <w:lvlJc w:val="left"/>
+      <w:pPr>
+        <w:ind w:left="1440" w:hanging="360"/>
+      </w:pPr>
+    </w:lvl>
+    <w:lvl w:ilvl="1" w:tplc="04190019" w:tentative="1">
+      <w:start w:val="1"/>
+      <w:numFmt w:val="lowerLetter"/>
+      <w:lvlText w:val="%2."/>
+      <w:lvlJc w:val="left"/>
+      <w:pPr>
+        <w:ind w:left="2160" w:hanging="360"/>
+      </w:pPr>
+    </w:lvl>
+    <w:lvl w:ilvl="2" w:tplc="0419001B" w:tentative="1">
+      <w:start w:val="1"/>
+      <w:numFmt w:val="lowerRoman"/>
+      <w:lvlText w:val="%3."/>
+      <w:lvlJc w:val="right"/>
+      <w:pPr>
+        <w:ind w:left="2880" w:hanging="180"/>
+      </w:pPr>
+    </w:lvl>
+    <w:lvl w:ilvl="3" w:tplc="0419000F" w:tentative="1">
+      <w:start w:val="1"/>
+      <w:numFmt w:val="decimal"/>
+      <w:lvlText w:val="%4."/>
+      <w:lvlJc w:val="left"/>
+      <w:pPr>
+        <w:ind w:left="3600" w:hanging="360"/>
+      </w:pPr>
+    </w:lvl>
+    <w:lvl w:ilvl="4" w:tplc="04190019" w:tentative="1">
+      <w:start w:val="1"/>
+      <w:numFmt w:val="lowerLetter"/>
+      <w:lvlText w:val="%5."/>
+      <w:lvlJc w:val="left"/>
+      <w:pPr>
+        <w:ind w:left="4320" w:hanging="360"/>
+      </w:pPr>
+    </w:lvl>
+    <w:lvl w:ilvl="5" w:tplc="0419001B" w:tentative="1">
+      <w:start w:val="1"/>
+      <w:numFmt w:val="lowerRoman"/>
+      <w:lvlText w:val="%6."/>
+      <w:lvlJc w:val="right"/>
+      <w:pPr>
+        <w:ind w:left="5040" w:hanging="180"/>
+      </w:pPr>
+    </w:lvl>
+    <w:lvl w:ilvl="6" w:tplc="0419000F" w:tentative="1">
+      <w:start w:val="1"/>
+      <w:numFmt w:val="decimal"/>
+      <w:lvlText w:val="%7."/>
+      <w:lvlJc w:val="left"/>
+      <w:pPr>
+        <w:ind w:left="5760" w:hanging="360"/>
+      </w:pPr>
+    </w:lvl>
+    <w:lvl w:ilvl="7" w:tplc="04190019" w:tentative="1">
+      <w:start w:val="1"/>
+      <w:numFmt w:val="lowerLetter"/>
+      <w:lvlText w:val="%8."/>
+      <w:lvlJc w:val="left"/>
+      <w:pPr>
+        <w:ind w:left="6480" w:hanging="360"/>
+      </w:pPr>
+    </w:lvl>
+    <w:lvl w:ilvl="8" w:tplc="0419001B" w:tentative="1">
+      <w:start w:val="1"/>
+      <w:numFmt w:val="lowerRoman"/>
+      <w:lvlText w:val="%9."/>
+      <w:lvlJc w:val="right"/>
+      <w:pPr>
+        <w:ind w:left="7200" w:hanging="180"/>
+      </w:pPr>
+    </w:lvl>
+  </w:abstractNum>
+  <w:abstractNum w:abstractNumId="2">
     <w:nsid w:val="2BE416D4"/>
     <w:multiLevelType w:val="multilevel"/>
     <w:tmpl w:val="FCEEFAB6"/>
@@ -794,7 +1410,120 @@
       </w:rPr>
     </w:lvl>
   </w:abstractNum>
-  <w:abstractNum w:abstractNumId="1">
+  <w:abstractNum w:abstractNumId="3">
+    <w:nsid w:val="4F8576B5"/>
+    <w:multiLevelType w:val="multilevel"/>
+    <w:tmpl w:val="C15C6A50"/>
+    <w:lvl w:ilvl="0">
+      <w:start w:val="1"/>
+      <w:numFmt w:val="decimal"/>
+      <w:lvlText w:val="%1."/>
+      <w:lvlJc w:val="left"/>
+      <w:pPr>
+        <w:ind w:left="720" w:hanging="720"/>
+      </w:pPr>
+      <w:rPr>
+        <w:rFonts w:hint="default"/>
+      </w:rPr>
+    </w:lvl>
+    <w:lvl w:ilvl="1">
+      <w:start w:val="1"/>
+      <w:numFmt w:val="decimal"/>
+      <w:lvlText w:val="%1.%2."/>
+      <w:lvlJc w:val="left"/>
+      <w:pPr>
+        <w:ind w:left="1080" w:hanging="720"/>
+      </w:pPr>
+      <w:rPr>
+        <w:rFonts w:hint="default"/>
+      </w:rPr>
+    </w:lvl>
+    <w:lvl w:ilvl="2">
+      <w:start w:val="1"/>
+      <w:numFmt w:val="decimal"/>
+      <w:lvlText w:val="%1.%2.%3."/>
+      <w:lvlJc w:val="left"/>
+      <w:pPr>
+        <w:ind w:left="1440" w:hanging="720"/>
+      </w:pPr>
+      <w:rPr>
+        <w:rFonts w:hint="default"/>
+      </w:rPr>
+    </w:lvl>
+    <w:lvl w:ilvl="3">
+      <w:start w:val="1"/>
+      <w:numFmt w:val="decimal"/>
+      <w:lvlText w:val="%1.%2.%3.%4."/>
+      <w:lvlJc w:val="left"/>
+      <w:pPr>
+        <w:ind w:left="2160" w:hanging="1080"/>
+      </w:pPr>
+      <w:rPr>
+        <w:rFonts w:hint="default"/>
+      </w:rPr>
+    </w:lvl>
+    <w:lvl w:ilvl="4">
+      <w:start w:val="1"/>
+      <w:numFmt w:val="decimal"/>
+      <w:lvlText w:val="%1.%2.%3.%4.%5."/>
+      <w:lvlJc w:val="left"/>
+      <w:pPr>
+        <w:ind w:left="2520" w:hanging="1080"/>
+      </w:pPr>
+      <w:rPr>
+        <w:rFonts w:hint="default"/>
+      </w:rPr>
+    </w:lvl>
+    <w:lvl w:ilvl="5">
+      <w:start w:val="1"/>
+      <w:numFmt w:val="decimal"/>
+      <w:lvlText w:val="%1.%2.%3.%4.%5.%6."/>
+      <w:lvlJc w:val="left"/>
+      <w:pPr>
+        <w:ind w:left="3240" w:hanging="1440"/>
+      </w:pPr>
+      <w:rPr>
+        <w:rFonts w:hint="default"/>
+      </w:rPr>
+    </w:lvl>
+    <w:lvl w:ilvl="6">
+      <w:start w:val="1"/>
+      <w:numFmt w:val="decimal"/>
+      <w:lvlText w:val="%1.%2.%3.%4.%5.%6.%7."/>
+      <w:lvlJc w:val="left"/>
+      <w:pPr>
+        <w:ind w:left="3960" w:hanging="1800"/>
+      </w:pPr>
+      <w:rPr>
+        <w:rFonts w:hint="default"/>
+      </w:rPr>
+    </w:lvl>
+    <w:lvl w:ilvl="7">
+      <w:start w:val="1"/>
+      <w:numFmt w:val="decimal"/>
+      <w:lvlText w:val="%1.%2.%3.%4.%5.%6.%7.%8."/>
+      <w:lvlJc w:val="left"/>
+      <w:pPr>
+        <w:ind w:left="4320" w:hanging="1800"/>
+      </w:pPr>
+      <w:rPr>
+        <w:rFonts w:hint="default"/>
+      </w:rPr>
+    </w:lvl>
+    <w:lvl w:ilvl="8">
+      <w:start w:val="1"/>
+      <w:numFmt w:val="decimal"/>
+      <w:lvlText w:val="%1.%2.%3.%4.%5.%6.%7.%8.%9."/>
+      <w:lvlJc w:val="left"/>
+      <w:pPr>
+        <w:ind w:left="5040" w:hanging="2160"/>
+      </w:pPr>
+      <w:rPr>
+        <w:rFonts w:hint="default"/>
+      </w:rPr>
+    </w:lvl>
+  </w:abstractNum>
+  <w:abstractNum w:abstractNumId="4">
     <w:nsid w:val="61204D33"/>
     <w:multiLevelType w:val="multilevel"/>
     <w:tmpl w:val="B456E876"/>
@@ -907,7 +1636,7 @@
       </w:rPr>
     </w:lvl>
   </w:abstractNum>
-  <w:abstractNum w:abstractNumId="2">
+  <w:abstractNum w:abstractNumId="5">
     <w:nsid w:val="659D0011"/>
     <w:multiLevelType w:val="hybridMultilevel"/>
     <w:tmpl w:val="650854FC"/>
@@ -1020,14 +1749,115 @@
       </w:rPr>
     </w:lvl>
   </w:abstractNum>
+  <w:abstractNum w:abstractNumId="6">
+    <w:nsid w:val="708A2F4D"/>
+    <w:multiLevelType w:val="hybridMultilevel"/>
+    <w:tmpl w:val="903AA66A"/>
+    <w:lvl w:ilvl="0" w:tplc="210ADFD8">
+      <w:start w:val="1"/>
+      <w:numFmt w:val="decimal"/>
+      <w:lvlText w:val="%1."/>
+      <w:lvlJc w:val="left"/>
+      <w:pPr>
+        <w:ind w:left="1800" w:hanging="360"/>
+      </w:pPr>
+      <w:rPr>
+        <w:rFonts w:hint="default"/>
+      </w:rPr>
+    </w:lvl>
+    <w:lvl w:ilvl="1" w:tplc="04190019" w:tentative="1">
+      <w:start w:val="1"/>
+      <w:numFmt w:val="lowerLetter"/>
+      <w:lvlText w:val="%2."/>
+      <w:lvlJc w:val="left"/>
+      <w:pPr>
+        <w:ind w:left="2160" w:hanging="360"/>
+      </w:pPr>
+    </w:lvl>
+    <w:lvl w:ilvl="2" w:tplc="0419001B" w:tentative="1">
+      <w:start w:val="1"/>
+      <w:numFmt w:val="lowerRoman"/>
+      <w:lvlText w:val="%3."/>
+      <w:lvlJc w:val="right"/>
+      <w:pPr>
+        <w:ind w:left="2880" w:hanging="180"/>
+      </w:pPr>
+    </w:lvl>
+    <w:lvl w:ilvl="3" w:tplc="0419000F" w:tentative="1">
+      <w:start w:val="1"/>
+      <w:numFmt w:val="decimal"/>
+      <w:lvlText w:val="%4."/>
+      <w:lvlJc w:val="left"/>
+      <w:pPr>
+        <w:ind w:left="3600" w:hanging="360"/>
+      </w:pPr>
+    </w:lvl>
+    <w:lvl w:ilvl="4" w:tplc="04190019" w:tentative="1">
+      <w:start w:val="1"/>
+      <w:numFmt w:val="lowerLetter"/>
+      <w:lvlText w:val="%5."/>
+      <w:lvlJc w:val="left"/>
+      <w:pPr>
+        <w:ind w:left="4320" w:hanging="360"/>
+      </w:pPr>
+    </w:lvl>
+    <w:lvl w:ilvl="5" w:tplc="0419001B" w:tentative="1">
+      <w:start w:val="1"/>
+      <w:numFmt w:val="lowerRoman"/>
+      <w:lvlText w:val="%6."/>
+      <w:lvlJc w:val="right"/>
+      <w:pPr>
+        <w:ind w:left="5040" w:hanging="180"/>
+      </w:pPr>
+    </w:lvl>
+    <w:lvl w:ilvl="6" w:tplc="0419000F" w:tentative="1">
+      <w:start w:val="1"/>
+      <w:numFmt w:val="decimal"/>
+      <w:lvlText w:val="%7."/>
+      <w:lvlJc w:val="left"/>
+      <w:pPr>
+        <w:ind w:left="5760" w:hanging="360"/>
+      </w:pPr>
+    </w:lvl>
+    <w:lvl w:ilvl="7" w:tplc="04190019" w:tentative="1">
+      <w:start w:val="1"/>
+      <w:numFmt w:val="lowerLetter"/>
+      <w:lvlText w:val="%8."/>
+      <w:lvlJc w:val="left"/>
+      <w:pPr>
+        <w:ind w:left="6480" w:hanging="360"/>
+      </w:pPr>
+    </w:lvl>
+    <w:lvl w:ilvl="8" w:tplc="0419001B" w:tentative="1">
+      <w:start w:val="1"/>
+      <w:numFmt w:val="lowerRoman"/>
+      <w:lvlText w:val="%9."/>
+      <w:lvlJc w:val="right"/>
+      <w:pPr>
+        <w:ind w:left="7200" w:hanging="180"/>
+      </w:pPr>
+    </w:lvl>
+  </w:abstractNum>
   <w:num w:numId="1">
+    <w:abstractNumId w:val="4"/>
+  </w:num>
+  <w:num w:numId="2">
+    <w:abstractNumId w:val="2"/>
+  </w:num>
+  <w:num w:numId="3">
+    <w:abstractNumId w:val="5"/>
+  </w:num>
+  <w:num w:numId="4">
     <w:abstractNumId w:val="1"/>
   </w:num>
-  <w:num w:numId="2">
+  <w:num w:numId="5">
     <w:abstractNumId w:val="0"/>
   </w:num>
-  <w:num w:numId="3">
-    <w:abstractNumId w:val="2"/>
+  <w:num w:numId="6">
+    <w:abstractNumId w:val="6"/>
+  </w:num>
+  <w:num w:numId="7">
+    <w:abstractNumId w:val="3"/>
   </w:num>
 </w:numbering>
 </file>
@@ -1473,6 +2303,29 @@
       <w:szCs w:val="26"/>
     </w:rPr>
   </w:style>
+  <w:style w:type="paragraph" w:styleId="3">
+    <w:name w:val="heading 3"/>
+    <w:basedOn w:val="a"/>
+    <w:next w:val="a"/>
+    <w:link w:val="30"/>
+    <w:uiPriority w:val="9"/>
+    <w:semiHidden/>
+    <w:unhideWhenUsed/>
+    <w:qFormat/>
+    <w:rsid w:val="0037398E"/>
+    <w:pPr>
+      <w:keepNext/>
+      <w:keepLines/>
+      <w:spacing w:before="40" w:after="0"/>
+      <w:outlineLvl w:val="2"/>
+    </w:pPr>
+    <w:rPr>
+      <w:rFonts w:asciiTheme="majorHAnsi" w:eastAsiaTheme="majorEastAsia" w:hAnsiTheme="majorHAnsi" w:cstheme="majorBidi"/>
+      <w:color w:val="1F4D78" w:themeColor="accent1" w:themeShade="7F"/>
+      <w:sz w:val="24"/>
+      <w:szCs w:val="24"/>
+    </w:rPr>
+  </w:style>
   <w:style w:type="character" w:default="1" w:styleId="a0">
     <w:name w:val="Default Paragraph Font"/>
     <w:uiPriority w:val="1"/>
@@ -1537,6 +2390,20 @@
       <w:ind w:left="720"/>
       <w:contextualSpacing/>
     </w:pPr>
+  </w:style>
+  <w:style w:type="character" w:customStyle="1" w:styleId="30">
+    <w:name w:val="Заголовок 3 Знак"/>
+    <w:basedOn w:val="a0"/>
+    <w:link w:val="3"/>
+    <w:uiPriority w:val="9"/>
+    <w:semiHidden/>
+    <w:rsid w:val="0037398E"/>
+    <w:rPr>
+      <w:rFonts w:asciiTheme="majorHAnsi" w:eastAsiaTheme="majorEastAsia" w:hAnsiTheme="majorHAnsi" w:cstheme="majorBidi"/>
+      <w:color w:val="1F4D78" w:themeColor="accent1" w:themeShade="7F"/>
+      <w:sz w:val="24"/>
+      <w:szCs w:val="24"/>
+    </w:rPr>
   </w:style>
 </w:styles>
 </file>

--- a/Diploma.docx
+++ b/Diploma.docx
@@ -53,36 +53,30 @@
     <w:p>
       <w:pPr>
         <w:pStyle w:val="2"/>
-        <w:spacing w:line="360" w:lineRule="auto"/>
-        <w:jc w:val="both"/>
+        <w:numPr>
+          <w:ilvl w:val="1"/>
+          <w:numId w:val="7"/>
+        </w:numPr>
+        <w:ind w:left="993" w:hanging="567"/>
         <w:rPr>
           <w:lang w:val="en-US"/>
         </w:rPr>
       </w:pPr>
-    </w:p>
-    <w:p>
-      <w:pPr>
-        <w:pStyle w:val="2"/>
+      <w:r>
         <w:rPr>
           <w:lang w:val="en-US"/>
         </w:rPr>
-      </w:pPr>
-      <w:r>
-        <w:rPr>
-          <w:lang w:val="en-US"/>
-        </w:rPr>
-        <w:t>1.1.</w:t>
-      </w:r>
-    </w:p>
-    <w:p>
-      <w:pPr>
-        <w:pStyle w:val="2"/>
+        <w:t xml:space="preserve">Flight simulators. </w:t>
+      </w:r>
+    </w:p>
+    <w:p>
+      <w:pPr>
+        <w:pStyle w:val="3"/>
         <w:numPr>
           <w:ilvl w:val="2"/>
           <w:numId w:val="7"/>
         </w:numPr>
-        <w:spacing w:line="360" w:lineRule="auto"/>
-        <w:jc w:val="both"/>
+        <w:contextualSpacing w:val="0"/>
         <w:rPr>
           <w:lang w:val="en-US"/>
         </w:rPr>
@@ -91,20 +85,12 @@
         <w:rPr>
           <w:lang w:val="en-US"/>
         </w:rPr>
-        <w:t>Bas</w:t>
-      </w:r>
-      <w:bookmarkStart w:id="0" w:name="_GoBack"/>
-      <w:bookmarkEnd w:id="0"/>
-      <w:r>
-        <w:rPr>
-          <w:lang w:val="en-US"/>
-        </w:rPr>
-        <w:t>ic description of flight simulators.</w:t>
-      </w:r>
-    </w:p>
-    <w:p>
-      <w:pPr>
-        <w:spacing w:after="0" w:line="360" w:lineRule="auto"/>
+        <w:t>Basic description of flight simulators.</w:t>
+      </w:r>
+    </w:p>
+    <w:p>
+      <w:pPr>
+        <w:spacing w:after="0"/>
         <w:ind w:firstLine="709"/>
         <w:jc w:val="both"/>
         <w:rPr>
@@ -147,7 +133,7 @@
     </w:p>
     <w:p>
       <w:pPr>
-        <w:spacing w:after="0" w:line="360" w:lineRule="auto"/>
+        <w:spacing w:after="0"/>
         <w:ind w:firstLine="709"/>
         <w:jc w:val="both"/>
         <w:rPr>
@@ -211,7 +197,7 @@
     </w:p>
     <w:p>
       <w:pPr>
-        <w:spacing w:after="0" w:line="360" w:lineRule="auto"/>
+        <w:spacing w:after="0"/>
         <w:ind w:firstLine="709"/>
         <w:jc w:val="both"/>
         <w:rPr>
@@ -283,12 +269,12 @@
     </w:p>
     <w:p>
       <w:pPr>
-        <w:pStyle w:val="2"/>
+        <w:pStyle w:val="3"/>
         <w:numPr>
           <w:ilvl w:val="2"/>
           <w:numId w:val="7"/>
         </w:numPr>
-        <w:spacing w:line="360" w:lineRule="auto"/>
+        <w:contextualSpacing w:val="0"/>
         <w:rPr>
           <w:lang w:val="en-US" w:eastAsia="ru-RU"/>
         </w:rPr>
@@ -302,7 +288,7 @@
     </w:p>
     <w:p>
       <w:pPr>
-        <w:spacing w:after="0" w:line="360" w:lineRule="auto"/>
+        <w:spacing w:after="0"/>
         <w:ind w:firstLine="708"/>
         <w:rPr>
           <w:lang w:val="en-US" w:eastAsia="ru-RU"/>
@@ -342,7 +328,8 @@
           <w:ilvl w:val="0"/>
           <w:numId w:val="3"/>
         </w:numPr>
-        <w:spacing w:after="0" w:line="360" w:lineRule="auto"/>
+        <w:spacing w:after="0"/>
+        <w:contextualSpacing w:val="0"/>
         <w:rPr>
           <w:lang w:val="en-US" w:eastAsia="ru-RU"/>
         </w:rPr>
@@ -367,7 +354,8 @@
           <w:ilvl w:val="0"/>
           <w:numId w:val="3"/>
         </w:numPr>
-        <w:spacing w:after="0" w:line="360" w:lineRule="auto"/>
+        <w:spacing w:after="0"/>
+        <w:contextualSpacing w:val="0"/>
         <w:rPr>
           <w:lang w:val="en-US" w:eastAsia="ru-RU"/>
         </w:rPr>
@@ -395,7 +383,7 @@
     </w:p>
     <w:p>
       <w:pPr>
-        <w:spacing w:after="0" w:line="360" w:lineRule="auto"/>
+        <w:spacing w:after="0"/>
         <w:ind w:firstLine="708"/>
         <w:rPr>
           <w:lang w:val="en-US" w:eastAsia="ru-RU"/>
@@ -435,14 +423,14 @@
         <w:rPr>
           <w:lang w:val="en-US" w:eastAsia="ru-RU"/>
         </w:rPr>
-        <w:t xml:space="preserve">significantly differ in design depending on the </w:t>
+        <w:t xml:space="preserve">significantly differ in design depending on the destination: from mechanics and electronic equipment from the dashboard and the </w:t>
       </w:r>
       <w:r>
         <w:rPr>
           <w:lang w:val="en-US" w:eastAsia="ru-RU"/>
         </w:rPr>
         <w:lastRenderedPageBreak/>
-        <w:t xml:space="preserve">destination: from mechanics and electronic equipment from the dashboard and the front part of the fuselage, designed to train pilots to computer programs PCs. Many software simulation realism </w:t>
+        <w:t xml:space="preserve">front part of the fuselage, designed to train pilots to computer programs PCs. Many software simulation realism </w:t>
       </w:r>
       <w:proofErr w:type="gramStart"/>
       <w:r>
@@ -485,8 +473,7 @@
     </w:p>
     <w:p>
       <w:pPr>
-        <w:spacing w:after="0" w:line="360" w:lineRule="auto"/>
-        <w:ind w:firstLine="720"/>
+        <w:spacing w:after="0"/>
         <w:rPr>
           <w:lang w:val="en-US" w:eastAsia="ru-RU"/>
         </w:rPr>
@@ -647,8 +634,7 @@
     </w:p>
     <w:p>
       <w:pPr>
-        <w:spacing w:after="0" w:line="360" w:lineRule="auto"/>
-        <w:ind w:firstLine="720"/>
+        <w:spacing w:after="0"/>
         <w:rPr>
           <w:lang w:val="en-US" w:eastAsia="ru-RU"/>
         </w:rPr>
@@ -710,8 +696,7 @@
     </w:p>
     <w:p>
       <w:pPr>
-        <w:spacing w:after="0" w:line="360" w:lineRule="auto"/>
-        <w:ind w:firstLine="720"/>
+        <w:spacing w:after="0"/>
         <w:rPr>
           <w:lang w:val="en-US" w:eastAsia="ru-RU"/>
         </w:rPr>
@@ -788,8 +773,9 @@
           <w:ilvl w:val="0"/>
           <w:numId w:val="5"/>
         </w:numPr>
-        <w:spacing w:after="0" w:line="360" w:lineRule="auto"/>
+        <w:spacing w:after="0"/>
         <w:ind w:left="0" w:firstLine="851"/>
+        <w:contextualSpacing w:val="0"/>
         <w:rPr>
           <w:lang w:val="en-US" w:eastAsia="ru-RU"/>
         </w:rPr>
@@ -872,7 +858,9 @@
           <w:ilvl w:val="0"/>
           <w:numId w:val="5"/>
         </w:numPr>
-        <w:spacing w:after="0" w:line="360" w:lineRule="auto"/>
+        <w:spacing w:after="0"/>
+        <w:ind w:left="0" w:firstLine="851"/>
+        <w:contextualSpacing w:val="0"/>
         <w:rPr>
           <w:lang w:val="en-US" w:eastAsia="ru-RU"/>
         </w:rPr>
@@ -911,24 +899,1546 @@
     </w:p>
     <w:p>
       <w:pPr>
-        <w:spacing w:after="0" w:line="360" w:lineRule="auto"/>
+        <w:spacing w:after="0"/>
+        <w:rPr>
+          <w:lang w:val="en-US" w:eastAsia="ru-RU"/>
+        </w:rPr>
+      </w:pPr>
+      <w:r>
+        <w:rPr>
+          <w:lang w:val="en-US" w:eastAsia="ru-RU"/>
+        </w:rPr>
+        <w:t xml:space="preserve">A </w:t>
+      </w:r>
+      <w:r>
+        <w:rPr>
+          <w:b/>
+          <w:lang w:val="en-US" w:eastAsia="ru-RU"/>
+        </w:rPr>
+        <w:t>comprehensive</w:t>
+      </w:r>
+      <w:r>
+        <w:rPr>
+          <w:lang w:val="en-US" w:eastAsia="ru-RU"/>
+        </w:rPr>
+        <w:t xml:space="preserve"> </w:t>
+      </w:r>
+      <w:proofErr w:type="gramStart"/>
+      <w:r>
+        <w:rPr>
+          <w:lang w:val="en-US" w:eastAsia="ru-RU"/>
+        </w:rPr>
+        <w:t>aviation training</w:t>
+      </w:r>
+      <w:proofErr w:type="gramEnd"/>
+      <w:r>
+        <w:rPr>
+          <w:lang w:val="en-US" w:eastAsia="ru-RU"/>
+        </w:rPr>
+        <w:t xml:space="preserve"> simulator implements similar to procedural simulator, but </w:t>
+      </w:r>
+      <w:r>
+        <w:rPr>
+          <w:lang w:val="en-US" w:eastAsia="ru-RU"/>
+        </w:rPr>
+        <w:t xml:space="preserve">on </w:t>
+      </w:r>
+      <w:r>
+        <w:rPr>
+          <w:lang w:val="en-US" w:eastAsia="ru-RU"/>
+        </w:rPr>
+        <w:t>advanced level and has such basic features as approaching the maximum conditions of the pilot in the simulator to the real conditions of the flight</w:t>
+      </w:r>
+      <w:r>
+        <w:rPr>
+          <w:lang w:val="en-US"/>
+        </w:rPr>
+        <w:t xml:space="preserve">. </w:t>
+      </w:r>
+      <w:r>
+        <w:rPr>
+          <w:lang w:val="en-US" w:eastAsia="ru-RU"/>
+        </w:rPr>
+        <w:t>P</w:t>
+      </w:r>
+      <w:r>
+        <w:rPr>
+          <w:lang w:val="en-US" w:eastAsia="ru-RU"/>
+        </w:rPr>
+        <w:t>roviding practice on the simulator in general of all tasks of a real pilot, which he carries in flight; enable objectiv</w:t>
+      </w:r>
+      <w:r>
+        <w:rPr>
+          <w:lang w:val="en-US" w:eastAsia="ru-RU"/>
+        </w:rPr>
+        <w:t xml:space="preserve">e monitoring results of all </w:t>
+      </w:r>
+      <w:r>
+        <w:rPr>
+          <w:lang w:val="en-US" w:eastAsia="ru-RU"/>
+        </w:rPr>
+        <w:t>tested</w:t>
+      </w:r>
+      <w:r>
+        <w:rPr>
+          <w:lang w:val="en-US" w:eastAsia="ru-RU"/>
+        </w:rPr>
+        <w:t xml:space="preserve"> </w:t>
+      </w:r>
+      <w:r>
+        <w:rPr>
+          <w:lang w:val="en-US" w:eastAsia="ru-RU"/>
+        </w:rPr>
+        <w:t>tasks</w:t>
+      </w:r>
+      <w:r>
+        <w:rPr>
+          <w:lang w:val="en-US" w:eastAsia="ru-RU"/>
+        </w:rPr>
+        <w:t>.</w:t>
+      </w:r>
+    </w:p>
+    <w:p>
+      <w:pPr>
+        <w:spacing w:after="0"/>
+        <w:rPr>
+          <w:lang w:val="en-US" w:eastAsia="ru-RU"/>
+        </w:rPr>
+      </w:pPr>
+      <w:r>
+        <w:rPr>
+          <w:lang w:val="en-US" w:eastAsia="ru-RU"/>
+        </w:rPr>
+        <w:t xml:space="preserve">An integrated simulator - the highest level of technical training to prepare flight crews and </w:t>
+      </w:r>
+      <w:r>
+        <w:rPr>
+          <w:lang w:val="en-US" w:eastAsia="ru-RU"/>
+        </w:rPr>
+        <w:t>effect</w:t>
+      </w:r>
+      <w:r>
+        <w:rPr>
+          <w:lang w:val="en-US" w:eastAsia="ru-RU"/>
+        </w:rPr>
+        <w:t>ive</w:t>
+      </w:r>
+      <w:r>
+        <w:rPr>
+          <w:lang w:val="en-US" w:eastAsia="ru-RU"/>
+        </w:rPr>
+        <w:t xml:space="preserve"> means of maintaining </w:t>
+      </w:r>
+      <w:r>
+        <w:rPr>
+          <w:lang w:val="en-US" w:eastAsia="ru-RU"/>
+        </w:rPr>
+        <w:t>trained skills of</w:t>
+      </w:r>
+      <w:r>
+        <w:rPr>
+          <w:lang w:val="en-US" w:eastAsia="ru-RU"/>
+        </w:rPr>
+        <w:t xml:space="preserve"> pilots. An integrated simulator recreates real cab interior also makes </w:t>
+      </w:r>
+      <w:r>
+        <w:rPr>
+          <w:lang w:val="en-US" w:eastAsia="ru-RU"/>
+        </w:rPr>
+        <w:t xml:space="preserve">it possible to work out </w:t>
+      </w:r>
+      <w:r>
+        <w:rPr>
+          <w:lang w:val="en-US" w:eastAsia="ru-RU"/>
+        </w:rPr>
+        <w:t>all modes of operat</w:t>
+      </w:r>
+      <w:r>
+        <w:rPr>
+          <w:lang w:val="en-US" w:eastAsia="ru-RU"/>
+        </w:rPr>
+        <w:t>ion of the aircraft. Simulators of</w:t>
+      </w:r>
+      <w:r>
+        <w:rPr>
+          <w:lang w:val="en-US" w:eastAsia="ru-RU"/>
+        </w:rPr>
+        <w:t xml:space="preserve"> highest qualification </w:t>
+      </w:r>
+      <w:r>
+        <w:rPr>
+          <w:lang w:val="en-US" w:eastAsia="ru-RU"/>
+        </w:rPr>
+        <w:t>level have</w:t>
+      </w:r>
+      <w:r>
+        <w:rPr>
+          <w:lang w:val="en-US" w:eastAsia="ru-RU"/>
+        </w:rPr>
+        <w:t xml:space="preserve"> complete set of tools that provide adequate performance in all channels of perception cadet.</w:t>
+      </w:r>
+    </w:p>
+    <w:p>
+      <w:pPr>
+        <w:pStyle w:val="3"/>
+        <w:numPr>
+          <w:ilvl w:val="2"/>
+          <w:numId w:val="7"/>
+        </w:numPr>
+        <w:contextualSpacing w:val="0"/>
+        <w:rPr>
+          <w:lang w:val="en-US" w:eastAsia="ru-RU"/>
+        </w:rPr>
+      </w:pPr>
+      <w:r>
+        <w:rPr>
+          <w:lang w:val="en-US" w:eastAsia="ru-RU"/>
+        </w:rPr>
+        <w:t>The Concept of Real-time Simulation</w:t>
+      </w:r>
+    </w:p>
+    <w:p>
+      <w:pPr>
+        <w:spacing w:after="0"/>
+        <w:jc w:val="both"/>
+        <w:rPr>
+          <w:lang w:val="en-US" w:eastAsia="ru-RU"/>
+        </w:rPr>
+      </w:pPr>
+      <w:r>
+        <w:rPr>
+          <w:lang w:val="en-US" w:eastAsia="ru-RU"/>
+        </w:rPr>
+        <w:t>Typically, office operating systems provide acceptable control of the mouse and a mechanism for ensurin</w:t>
+      </w:r>
+      <w:r>
+        <w:rPr>
+          <w:lang w:val="en-US" w:eastAsia="ru-RU"/>
+        </w:rPr>
+        <w:t>g that the software is activating</w:t>
+      </w:r>
+      <w:r>
+        <w:rPr>
+          <w:lang w:val="en-US" w:eastAsia="ru-RU"/>
+        </w:rPr>
+        <w:t xml:space="preserve"> mouse 50 times a second part of the operating system, and is transparent to the user. The fact that the operating system does </w:t>
+      </w:r>
+      <w:r>
+        <w:rPr>
+          <w:lang w:val="en-US" w:eastAsia="ru-RU"/>
+        </w:rPr>
+        <w:t xml:space="preserve">discretize this time, in a </w:t>
+      </w:r>
+      <w:r>
+        <w:rPr>
+          <w:lang w:val="en-US" w:eastAsia="ru-RU"/>
+        </w:rPr>
+        <w:t>minor steps, so that the mouse control code is guaranteed to be performed 50 times per second. These time steps less than we can discern with our eyes (and hands and brain), giving the mouse that appears to be instantaneous and continuous movement, in fact implemented at discrete intervals.</w:t>
+      </w:r>
+    </w:p>
+    <w:p>
+      <w:pPr>
+        <w:spacing w:after="0"/>
+        <w:jc w:val="both"/>
+        <w:rPr>
+          <w:lang w:val="en-US" w:eastAsia="ru-RU"/>
+        </w:rPr>
+      </w:pPr>
+      <w:r>
+        <w:rPr>
+          <w:lang w:val="en-US" w:eastAsia="ru-RU"/>
+        </w:rPr>
+        <w:t>Of course, we are</w:t>
+      </w:r>
+      <w:r>
+        <w:rPr>
+          <w:lang w:val="en-US" w:eastAsia="ru-RU"/>
+        </w:rPr>
+        <w:t xml:space="preserve"> all accustomed to such systems.</w:t>
+      </w:r>
+      <w:r>
+        <w:rPr>
+          <w:lang w:val="en-US" w:eastAsia="ru-RU"/>
+        </w:rPr>
+        <w:t xml:space="preserve"> The cameras at a football game capture frames every 1/25 second, which </w:t>
+      </w:r>
+      <w:proofErr w:type="gramStart"/>
+      <w:r>
+        <w:rPr>
+          <w:lang w:val="en-US" w:eastAsia="ru-RU"/>
+        </w:rPr>
+        <w:t>are transmitted</w:t>
+      </w:r>
+      <w:proofErr w:type="gramEnd"/>
+      <w:r>
+        <w:rPr>
+          <w:lang w:val="en-US" w:eastAsia="ru-RU"/>
+        </w:rPr>
+        <w:t xml:space="preserve"> to the TV in the house. Because the time step is so small, it seems that the players on the field are moving in the normal continuous mode, we would expect to see if we were sitting on the bench in the match.</w:t>
+      </w:r>
+    </w:p>
+    <w:p>
+      <w:pPr>
+        <w:spacing w:after="0"/>
+        <w:jc w:val="both"/>
+        <w:rPr>
+          <w:lang w:val="en-US" w:eastAsia="ru-RU"/>
+        </w:rPr>
+      </w:pPr>
+      <w:r>
+        <w:rPr>
+          <w:lang w:val="en-US" w:eastAsia="ru-RU"/>
+        </w:rPr>
+        <w:lastRenderedPageBreak/>
+        <w:t xml:space="preserve">The same situation occurs in the simulation flight. On the plane, the pilot moves a steering wheel. Assuming that a direct cable connection to the control surfaces (and not paying attention to the inertia of the control surface), the elevator moves at once, causing a disturbance to the plane, which is considered as a change in the pitch of the pilot, which reacts with the other control column movement for the correction of the pitch angle. In </w:t>
+      </w:r>
+      <w:r>
+        <w:rPr>
+          <w:lang w:val="en-US" w:eastAsia="ru-RU"/>
+        </w:rPr>
+        <w:t>flight</w:t>
+      </w:r>
+      <w:r>
+        <w:rPr>
+          <w:lang w:val="en-US" w:eastAsia="ru-RU"/>
+        </w:rPr>
+        <w:t xml:space="preserve"> simulator, the position of the handle </w:t>
+      </w:r>
+      <w:proofErr w:type="gramStart"/>
+      <w:r>
+        <w:rPr>
+          <w:lang w:val="en-US" w:eastAsia="ru-RU"/>
+        </w:rPr>
+        <w:t>is digitized</w:t>
+      </w:r>
+      <w:proofErr w:type="gramEnd"/>
+      <w:r>
+        <w:rPr>
+          <w:lang w:val="en-US" w:eastAsia="ru-RU"/>
+        </w:rPr>
+        <w:t>, elevator deflection is calculated, the new pitch ratio is computed and the image displayed on the screen via the visual system with a new pitch, allowing the pilot to adjust the attitude of the aircraft. The important point is that the total time for this calculation should be sufﬁciently</w:t>
+      </w:r>
+      <w:r>
+        <w:rPr>
+          <w:lang w:val="en-US" w:eastAsia="ru-RU"/>
+        </w:rPr>
+        <w:t xml:space="preserve"> </w:t>
+      </w:r>
+      <w:r>
+        <w:rPr>
+          <w:lang w:val="en-US" w:eastAsia="ru-RU"/>
+        </w:rPr>
+        <w:t xml:space="preserve">short, so it seems the pilot instantly. In today's simulator, these calculations </w:t>
+      </w:r>
+      <w:proofErr w:type="gramStart"/>
+      <w:r>
+        <w:rPr>
+          <w:lang w:val="en-US" w:eastAsia="ru-RU"/>
+        </w:rPr>
+        <w:t>should be completed</w:t>
+      </w:r>
+      <w:proofErr w:type="gramEnd"/>
+      <w:r>
+        <w:rPr>
+          <w:lang w:val="en-US" w:eastAsia="ru-RU"/>
+        </w:rPr>
+        <w:t xml:space="preserve"> within 1/50-th of second or 20 milliseconds.</w:t>
+      </w:r>
+    </w:p>
+    <w:p>
+      <w:pPr>
+        <w:spacing w:after="0"/>
+        <w:jc w:val="both"/>
+        <w:rPr>
+          <w:lang w:val="en-US" w:eastAsia="ru-RU"/>
+        </w:rPr>
+      </w:pPr>
+      <w:r>
+        <w:rPr>
+          <w:noProof/>
+          <w:lang w:eastAsia="ru-RU"/>
+        </w:rPr>
+        <mc:AlternateContent>
+          <mc:Choice Requires="wps">
+            <w:drawing>
+              <wp:anchor distT="0" distB="0" distL="114300" distR="114300" simplePos="0" relativeHeight="251660288" behindDoc="0" locked="0" layoutInCell="1" allowOverlap="1" wp14:anchorId="0F469D72" wp14:editId="2312EA78">
+                <wp:simplePos x="0" y="0"/>
+                <wp:positionH relativeFrom="margin">
+                  <wp:align>right</wp:align>
+                </wp:positionH>
+                <wp:positionV relativeFrom="paragraph">
+                  <wp:posOffset>2830830</wp:posOffset>
+                </wp:positionV>
+                <wp:extent cx="5939790" cy="297180"/>
+                <wp:effectExtent l="0" t="0" r="3810" b="7620"/>
+                <wp:wrapSquare wrapText="bothSides"/>
+                <wp:docPr id="2" name="Надпись 2"/>
+                <wp:cNvGraphicFramePr/>
+                <a:graphic xmlns:a="http://schemas.openxmlformats.org/drawingml/2006/main">
+                  <a:graphicData uri="http://schemas.microsoft.com/office/word/2010/wordprocessingShape">
+                    <wps:wsp>
+                      <wps:cNvSpPr txBox="1"/>
+                      <wps:spPr>
+                        <a:xfrm>
+                          <a:off x="0" y="0"/>
+                          <a:ext cx="5939790" cy="297180"/>
+                        </a:xfrm>
+                        <a:prstGeom prst="rect">
+                          <a:avLst/>
+                        </a:prstGeom>
+                        <a:solidFill>
+                          <a:prstClr val="white"/>
+                        </a:solidFill>
+                        <a:ln>
+                          <a:noFill/>
+                        </a:ln>
+                        <a:effectLst/>
+                      </wps:spPr>
+                      <wps:txbx>
+                        <w:txbxContent>
+                          <w:p>
+                            <w:pPr>
+                              <w:pStyle w:val="a4"/>
+                              <w:jc w:val="center"/>
+                              <w:rPr>
+                                <w:i w:val="0"/>
+                                <w:noProof/>
+                                <w:color w:val="auto"/>
+                                <w:sz w:val="28"/>
+                                <w:szCs w:val="28"/>
+                                <w:lang w:val="en-US"/>
+                              </w:rPr>
+                            </w:pPr>
+                            <w:r>
+                              <w:rPr>
+                                <w:i w:val="0"/>
+                                <w:color w:val="auto"/>
+                                <w:sz w:val="28"/>
+                                <w:szCs w:val="28"/>
+                                <w:lang w:val="en-US"/>
+                              </w:rPr>
+                              <w:t>Fig</w:t>
+                            </w:r>
+                            <w:r>
+                              <w:rPr>
+                                <w:i w:val="0"/>
+                                <w:color w:val="auto"/>
+                                <w:sz w:val="28"/>
+                                <w:szCs w:val="28"/>
+                                <w:lang w:val="en-US"/>
+                              </w:rPr>
+                              <w:t>.</w:t>
+                            </w:r>
+                            <w:r>
+                              <w:rPr>
+                                <w:i w:val="0"/>
+                                <w:color w:val="auto"/>
+                                <w:sz w:val="28"/>
+                                <w:szCs w:val="28"/>
+                                <w:lang w:val="en-US"/>
+                              </w:rPr>
+                              <w:t xml:space="preserve"> </w:t>
+                            </w:r>
+                            <w:r>
+                              <w:rPr>
+                                <w:i w:val="0"/>
+                                <w:color w:val="auto"/>
+                                <w:sz w:val="28"/>
+                                <w:szCs w:val="28"/>
+                              </w:rPr>
+                              <w:fldChar w:fldCharType="begin"/>
+                            </w:r>
+                            <w:r>
+                              <w:rPr>
+                                <w:i w:val="0"/>
+                                <w:color w:val="auto"/>
+                                <w:sz w:val="28"/>
+                                <w:szCs w:val="28"/>
+                                <w:lang w:val="en-US"/>
+                              </w:rPr>
+                              <w:instrText xml:space="preserve"> SEQ Fig \* ARABIC </w:instrText>
+                            </w:r>
+                            <w:r>
+                              <w:rPr>
+                                <w:i w:val="0"/>
+                                <w:color w:val="auto"/>
+                                <w:sz w:val="28"/>
+                                <w:szCs w:val="28"/>
+                              </w:rPr>
+                              <w:fldChar w:fldCharType="separate"/>
+                            </w:r>
+                            <w:r>
+                              <w:rPr>
+                                <w:i w:val="0"/>
+                                <w:noProof/>
+                                <w:color w:val="auto"/>
+                                <w:sz w:val="28"/>
+                                <w:szCs w:val="28"/>
+                                <w:lang w:val="en-US"/>
+                              </w:rPr>
+                              <w:t>1</w:t>
+                            </w:r>
+                            <w:r>
+                              <w:rPr>
+                                <w:i w:val="0"/>
+                                <w:color w:val="auto"/>
+                                <w:sz w:val="28"/>
+                                <w:szCs w:val="28"/>
+                              </w:rPr>
+                              <w:fldChar w:fldCharType="end"/>
+                            </w:r>
+                            <w:r>
+                              <w:rPr>
+                                <w:i w:val="0"/>
+                                <w:color w:val="auto"/>
+                                <w:sz w:val="28"/>
+                                <w:szCs w:val="28"/>
+                                <w:lang w:val="en-US"/>
+                              </w:rPr>
+                              <w:t>.1</w:t>
+                            </w:r>
+                            <w:r>
+                              <w:rPr>
+                                <w:i w:val="0"/>
+                                <w:color w:val="auto"/>
+                                <w:sz w:val="28"/>
+                                <w:szCs w:val="28"/>
+                                <w:lang w:val="en-US"/>
+                              </w:rPr>
+                              <w:t>. Real-time frames</w:t>
+                            </w:r>
+                            <w:r>
+                              <w:rPr>
+                                <w:i w:val="0"/>
+                                <w:color w:val="auto"/>
+                                <w:sz w:val="28"/>
+                                <w:szCs w:val="28"/>
+                                <w:lang w:val="en-US"/>
+                              </w:rPr>
+                              <w:t>.</w:t>
+                            </w:r>
+                          </w:p>
+                        </w:txbxContent>
+                      </wps:txbx>
+                      <wps:bodyPr rot="0" spcFirstLastPara="0" vertOverflow="overflow" horzOverflow="overflow" vert="horz" wrap="square" lIns="0" tIns="0" rIns="0" bIns="0" numCol="1" spcCol="0" rtlCol="0" fromWordArt="0" anchor="t" anchorCtr="0" forceAA="0" compatLnSpc="1">
+                        <a:prstTxWarp prst="textNoShape">
+                          <a:avLst/>
+                        </a:prstTxWarp>
+                        <a:noAutofit/>
+                      </wps:bodyPr>
+                    </wps:wsp>
+                  </a:graphicData>
+                </a:graphic>
+                <wp14:sizeRelV relativeFrom="margin">
+                  <wp14:pctHeight>0</wp14:pctHeight>
+                </wp14:sizeRelV>
+              </wp:anchor>
+            </w:drawing>
+          </mc:Choice>
+          <mc:Fallback>
+            <w:pict>
+              <v:shapetype w14:anchorId="0F469D72" id="_x0000_t202" coordsize="21600,21600" o:spt="202" path="m,l,21600r21600,l21600,xe">
+                <v:stroke joinstyle="miter"/>
+                <v:path gradientshapeok="t" o:connecttype="rect"/>
+              </v:shapetype>
+              <v:shape id="Надпись 2" o:spid="_x0000_s1026" type="#_x0000_t202" style="position:absolute;left:0;text-align:left;margin-left:416.5pt;margin-top:222.9pt;width:467.7pt;height:23.4pt;z-index:251660288;visibility:visible;mso-wrap-style:square;mso-height-percent:0;mso-wrap-distance-left:9pt;mso-wrap-distance-top:0;mso-wrap-distance-right:9pt;mso-wrap-distance-bottom:0;mso-position-horizontal:right;mso-position-horizontal-relative:margin;mso-position-vertical:absolute;mso-position-vertical-relative:text;mso-height-percent:0;mso-height-relative:margin;v-text-anchor:top" o:gfxdata="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" stroked="f">
+                <v:textbox inset="0,0,0,0">
+                  <w:txbxContent>
+                    <w:p>
+                      <w:pPr>
+                        <w:pStyle w:val="a4"/>
+                        <w:jc w:val="center"/>
+                        <w:rPr>
+                          <w:i w:val="0"/>
+                          <w:noProof/>
+                          <w:color w:val="auto"/>
+                          <w:sz w:val="28"/>
+                          <w:szCs w:val="28"/>
+                          <w:lang w:val="en-US"/>
+                        </w:rPr>
+                      </w:pPr>
+                      <w:r>
+                        <w:rPr>
+                          <w:i w:val="0"/>
+                          <w:color w:val="auto"/>
+                          <w:sz w:val="28"/>
+                          <w:szCs w:val="28"/>
+                          <w:lang w:val="en-US"/>
+                        </w:rPr>
+                        <w:t>Fig</w:t>
+                      </w:r>
+                      <w:r>
+                        <w:rPr>
+                          <w:i w:val="0"/>
+                          <w:color w:val="auto"/>
+                          <w:sz w:val="28"/>
+                          <w:szCs w:val="28"/>
+                          <w:lang w:val="en-US"/>
+                        </w:rPr>
+                        <w:t>.</w:t>
+                      </w:r>
+                      <w:r>
+                        <w:rPr>
+                          <w:i w:val="0"/>
+                          <w:color w:val="auto"/>
+                          <w:sz w:val="28"/>
+                          <w:szCs w:val="28"/>
+                          <w:lang w:val="en-US"/>
+                        </w:rPr>
+                        <w:t xml:space="preserve"> </w:t>
+                      </w:r>
+                      <w:r>
+                        <w:rPr>
+                          <w:i w:val="0"/>
+                          <w:color w:val="auto"/>
+                          <w:sz w:val="28"/>
+                          <w:szCs w:val="28"/>
+                        </w:rPr>
+                        <w:fldChar w:fldCharType="begin"/>
+                      </w:r>
+                      <w:r>
+                        <w:rPr>
+                          <w:i w:val="0"/>
+                          <w:color w:val="auto"/>
+                          <w:sz w:val="28"/>
+                          <w:szCs w:val="28"/>
+                          <w:lang w:val="en-US"/>
+                        </w:rPr>
+                        <w:instrText xml:space="preserve"> SEQ Fig \* ARABIC </w:instrText>
+                      </w:r>
+                      <w:r>
+                        <w:rPr>
+                          <w:i w:val="0"/>
+                          <w:color w:val="auto"/>
+                          <w:sz w:val="28"/>
+                          <w:szCs w:val="28"/>
+                        </w:rPr>
+                        <w:fldChar w:fldCharType="separate"/>
+                      </w:r>
+                      <w:r>
+                        <w:rPr>
+                          <w:i w:val="0"/>
+                          <w:noProof/>
+                          <w:color w:val="auto"/>
+                          <w:sz w:val="28"/>
+                          <w:szCs w:val="28"/>
+                          <w:lang w:val="en-US"/>
+                        </w:rPr>
+                        <w:t>1</w:t>
+                      </w:r>
+                      <w:r>
+                        <w:rPr>
+                          <w:i w:val="0"/>
+                          <w:color w:val="auto"/>
+                          <w:sz w:val="28"/>
+                          <w:szCs w:val="28"/>
+                        </w:rPr>
+                        <w:fldChar w:fldCharType="end"/>
+                      </w:r>
+                      <w:r>
+                        <w:rPr>
+                          <w:i w:val="0"/>
+                          <w:color w:val="auto"/>
+                          <w:sz w:val="28"/>
+                          <w:szCs w:val="28"/>
+                          <w:lang w:val="en-US"/>
+                        </w:rPr>
+                        <w:t>.1</w:t>
+                      </w:r>
+                      <w:r>
+                        <w:rPr>
+                          <w:i w:val="0"/>
+                          <w:color w:val="auto"/>
+                          <w:sz w:val="28"/>
+                          <w:szCs w:val="28"/>
+                          <w:lang w:val="en-US"/>
+                        </w:rPr>
+                        <w:t>. Real-time frames</w:t>
+                      </w:r>
+                      <w:r>
+                        <w:rPr>
+                          <w:i w:val="0"/>
+                          <w:color w:val="auto"/>
+                          <w:sz w:val="28"/>
+                          <w:szCs w:val="28"/>
+                          <w:lang w:val="en-US"/>
+                        </w:rPr>
+                        <w:t>.</w:t>
+                      </w:r>
+                    </w:p>
+                  </w:txbxContent>
+                </v:textbox>
+                <w10:wrap type="square" anchorx="margin"/>
+              </v:shape>
+            </w:pict>
+          </mc:Fallback>
+        </mc:AlternateContent>
+      </w:r>
+      <w:r>
+        <w:rPr>
+          <w:noProof/>
+          <w:lang w:eastAsia="ru-RU"/>
+        </w:rPr>
+        <w:drawing>
+          <wp:anchor distT="0" distB="0" distL="114300" distR="114300" simplePos="0" relativeHeight="251658240" behindDoc="0" locked="0" layoutInCell="1" allowOverlap="1" wp14:anchorId="7A3CE258" wp14:editId="0CC4459B">
+            <wp:simplePos x="0" y="0"/>
+            <wp:positionH relativeFrom="margin">
+              <wp:align>left</wp:align>
+            </wp:positionH>
+            <wp:positionV relativeFrom="paragraph">
+              <wp:posOffset>1573530</wp:posOffset>
+            </wp:positionV>
+            <wp:extent cx="5939790" cy="1236345"/>
+            <wp:effectExtent l="0" t="0" r="3810" b="1905"/>
+            <wp:wrapSquare wrapText="bothSides"/>
+            <wp:docPr id="1" name="Рисунок 1"/>
+            <wp:cNvGraphicFramePr>
+              <a:graphicFrameLocks xmlns:a="http://schemas.openxmlformats.org/drawingml/2006/main" noChangeAspect="1"/>
+            </wp:cNvGraphicFramePr>
+            <a:graphic xmlns:a="http://schemas.openxmlformats.org/drawingml/2006/main">
+              <a:graphicData uri="http://schemas.openxmlformats.org/drawingml/2006/picture">
+                <pic:pic xmlns:pic="http://schemas.openxmlformats.org/drawingml/2006/picture">
+                  <pic:nvPicPr>
+                    <pic:cNvPr id="1" name=""/>
+                    <pic:cNvPicPr/>
+                  </pic:nvPicPr>
+                  <pic:blipFill>
+                    <a:blip r:embed="rId5">
+                      <a:extLst>
+                        <a:ext uri="{28A0092B-C50C-407E-A947-70E740481C1C}">
+                          <a14:useLocalDpi xmlns:a14="http://schemas.microsoft.com/office/drawing/2010/main" val="0"/>
+                        </a:ext>
+                      </a:extLst>
+                    </a:blip>
+                    <a:stretch>
+                      <a:fillRect/>
+                    </a:stretch>
+                  </pic:blipFill>
+                  <pic:spPr>
+                    <a:xfrm>
+                      <a:off x="0" y="0"/>
+                      <a:ext cx="5939790" cy="1236345"/>
+                    </a:xfrm>
+                    <a:prstGeom prst="rect">
+                      <a:avLst/>
+                    </a:prstGeom>
+                  </pic:spPr>
+                </pic:pic>
+              </a:graphicData>
+            </a:graphic>
+            <wp14:sizeRelH relativeFrom="page">
+              <wp14:pctWidth>0</wp14:pctWidth>
+            </wp14:sizeRelH>
+            <wp14:sizeRelV relativeFrom="page">
+              <wp14:pctHeight>0</wp14:pctHeight>
+            </wp14:sizeRelV>
+          </wp:anchor>
+        </w:drawing>
+      </w:r>
+      <w:r>
+        <w:rPr>
+          <w:lang w:val="en-US" w:eastAsia="ru-RU"/>
+        </w:rPr>
+        <w:t xml:space="preserve">This concept </w:t>
+      </w:r>
+      <w:proofErr w:type="gramStart"/>
+      <w:r>
+        <w:rPr>
+          <w:lang w:val="en-US" w:eastAsia="ru-RU"/>
+        </w:rPr>
+        <w:t>is illustrated</w:t>
+      </w:r>
+      <w:proofErr w:type="gramEnd"/>
+      <w:r>
+        <w:rPr>
+          <w:lang w:val="en-US" w:eastAsia="ru-RU"/>
+        </w:rPr>
+        <w:t xml:space="preserve"> in Figure 1.</w:t>
+      </w:r>
+      <w:r>
+        <w:rPr>
+          <w:lang w:val="en-US" w:eastAsia="ru-RU"/>
+        </w:rPr>
+        <w:t>1</w:t>
+      </w:r>
+      <w:r>
+        <w:rPr>
+          <w:lang w:val="en-US" w:eastAsia="ru-RU"/>
+        </w:rPr>
+        <w:t>, which depicts 10 frames of a simulation. The arrow for each frame shows the proportions of the frame used in the calculation of the simulation. If the frame</w:t>
+      </w:r>
+      <w:r>
+        <w:rPr>
+          <w:lang w:val="en-US" w:eastAsia="ru-RU"/>
+        </w:rPr>
+        <w:t xml:space="preserve"> t</w:t>
+      </w:r>
+      <w:r>
+        <w:rPr>
+          <w:lang w:val="en-US" w:eastAsia="ru-RU"/>
+        </w:rPr>
+        <w:t>ime</w:t>
+      </w:r>
+      <w:r>
+        <w:rPr>
+          <w:lang w:val="en-US" w:eastAsia="ru-RU"/>
+        </w:rPr>
+        <w:t xml:space="preserve"> </w:t>
+      </w:r>
+      <w:r>
+        <w:rPr>
+          <w:lang w:val="en-US" w:eastAsia="ru-RU"/>
+        </w:rPr>
+        <w:t xml:space="preserve">is sufficiently small, say 1 / 50th of a second, and if any frame in the computation will never exceed the </w:t>
+      </w:r>
+      <w:proofErr w:type="gramStart"/>
+      <w:r>
+        <w:rPr>
+          <w:lang w:val="en-US" w:eastAsia="ru-RU"/>
+        </w:rPr>
+        <w:t>time frame</w:t>
+      </w:r>
+      <w:proofErr w:type="gramEnd"/>
+      <w:r>
+        <w:rPr>
+          <w:lang w:val="en-US" w:eastAsia="ru-RU"/>
+        </w:rPr>
+        <w:t>, the real-time simulation.</w:t>
+      </w:r>
+    </w:p>
+    <w:p>
+      <w:pPr>
+        <w:spacing w:after="0"/>
+        <w:jc w:val="both"/>
+        <w:rPr>
+          <w:lang w:val="en-US" w:eastAsia="ru-RU"/>
+        </w:rPr>
+      </w:pPr>
+      <w:r>
+        <w:rPr>
+          <w:lang w:val="en-US" w:eastAsia="ru-RU"/>
+        </w:rPr>
+        <w:t xml:space="preserve">Note that there is an important distinction between the real-time calculations and fast computers. Although real-time simulations may need a fast computer, all calculations have to be completed within the </w:t>
+      </w:r>
+      <w:proofErr w:type="gramStart"/>
+      <w:r>
+        <w:rPr>
+          <w:lang w:val="en-US" w:eastAsia="ru-RU"/>
+        </w:rPr>
+        <w:t>time frame</w:t>
+      </w:r>
+      <w:proofErr w:type="gramEnd"/>
+      <w:r>
+        <w:rPr>
+          <w:lang w:val="en-US" w:eastAsia="ru-RU"/>
+        </w:rPr>
+        <w:t xml:space="preserve"> </w:t>
+      </w:r>
+      <w:r>
+        <w:rPr>
+          <w:color w:val="FF0000"/>
+          <w:lang w:val="en-US" w:eastAsia="ru-RU"/>
+        </w:rPr>
+        <w:t xml:space="preserve">(Burns and </w:t>
+      </w:r>
+      <w:proofErr w:type="spellStart"/>
+      <w:r>
+        <w:rPr>
+          <w:color w:val="FF0000"/>
+          <w:lang w:val="en-US" w:eastAsia="ru-RU"/>
+        </w:rPr>
+        <w:t>Wellings</w:t>
+      </w:r>
+      <w:proofErr w:type="spellEnd"/>
+      <w:r>
+        <w:rPr>
+          <w:color w:val="FF0000"/>
+          <w:lang w:val="en-US" w:eastAsia="ru-RU"/>
+        </w:rPr>
+        <w:t>, 2001)</w:t>
+      </w:r>
+      <w:r>
+        <w:rPr>
+          <w:lang w:val="en-US" w:eastAsia="ru-RU"/>
+        </w:rPr>
+        <w:t xml:space="preserve">, while for the fast computational problem, only metric is the overall time. Some simulation packages assume that the code generation in a compact form allows the real-time computation. While this may be </w:t>
+      </w:r>
+      <w:proofErr w:type="gramStart"/>
+      <w:r>
+        <w:rPr>
+          <w:lang w:val="en-US" w:eastAsia="ru-RU"/>
+        </w:rPr>
+        <w:t>true for certain</w:t>
+      </w:r>
+      <w:proofErr w:type="gramEnd"/>
+      <w:r>
+        <w:rPr>
+          <w:lang w:val="en-US" w:eastAsia="ru-RU"/>
+        </w:rPr>
+        <w:t xml:space="preserve"> applications, in all examples described in this book, the term real-time is used to indicate that all calculations are resolved within one frame for each simulation frame.</w:t>
+      </w:r>
+    </w:p>
+    <w:p>
+      <w:pPr>
+        <w:spacing w:after="0"/>
+        <w:jc w:val="both"/>
+        <w:rPr>
+          <w:lang w:val="en-US" w:eastAsia="ru-RU"/>
+        </w:rPr>
+      </w:pPr>
+      <w:r>
+        <w:rPr>
+          <w:lang w:val="en-US" w:eastAsia="ru-RU"/>
+        </w:rPr>
+        <w:lastRenderedPageBreak/>
+        <w:t xml:space="preserve">Another important factor </w:t>
+      </w:r>
+      <w:proofErr w:type="gramStart"/>
+      <w:r>
+        <w:rPr>
+          <w:lang w:val="en-US" w:eastAsia="ru-RU"/>
+        </w:rPr>
+        <w:t>has been affected</w:t>
+      </w:r>
+      <w:proofErr w:type="gramEnd"/>
+      <w:r>
+        <w:rPr>
+          <w:lang w:val="en-US" w:eastAsia="ru-RU"/>
+        </w:rPr>
+        <w:t xml:space="preserve">. In addition to the basic modeling tasks, the processor may also be required to perform other background tasks. If this additional load calculation results in contradictory within a frame period to perform this task of modeling, simulation in real time </w:t>
+      </w:r>
+      <w:proofErr w:type="gramStart"/>
+      <w:r>
+        <w:rPr>
+          <w:lang w:val="en-US" w:eastAsia="ru-RU"/>
+        </w:rPr>
+        <w:t>cannot be sustained</w:t>
+      </w:r>
+      <w:proofErr w:type="gramEnd"/>
+      <w:r>
+        <w:rPr>
+          <w:lang w:val="en-US" w:eastAsia="ru-RU"/>
+        </w:rPr>
+        <w:t>. Therefore, the operating system is an important part of any real-time simulator. The operating system must ensure that it will perform the task of simulating each frame and never introduce delays that cause the problem of modeling a frame exceed its limit.</w:t>
+      </w:r>
+    </w:p>
+    <w:p>
+      <w:pPr>
+        <w:spacing w:after="0"/>
+        <w:jc w:val="both"/>
+        <w:rPr>
+          <w:lang w:val="en-US" w:eastAsia="ru-RU"/>
+        </w:rPr>
+      </w:pPr>
+      <w:r>
+        <w:rPr>
+          <w:lang w:val="en-US" w:eastAsia="ru-RU"/>
+        </w:rPr>
+        <w:t>The safety critical real-time environment, it is necessary to demonstrate that the frame rate in real time can never be broken beyond any reasonable level of doubt. Although the software for flight simulation is not critical for safety, real-time limit still to be performed mode</w:t>
+      </w:r>
+      <w:r>
+        <w:rPr>
+          <w:lang w:val="en-US" w:eastAsia="ru-RU"/>
+        </w:rPr>
+        <w:t>.</w:t>
+      </w:r>
+      <w:r>
+        <w:rPr>
+          <w:lang w:val="en-US" w:eastAsia="ru-RU"/>
+        </w:rPr>
+        <w:t xml:space="preserve"> As a rule, it is the duty of the simulator of the designer. You can monitor the performance of real-time </w:t>
+      </w:r>
+      <w:r>
+        <w:rPr>
+          <w:lang w:val="en-US" w:eastAsia="ru-RU"/>
+        </w:rPr>
+        <w:t xml:space="preserve">flight </w:t>
+      </w:r>
+      <w:r>
+        <w:rPr>
+          <w:lang w:val="en-US" w:eastAsia="ru-RU"/>
+        </w:rPr>
+        <w:t>simulator and record any violations of the frame period. However, if the frame rate does fall, it is usually apparent to flight crew, as it is noticeable discontinuities in the visual system, or discernible lag in response to the aircraft or even changes in the frequency of the sound output system.</w:t>
+      </w:r>
+    </w:p>
+    <w:p>
+      <w:pPr>
+        <w:spacing w:after="0"/>
+        <w:jc w:val="both"/>
+        <w:rPr>
+          <w:lang w:val="en-US" w:eastAsia="ru-RU"/>
+        </w:rPr>
+      </w:pPr>
+      <w:r>
+        <w:rPr>
+          <w:lang w:val="en-US" w:eastAsia="ru-RU"/>
+        </w:rPr>
+        <w:t>The simulator designer</w:t>
+      </w:r>
+      <w:r>
+        <w:rPr>
+          <w:lang w:val="en-US" w:eastAsia="ru-RU"/>
+        </w:rPr>
+        <w:t xml:space="preserve"> has</w:t>
+      </w:r>
+      <w:r>
+        <w:rPr>
+          <w:lang w:val="en-US" w:eastAsia="ru-RU"/>
+        </w:rPr>
+        <w:t>, in fact, the time budget for the completion of all calculations in the frame and, therefore, trying to use as much of the frame time as possible, as it may leave a small margin for error in these estimates (or for future expansion), in particular as some calculation times data dependent. Taking into account all restrictions on the content of the visual system of the scene, proce</w:t>
+      </w:r>
+      <w:r>
+        <w:rPr>
+          <w:lang w:val="en-US" w:eastAsia="ru-RU"/>
+        </w:rPr>
+        <w:t xml:space="preserve">ssing flight </w:t>
+      </w:r>
+      <w:r>
+        <w:rPr>
+          <w:lang w:val="en-US" w:eastAsia="ru-RU"/>
+        </w:rPr>
+        <w:t>model, engine model, the weather and so on</w:t>
+      </w:r>
+      <w:r>
+        <w:rPr>
+          <w:lang w:val="en-US" w:eastAsia="ru-RU"/>
+        </w:rPr>
+        <w:t>. I</w:t>
+      </w:r>
+      <w:r>
+        <w:rPr>
+          <w:lang w:val="en-US" w:eastAsia="ru-RU"/>
+        </w:rPr>
+        <w:t>t is not uncommon for a frame period should be exceeded sometimes even for full flight simulator, in particular, as the simulator manufacturer cannot have full control over the behavior of the video card in all conditions of flight. However, providing real-time operation, especially for the worst conditions, it is an integral part of validation and acceptance testing system.</w:t>
+      </w:r>
+    </w:p>
+    <w:p>
+      <w:pPr>
+        <w:pStyle w:val="3"/>
+        <w:numPr>
+          <w:ilvl w:val="2"/>
+          <w:numId w:val="7"/>
+        </w:numPr>
+        <w:jc w:val="both"/>
+        <w:rPr>
+          <w:lang w:val="en-US" w:eastAsia="ru-RU"/>
+        </w:rPr>
+      </w:pPr>
+      <w:r>
+        <w:rPr>
+          <w:lang w:val="en-US" w:eastAsia="ru-RU"/>
+        </w:rPr>
+        <w:t>Training versus Simulation</w:t>
+      </w:r>
+    </w:p>
+    <w:p>
+      <w:pPr>
+        <w:spacing w:after="0"/>
+        <w:jc w:val="both"/>
+        <w:rPr>
+          <w:lang w:val="en-US" w:eastAsia="ru-RU"/>
+        </w:rPr>
+      </w:pPr>
+      <w:r>
+        <w:rPr>
+          <w:lang w:val="en-US" w:eastAsia="ru-RU"/>
+        </w:rPr>
+        <w:t xml:space="preserve">Flight simulators </w:t>
+      </w:r>
+      <w:proofErr w:type="gramStart"/>
+      <w:r>
+        <w:rPr>
+          <w:lang w:val="en-US" w:eastAsia="ru-RU"/>
+        </w:rPr>
+        <w:t>are used</w:t>
+      </w:r>
+      <w:proofErr w:type="gramEnd"/>
+      <w:r>
+        <w:rPr>
+          <w:lang w:val="en-US" w:eastAsia="ru-RU"/>
+        </w:rPr>
+        <w:t xml:space="preserve"> in flight training and is easy to assume that the two terms are synonymous and interchangeable. However, light training provided fulfil </w:t>
+      </w:r>
+      <w:r>
+        <w:rPr>
+          <w:lang w:val="en-US" w:eastAsia="ru-RU"/>
+        </w:rPr>
+        <w:lastRenderedPageBreak/>
+        <w:t xml:space="preserve">l education requirement. The equipment used for this preparation may also include a light simulator, but in this role, just equipment simulator. Simulator, together with an instructor and curriculum is a training package. Confusion has arisen because in some cases, the flight simulator is a pure replacement of the aircraft, and this may have led in the past to purchase flight simulators that were poorly adapted to the requirements of vocational training and </w:t>
+      </w:r>
+      <w:proofErr w:type="gramStart"/>
+      <w:r>
+        <w:rPr>
+          <w:lang w:val="en-US" w:eastAsia="ru-RU"/>
+        </w:rPr>
+        <w:t>is therefore provided</w:t>
+      </w:r>
+      <w:proofErr w:type="gramEnd"/>
+      <w:r>
+        <w:rPr>
+          <w:lang w:val="en-US" w:eastAsia="ru-RU"/>
+        </w:rPr>
+        <w:t xml:space="preserve"> a low education.</w:t>
+      </w:r>
+    </w:p>
+    <w:p>
+      <w:pPr>
+        <w:spacing w:after="0"/>
+        <w:jc w:val="both"/>
+        <w:rPr>
+          <w:lang w:val="en-US" w:eastAsia="ru-RU"/>
+        </w:rPr>
+      </w:pPr>
+      <w:r>
+        <w:rPr>
+          <w:lang w:val="en-US" w:eastAsia="ru-RU"/>
+        </w:rPr>
+        <w:t xml:space="preserve">The first phase of purchases for any </w:t>
+      </w:r>
+      <w:proofErr w:type="gramStart"/>
+      <w:r>
+        <w:rPr>
+          <w:lang w:val="en-US" w:eastAsia="ru-RU"/>
+        </w:rPr>
+        <w:t>flight training</w:t>
+      </w:r>
+      <w:proofErr w:type="gramEnd"/>
+      <w:r>
+        <w:rPr>
+          <w:lang w:val="en-US" w:eastAsia="ru-RU"/>
+        </w:rPr>
+        <w:t xml:space="preserve"> program is an analysis of training needs. This establishes that the training program is required, and what is required. On one hand, if the training equipment low, it cannot provide effective training. On the other hand, if the inflated preparation equipment, cost simulation equipment may be excessive.</w:t>
+      </w:r>
+    </w:p>
+    <w:p>
+      <w:pPr>
+        <w:spacing w:after="0"/>
+        <w:jc w:val="both"/>
+        <w:rPr>
+          <w:lang w:val="en-US" w:eastAsia="ru-RU"/>
+        </w:rPr>
+      </w:pPr>
+      <w:r>
+        <w:rPr>
+          <w:lang w:val="en-US" w:eastAsia="ru-RU"/>
+        </w:rPr>
+        <w:t>The often-quoted example of an effective coach is a "cardboard bomber". In the early stages of flight, pilots have to learn a series of checks, including checks before the flight, in-flight inspections, and emergency shutdown test. Sitting in a normal chair, in front of a cardboard facsimile of the cabin, with no moving parts whatsoever, the pilot can indicate on the tool, or press the switch that corresponds to each inspection. Photos used in such a way that each item physically resembles the actual equipment, and is located approximately in the same place as in an airplane. However, the requirement of training equipment just to help pilots remember checks. It is obvious that such equipment would be inappropriate in the later stages of learning, which need real tools aircraft or switches. Similarly, the actual use of aircraft equipment would be an unnecessary expense at the initial stage of training.</w:t>
+      </w:r>
+    </w:p>
+    <w:p>
+      <w:pPr>
+        <w:spacing w:after="0"/>
+        <w:jc w:val="both"/>
+        <w:rPr>
+          <w:lang w:val="en-US" w:eastAsia="ru-RU"/>
+        </w:rPr>
+      </w:pPr>
+      <w:r>
+        <w:rPr>
+          <w:lang w:val="en-US" w:eastAsia="ru-RU"/>
+        </w:rPr>
+        <w:t xml:space="preserve">For the core curriculum, </w:t>
+      </w:r>
+      <w:proofErr w:type="gramStart"/>
+      <w:r>
+        <w:rPr>
+          <w:lang w:val="en-US" w:eastAsia="ru-RU"/>
+        </w:rPr>
+        <w:t xml:space="preserve">analysis of training will be conducted by a team of professionals with a good understanding of </w:t>
+      </w:r>
+      <w:proofErr w:type="spellStart"/>
+      <w:r>
+        <w:rPr>
+          <w:lang w:val="en-US" w:eastAsia="ru-RU"/>
+        </w:rPr>
+        <w:t>fl</w:t>
+      </w:r>
+      <w:proofErr w:type="spellEnd"/>
+      <w:r>
+        <w:rPr>
+          <w:lang w:val="en-US" w:eastAsia="ru-RU"/>
+        </w:rPr>
+        <w:t xml:space="preserve"> </w:t>
+      </w:r>
+      <w:proofErr w:type="spellStart"/>
+      <w:r>
+        <w:rPr>
+          <w:lang w:val="en-US" w:eastAsia="ru-RU"/>
+        </w:rPr>
+        <w:t>ying</w:t>
+      </w:r>
+      <w:proofErr w:type="spellEnd"/>
+      <w:r>
+        <w:rPr>
+          <w:lang w:val="en-US" w:eastAsia="ru-RU"/>
+        </w:rPr>
+        <w:t xml:space="preserve"> training, simulation technology, teaching methods and human factors</w:t>
+      </w:r>
+      <w:proofErr w:type="gramEnd"/>
+      <w:r>
+        <w:rPr>
+          <w:lang w:val="en-US" w:eastAsia="ru-RU"/>
+        </w:rPr>
+        <w:t xml:space="preserve">. The team will not include flight instructors, which will give further training or </w:t>
+      </w:r>
+      <w:proofErr w:type="gramStart"/>
+      <w:r>
+        <w:rPr>
+          <w:lang w:val="en-US" w:eastAsia="ru-RU"/>
+        </w:rPr>
+        <w:t>simulator company</w:t>
+      </w:r>
+      <w:proofErr w:type="gramEnd"/>
+      <w:r>
+        <w:rPr>
+          <w:lang w:val="en-US" w:eastAsia="ru-RU"/>
+        </w:rPr>
+        <w:t xml:space="preserve"> that will produce the equipment. For the airline or military training, specific training will be </w:t>
+      </w:r>
+      <w:proofErr w:type="spellStart"/>
+      <w:proofErr w:type="gramStart"/>
+      <w:r>
+        <w:rPr>
+          <w:lang w:val="en-US" w:eastAsia="ru-RU"/>
+        </w:rPr>
+        <w:t>ed</w:t>
+      </w:r>
+      <w:proofErr w:type="spellEnd"/>
+      <w:proofErr w:type="gramEnd"/>
+      <w:r>
+        <w:rPr>
+          <w:lang w:val="en-US" w:eastAsia="ru-RU"/>
+        </w:rPr>
+        <w:t xml:space="preserve"> in terms of the desired results (or output) training. For example, the tool for the coach, the requirement may declare "the completion of the training, the pilot must be able to </w:t>
+      </w:r>
+      <w:r>
+        <w:rPr>
+          <w:lang w:val="en-US" w:eastAsia="ru-RU"/>
+        </w:rPr>
+        <w:lastRenderedPageBreak/>
+        <w:t xml:space="preserve">demonstrate ILS approach with a cross wind to the maximum permissible value for the aircraft with one engine failed," as part of the training requirement. The purpose of this single statement is that the simulator requires ILS instrument, realistic model of an engine failure, the model forecast, which includes </w:t>
+      </w:r>
+      <w:proofErr w:type="gramStart"/>
+      <w:r>
+        <w:rPr>
+          <w:lang w:val="en-US" w:eastAsia="ru-RU"/>
+        </w:rPr>
+        <w:t>cross-winds</w:t>
+      </w:r>
+      <w:proofErr w:type="gramEnd"/>
+      <w:r>
+        <w:rPr>
+          <w:lang w:val="en-US" w:eastAsia="ru-RU"/>
+        </w:rPr>
+        <w:t xml:space="preserve"> and presumably a database of navigation aids including ILS beacons. Please note that the requirement does not include the elements of motor control, the details of weather patterns or the maximum number of ILS approaches </w:t>
+      </w:r>
+      <w:proofErr w:type="gramStart"/>
+      <w:r>
+        <w:rPr>
+          <w:lang w:val="en-US" w:eastAsia="ru-RU"/>
+        </w:rPr>
+        <w:t>must be provided</w:t>
+      </w:r>
+      <w:proofErr w:type="gramEnd"/>
+      <w:r>
+        <w:rPr>
+          <w:lang w:val="en-US" w:eastAsia="ru-RU"/>
+        </w:rPr>
+        <w:t>.</w:t>
+      </w:r>
+    </w:p>
+    <w:p>
+      <w:pPr>
+        <w:spacing w:after="0"/>
+        <w:jc w:val="both"/>
+        <w:rPr>
+          <w:lang w:val="en-US" w:eastAsia="ru-RU"/>
+        </w:rPr>
+      </w:pPr>
+      <w:r>
+        <w:rPr>
+          <w:lang w:val="en-US" w:eastAsia="ru-RU"/>
+        </w:rPr>
+        <w:t xml:space="preserve">Presumably, such information </w:t>
+      </w:r>
+      <w:proofErr w:type="gramStart"/>
+      <w:r>
+        <w:rPr>
+          <w:lang w:val="en-US" w:eastAsia="ru-RU"/>
+        </w:rPr>
+        <w:t>would be given</w:t>
+      </w:r>
+      <w:proofErr w:type="gramEnd"/>
+      <w:r>
+        <w:rPr>
+          <w:lang w:val="en-US" w:eastAsia="ru-RU"/>
+        </w:rPr>
+        <w:t xml:space="preserve"> elsewhere in the training requirement.</w:t>
+      </w:r>
+      <w:r>
+        <w:rPr>
+          <w:lang w:val="en-US" w:eastAsia="ru-RU"/>
+        </w:rPr>
+        <w:t xml:space="preserve"> </w:t>
+      </w:r>
+      <w:r>
+        <w:rPr>
+          <w:lang w:val="en-US" w:eastAsia="ru-RU"/>
+        </w:rPr>
+        <w:t>The training needs analysis team will review the training syllabu</w:t>
+      </w:r>
+      <w:r>
+        <w:rPr>
+          <w:lang w:val="en-US" w:eastAsia="ru-RU"/>
+        </w:rPr>
+        <w:t>s, discuss the detailed require</w:t>
+      </w:r>
+      <w:r>
+        <w:rPr>
+          <w:lang w:val="en-US" w:eastAsia="ru-RU"/>
+        </w:rPr>
+        <w:t>ment with the customer (possibly to modify or clarify the requirement), review the technical options</w:t>
+      </w:r>
+      <w:r>
+        <w:rPr>
+          <w:lang w:val="en-US" w:eastAsia="ru-RU"/>
+        </w:rPr>
+        <w:t xml:space="preserve"> </w:t>
+      </w:r>
+      <w:r>
+        <w:rPr>
+          <w:lang w:val="en-US" w:eastAsia="ru-RU"/>
+        </w:rPr>
+        <w:t>(to establish any constraints or parameters) and discuss the traini</w:t>
+      </w:r>
+      <w:r>
+        <w:rPr>
+          <w:lang w:val="en-US" w:eastAsia="ru-RU"/>
+        </w:rPr>
+        <w:t>ng methods used by the instruc</w:t>
+      </w:r>
+      <w:r>
+        <w:rPr>
+          <w:lang w:val="en-US" w:eastAsia="ru-RU"/>
+        </w:rPr>
+        <w:t xml:space="preserve">tors. For example, some of the questions to </w:t>
+      </w:r>
+      <w:proofErr w:type="gramStart"/>
+      <w:r>
+        <w:rPr>
+          <w:lang w:val="en-US" w:eastAsia="ru-RU"/>
+        </w:rPr>
+        <w:t>be asked</w:t>
+      </w:r>
+      <w:proofErr w:type="gramEnd"/>
+      <w:r>
+        <w:rPr>
+          <w:lang w:val="en-US" w:eastAsia="ru-RU"/>
+        </w:rPr>
+        <w:t xml:space="preserve"> about the ILS simulation might include the</w:t>
+      </w:r>
+      <w:r>
+        <w:rPr>
+          <w:lang w:val="en-US" w:eastAsia="ru-RU"/>
+        </w:rPr>
+        <w:t xml:space="preserve"> </w:t>
+      </w:r>
+      <w:r>
+        <w:rPr>
+          <w:lang w:val="en-US" w:eastAsia="ru-RU"/>
+        </w:rPr>
+        <w:t>following:</w:t>
+      </w:r>
+    </w:p>
+    <w:p>
+      <w:pPr>
+        <w:pStyle w:val="a3"/>
+        <w:numPr>
+          <w:ilvl w:val="0"/>
+          <w:numId w:val="11"/>
+        </w:numPr>
+        <w:spacing w:after="0"/>
         <w:ind w:firstLine="720"/>
-        <w:rPr>
-          <w:lang w:val="en-US" w:eastAsia="ru-RU"/>
-        </w:rPr>
-      </w:pPr>
-      <w:r>
-        <w:rPr>
-          <w:lang w:val="en-US" w:eastAsia="ru-RU"/>
-        </w:rPr>
-        <w:t xml:space="preserve">A </w:t>
-      </w:r>
-      <w:r>
-        <w:rPr>
-          <w:b/>
-          <w:lang w:val="en-US" w:eastAsia="ru-RU"/>
-        </w:rPr>
-        <w:t>comprehensive</w:t>
+        <w:contextualSpacing w:val="0"/>
+        <w:jc w:val="both"/>
+        <w:rPr>
+          <w:lang w:val="en-US" w:eastAsia="ru-RU"/>
+        </w:rPr>
+      </w:pPr>
+      <w:r>
+        <w:rPr>
+          <w:lang w:val="en-US" w:eastAsia="ru-RU"/>
+        </w:rPr>
+        <w:t>The need for aural cues;</w:t>
+      </w:r>
+    </w:p>
+    <w:p>
+      <w:pPr>
+        <w:pStyle w:val="a3"/>
+        <w:numPr>
+          <w:ilvl w:val="0"/>
+          <w:numId w:val="11"/>
+        </w:numPr>
+        <w:spacing w:after="0"/>
+        <w:ind w:firstLine="720"/>
+        <w:contextualSpacing w:val="0"/>
+        <w:jc w:val="both"/>
+        <w:rPr>
+          <w:lang w:val="en-US" w:eastAsia="ru-RU"/>
+        </w:rPr>
+      </w:pPr>
+      <w:r>
+        <w:rPr>
+          <w:lang w:val="en-US" w:eastAsia="ru-RU"/>
+        </w:rPr>
+        <w:t>The accuracy of the simulated ILS;</w:t>
+      </w:r>
+    </w:p>
+    <w:p>
+      <w:pPr>
+        <w:pStyle w:val="a3"/>
+        <w:numPr>
+          <w:ilvl w:val="0"/>
+          <w:numId w:val="11"/>
+        </w:numPr>
+        <w:spacing w:after="0"/>
+        <w:ind w:firstLine="720"/>
+        <w:contextualSpacing w:val="0"/>
+        <w:jc w:val="both"/>
+        <w:rPr>
+          <w:lang w:val="en-US" w:eastAsia="ru-RU"/>
+        </w:rPr>
+      </w:pPr>
+      <w:r>
+        <w:rPr>
+          <w:lang w:val="en-US" w:eastAsia="ru-RU"/>
+        </w:rPr>
+        <w:t>The range of the ILS;</w:t>
+      </w:r>
+    </w:p>
+    <w:p>
+      <w:pPr>
+        <w:pStyle w:val="a3"/>
+        <w:numPr>
+          <w:ilvl w:val="0"/>
+          <w:numId w:val="11"/>
+        </w:numPr>
+        <w:spacing w:after="0"/>
+        <w:ind w:firstLine="720"/>
+        <w:contextualSpacing w:val="0"/>
+        <w:jc w:val="both"/>
+        <w:rPr>
+          <w:lang w:val="en-US" w:eastAsia="ru-RU"/>
+        </w:rPr>
+      </w:pPr>
+      <w:r>
+        <w:rPr>
+          <w:lang w:val="en-US" w:eastAsia="ru-RU"/>
+        </w:rPr>
+        <w:t>The failure modes of the ILS;</w:t>
+      </w:r>
+    </w:p>
+    <w:p>
+      <w:pPr>
+        <w:pStyle w:val="a3"/>
+        <w:numPr>
+          <w:ilvl w:val="0"/>
+          <w:numId w:val="11"/>
+        </w:numPr>
+        <w:spacing w:after="0"/>
+        <w:ind w:firstLine="720"/>
+        <w:contextualSpacing w:val="0"/>
+        <w:jc w:val="both"/>
+        <w:rPr>
+          <w:lang w:val="en-US" w:eastAsia="ru-RU"/>
+        </w:rPr>
+      </w:pPr>
+      <w:r>
+        <w:rPr>
+          <w:lang w:val="en-US" w:eastAsia="ru-RU"/>
+        </w:rPr>
+        <w:t>The method of selecting an ILS frequency;</w:t>
+      </w:r>
+    </w:p>
+    <w:p>
+      <w:pPr>
+        <w:pStyle w:val="a3"/>
+        <w:numPr>
+          <w:ilvl w:val="0"/>
+          <w:numId w:val="11"/>
+        </w:numPr>
+        <w:spacing w:after="0"/>
+        <w:ind w:firstLine="720"/>
+        <w:contextualSpacing w:val="0"/>
+        <w:jc w:val="both"/>
+        <w:rPr>
+          <w:lang w:val="en-US" w:eastAsia="ru-RU"/>
+        </w:rPr>
+      </w:pPr>
+      <w:r>
+        <w:rPr>
+          <w:lang w:val="en-US" w:eastAsia="ru-RU"/>
+        </w:rPr>
+        <w:t>The number of ILS channels;</w:t>
+      </w:r>
+    </w:p>
+    <w:p>
+      <w:pPr>
+        <w:pStyle w:val="a3"/>
+        <w:numPr>
+          <w:ilvl w:val="0"/>
+          <w:numId w:val="11"/>
+        </w:numPr>
+        <w:spacing w:after="0"/>
+        <w:ind w:firstLine="720"/>
+        <w:contextualSpacing w:val="0"/>
+        <w:jc w:val="both"/>
+        <w:rPr>
+          <w:lang w:val="en-US" w:eastAsia="ru-RU"/>
+        </w:rPr>
+      </w:pPr>
+      <w:r>
+        <w:rPr>
+          <w:lang w:val="en-US" w:eastAsia="ru-RU"/>
+        </w:rPr>
+        <w:t>The failure modes that can be set by an instructor;</w:t>
+      </w:r>
+    </w:p>
+    <w:p>
+      <w:pPr>
+        <w:pStyle w:val="a3"/>
+        <w:numPr>
+          <w:ilvl w:val="0"/>
+          <w:numId w:val="11"/>
+        </w:numPr>
+        <w:spacing w:after="0"/>
+        <w:ind w:firstLine="720"/>
+        <w:contextualSpacing w:val="0"/>
+        <w:jc w:val="both"/>
+        <w:rPr>
+          <w:lang w:val="en-US" w:eastAsia="ru-RU"/>
+        </w:rPr>
+      </w:pPr>
+      <w:r>
+        <w:rPr>
+          <w:lang w:val="en-US" w:eastAsia="ru-RU"/>
+        </w:rPr>
+        <w:t>The physical representation of the ILS.</w:t>
+      </w:r>
+    </w:p>
+    <w:p>
+      <w:pPr>
+        <w:spacing w:after="0"/>
+        <w:jc w:val="both"/>
+        <w:rPr>
+          <w:lang w:val="en-US" w:eastAsia="ru-RU"/>
+        </w:rPr>
+      </w:pPr>
+      <w:r>
+        <w:rPr>
+          <w:lang w:val="en-US" w:eastAsia="ru-RU"/>
+        </w:rPr>
+        <w:t>This ﬁnal consideration might give the option of using a graphics display to represent the ILS</w:t>
       </w:r>
       <w:r>
         <w:rPr>
@@ -936,61 +2446,292 @@
         </w:rPr>
         <w:t xml:space="preserve"> </w:t>
       </w:r>
+      <w:r>
+        <w:rPr>
+          <w:lang w:val="en-US" w:eastAsia="ru-RU"/>
+        </w:rPr>
+        <w:t>instrument rather than a mechanical emulation, leading to the clariﬁcation of further issues, including</w:t>
+      </w:r>
+    </w:p>
+    <w:p>
+      <w:pPr>
+        <w:pStyle w:val="a3"/>
+        <w:numPr>
+          <w:ilvl w:val="0"/>
+          <w:numId w:val="11"/>
+        </w:numPr>
+        <w:spacing w:after="0"/>
+        <w:ind w:firstLine="720"/>
+        <w:contextualSpacing w:val="0"/>
+        <w:jc w:val="both"/>
+        <w:rPr>
+          <w:lang w:val="en-US" w:eastAsia="ru-RU"/>
+        </w:rPr>
+      </w:pPr>
+      <w:r>
+        <w:rPr>
+          <w:lang w:val="en-US" w:eastAsia="ru-RU"/>
+        </w:rPr>
+        <w:t>The</w:t>
+      </w:r>
+      <w:r>
+        <w:rPr>
+          <w:lang w:val="en-US" w:eastAsia="ru-RU"/>
+        </w:rPr>
+        <w:t xml:space="preserve"> resolution of the ILS display;</w:t>
+      </w:r>
+      <w:r>
+        <w:rPr>
+          <w:lang w:val="en-US" w:eastAsia="ru-RU"/>
+        </w:rPr>
+        <w:t xml:space="preserve"> </w:t>
+      </w:r>
+    </w:p>
+    <w:p>
+      <w:pPr>
+        <w:pStyle w:val="a3"/>
+        <w:numPr>
+          <w:ilvl w:val="0"/>
+          <w:numId w:val="11"/>
+        </w:numPr>
+        <w:spacing w:after="0"/>
+        <w:ind w:firstLine="720"/>
+        <w:contextualSpacing w:val="0"/>
+        <w:jc w:val="both"/>
+        <w:rPr>
+          <w:lang w:val="en-US" w:eastAsia="ru-RU"/>
+        </w:rPr>
+      </w:pPr>
+      <w:r>
+        <w:rPr>
+          <w:lang w:val="en-US" w:eastAsia="ru-RU"/>
+        </w:rPr>
+        <w:t>The need for anti-aliasing;</w:t>
+      </w:r>
+    </w:p>
+    <w:p>
+      <w:pPr>
+        <w:pStyle w:val="a3"/>
+        <w:numPr>
+          <w:ilvl w:val="0"/>
+          <w:numId w:val="11"/>
+        </w:numPr>
+        <w:spacing w:after="0"/>
+        <w:ind w:firstLine="720"/>
+        <w:contextualSpacing w:val="0"/>
+        <w:jc w:val="both"/>
+        <w:rPr>
+          <w:lang w:val="en-US" w:eastAsia="ru-RU"/>
+        </w:rPr>
+      </w:pPr>
+      <w:r>
+        <w:rPr>
+          <w:lang w:val="en-US" w:eastAsia="ru-RU"/>
+        </w:rPr>
+        <w:t>The update rate of the display.</w:t>
+      </w:r>
+    </w:p>
+    <w:p>
+      <w:pPr>
+        <w:spacing w:after="0"/>
+        <w:jc w:val="both"/>
+        <w:rPr>
+          <w:lang w:val="en-US" w:eastAsia="ru-RU"/>
+        </w:rPr>
+      </w:pPr>
+      <w:r>
+        <w:rPr>
+          <w:lang w:val="en-US" w:eastAsia="ru-RU"/>
+        </w:rPr>
+        <w:lastRenderedPageBreak/>
+        <w:t>The important point to bear in mind is that the training requirement extends across the whole</w:t>
+      </w:r>
+      <w:r>
+        <w:rPr>
+          <w:lang w:val="en-US" w:eastAsia="ru-RU"/>
+        </w:rPr>
+        <w:t xml:space="preserve"> </w:t>
+      </w:r>
+      <w:r>
+        <w:rPr>
+          <w:lang w:val="en-US" w:eastAsia="ru-RU"/>
+        </w:rPr>
+        <w:t xml:space="preserve">scope of the training </w:t>
+      </w:r>
+      <w:proofErr w:type="spellStart"/>
+      <w:r>
+        <w:rPr>
+          <w:lang w:val="en-US" w:eastAsia="ru-RU"/>
+        </w:rPr>
+        <w:t>programme</w:t>
+      </w:r>
+      <w:proofErr w:type="spellEnd"/>
+      <w:r>
+        <w:rPr>
+          <w:lang w:val="en-US" w:eastAsia="ru-RU"/>
+        </w:rPr>
+        <w:t>, and even includes non-functional requirements, such as</w:t>
+      </w:r>
+    </w:p>
+    <w:p>
+      <w:pPr>
+        <w:pStyle w:val="a3"/>
+        <w:numPr>
+          <w:ilvl w:val="0"/>
+          <w:numId w:val="11"/>
+        </w:numPr>
+        <w:spacing w:after="0"/>
+        <w:ind w:firstLine="720"/>
+        <w:contextualSpacing w:val="0"/>
+        <w:jc w:val="both"/>
+        <w:rPr>
+          <w:lang w:val="en-US" w:eastAsia="ru-RU"/>
+        </w:rPr>
+      </w:pPr>
+      <w:r>
+        <w:rPr>
+          <w:lang w:val="en-US" w:eastAsia="ru-RU"/>
+        </w:rPr>
+        <w:t>Access dimensions;</w:t>
+      </w:r>
+    </w:p>
+    <w:p>
+      <w:pPr>
+        <w:pStyle w:val="a3"/>
+        <w:numPr>
+          <w:ilvl w:val="0"/>
+          <w:numId w:val="11"/>
+        </w:numPr>
+        <w:spacing w:after="0"/>
+        <w:ind w:firstLine="720"/>
+        <w:contextualSpacing w:val="0"/>
+        <w:jc w:val="both"/>
+        <w:rPr>
+          <w:lang w:val="en-US" w:eastAsia="ru-RU"/>
+        </w:rPr>
+      </w:pPr>
+      <w:r>
+        <w:rPr>
+          <w:lang w:val="en-US" w:eastAsia="ru-RU"/>
+        </w:rPr>
+        <w:t>Power requirements;</w:t>
+      </w:r>
+    </w:p>
+    <w:p>
+      <w:pPr>
+        <w:pStyle w:val="a3"/>
+        <w:numPr>
+          <w:ilvl w:val="0"/>
+          <w:numId w:val="11"/>
+        </w:numPr>
+        <w:spacing w:after="0"/>
+        <w:ind w:firstLine="720"/>
+        <w:contextualSpacing w:val="0"/>
+        <w:jc w:val="both"/>
+        <w:rPr>
+          <w:lang w:val="en-US" w:eastAsia="ru-RU"/>
+        </w:rPr>
+      </w:pPr>
+      <w:r>
+        <w:rPr>
+          <w:lang w:val="en-US" w:eastAsia="ru-RU"/>
+        </w:rPr>
+        <w:t>Emergency lighting;</w:t>
+      </w:r>
+    </w:p>
+    <w:p>
+      <w:pPr>
+        <w:pStyle w:val="a3"/>
+        <w:numPr>
+          <w:ilvl w:val="0"/>
+          <w:numId w:val="11"/>
+        </w:numPr>
+        <w:spacing w:after="0"/>
+        <w:ind w:firstLine="720"/>
+        <w:contextualSpacing w:val="0"/>
+        <w:jc w:val="both"/>
+        <w:rPr>
+          <w:lang w:val="en-US" w:eastAsia="ru-RU"/>
+        </w:rPr>
+      </w:pPr>
+      <w:r>
+        <w:rPr>
+          <w:lang w:val="en-US" w:eastAsia="ru-RU"/>
+        </w:rPr>
+        <w:t>Reliability and availability ﬁgures;</w:t>
+      </w:r>
+    </w:p>
+    <w:p>
+      <w:pPr>
+        <w:pStyle w:val="a3"/>
+        <w:numPr>
+          <w:ilvl w:val="0"/>
+          <w:numId w:val="11"/>
+        </w:numPr>
+        <w:spacing w:after="0"/>
+        <w:ind w:firstLine="720"/>
+        <w:contextualSpacing w:val="0"/>
+        <w:jc w:val="both"/>
+        <w:rPr>
+          <w:lang w:val="en-US" w:eastAsia="ru-RU"/>
+        </w:rPr>
+      </w:pPr>
+      <w:r>
+        <w:rPr>
+          <w:lang w:val="en-US" w:eastAsia="ru-RU"/>
+        </w:rPr>
+        <w:t>Air-conditioning;</w:t>
+      </w:r>
+    </w:p>
+    <w:p>
+      <w:pPr>
+        <w:pStyle w:val="a3"/>
+        <w:numPr>
+          <w:ilvl w:val="0"/>
+          <w:numId w:val="11"/>
+        </w:numPr>
+        <w:spacing w:after="0"/>
+        <w:ind w:firstLine="720"/>
+        <w:contextualSpacing w:val="0"/>
+        <w:jc w:val="both"/>
+        <w:rPr>
+          <w:lang w:val="en-US" w:eastAsia="ru-RU"/>
+        </w:rPr>
+      </w:pPr>
+      <w:r>
+        <w:rPr>
+          <w:lang w:val="en-US" w:eastAsia="ru-RU"/>
+        </w:rPr>
+        <w:t>Safety issues.</w:t>
+      </w:r>
+    </w:p>
+    <w:p>
+      <w:pPr>
+        <w:spacing w:after="0"/>
+        <w:jc w:val="both"/>
+        <w:rPr>
+          <w:lang w:val="en-US" w:eastAsia="ru-RU"/>
+        </w:rPr>
+      </w:pPr>
+      <w:r>
+        <w:rPr>
+          <w:lang w:val="en-US" w:eastAsia="ru-RU"/>
+        </w:rPr>
+        <w:t xml:space="preserve">Once the training requirements are clearly deﬁned, these </w:t>
+      </w:r>
       <w:proofErr w:type="gramStart"/>
       <w:r>
         <w:rPr>
           <w:lang w:val="en-US" w:eastAsia="ru-RU"/>
         </w:rPr>
-        <w:t>aviation training</w:t>
+        <w:t>are passed</w:t>
       </w:r>
       <w:proofErr w:type="gramEnd"/>
       <w:r>
         <w:rPr>
           <w:lang w:val="en-US" w:eastAsia="ru-RU"/>
         </w:rPr>
-        <w:t xml:space="preserve"> simulator implements similar to procedural simulator, but </w:t>
-      </w:r>
-      <w:r>
-        <w:rPr>
-          <w:lang w:val="en-US" w:eastAsia="ru-RU"/>
-        </w:rPr>
-        <w:t xml:space="preserve">on </w:t>
-      </w:r>
-      <w:r>
-        <w:rPr>
-          <w:lang w:val="en-US" w:eastAsia="ru-RU"/>
-        </w:rPr>
-        <w:t>advanced level and has such basic features as approaching the maximum conditions of the pilot in the simulator to the real conditions of the flight</w:t>
-      </w:r>
-      <w:r>
-        <w:rPr>
-          <w:lang w:val="en-US"/>
-        </w:rPr>
-        <w:t xml:space="preserve">. </w:t>
-      </w:r>
-      <w:r>
-        <w:rPr>
-          <w:lang w:val="en-US" w:eastAsia="ru-RU"/>
-        </w:rPr>
-        <w:t>P</w:t>
-      </w:r>
-      <w:r>
-        <w:rPr>
-          <w:lang w:val="en-US" w:eastAsia="ru-RU"/>
-        </w:rPr>
-        <w:t>roviding practice on the simulator in general of all tasks of a real pilot, which he carries in flight; enable objectiv</w:t>
-      </w:r>
-      <w:r>
-        <w:rPr>
-          <w:lang w:val="en-US" w:eastAsia="ru-RU"/>
-        </w:rPr>
-        <w:t xml:space="preserve">e monitoring results of all </w:t>
-      </w:r>
-      <w:r>
-        <w:rPr>
-          <w:lang w:val="en-US" w:eastAsia="ru-RU"/>
-        </w:rPr>
-        <w:t>tested</w:t>
+        <w:t xml:space="preserve"> to prospective manufacturers</w:t>
       </w:r>
       <w:r>
         <w:rPr>
@@ -1002,7 +2743,1339 @@
         <w:rPr>
           <w:lang w:val="en-US" w:eastAsia="ru-RU"/>
         </w:rPr>
-        <w:t>tasks</w:t>
+        <w:t>who will be invited to tender to supply the training equipment. There is often some variability in</w:t>
+      </w:r>
+      <w:r>
+        <w:rPr>
+          <w:lang w:val="en-US" w:eastAsia="ru-RU"/>
+        </w:rPr>
+        <w:t xml:space="preserve"> </w:t>
+      </w:r>
+      <w:r>
+        <w:rPr>
+          <w:lang w:val="en-US" w:eastAsia="ru-RU"/>
+        </w:rPr>
+        <w:t xml:space="preserve">these requirements. For example, the requirement may simply state the tasks to </w:t>
+      </w:r>
+      <w:proofErr w:type="gramStart"/>
+      <w:r>
+        <w:rPr>
+          <w:lang w:val="en-US" w:eastAsia="ru-RU"/>
+        </w:rPr>
+        <w:t>be trained</w:t>
+      </w:r>
+      <w:proofErr w:type="gramEnd"/>
+      <w:r>
+        <w:rPr>
+          <w:lang w:val="en-US" w:eastAsia="ru-RU"/>
+        </w:rPr>
+        <w:t xml:space="preserve"> and</w:t>
+      </w:r>
+      <w:r>
+        <w:rPr>
+          <w:lang w:val="en-US" w:eastAsia="ru-RU"/>
+        </w:rPr>
+        <w:t xml:space="preserve"> </w:t>
+      </w:r>
+      <w:r>
+        <w:rPr>
+          <w:lang w:val="en-US" w:eastAsia="ru-RU"/>
+        </w:rPr>
+        <w:t>the level of skill to be attained, and possibly the time available to attain it, using the training</w:t>
+      </w:r>
+      <w:r>
+        <w:rPr>
+          <w:lang w:val="en-US" w:eastAsia="ru-RU"/>
+        </w:rPr>
+        <w:t xml:space="preserve"> </w:t>
+      </w:r>
+      <w:r>
+        <w:rPr>
+          <w:lang w:val="en-US" w:eastAsia="ru-RU"/>
+        </w:rPr>
+        <w:t>equipment. In this case, the simulator manufacturer can match their equipment to the training</w:t>
+      </w:r>
+      <w:r>
+        <w:rPr>
+          <w:lang w:val="en-US" w:eastAsia="ru-RU"/>
+        </w:rPr>
+        <w:t xml:space="preserve"> </w:t>
+      </w:r>
+      <w:r>
+        <w:rPr>
+          <w:lang w:val="en-US" w:eastAsia="ru-RU"/>
+        </w:rPr>
+        <w:t>requirement, advocating one technology rather than another.</w:t>
+      </w:r>
+    </w:p>
+    <w:p>
+      <w:pPr>
+        <w:spacing w:after="0"/>
+        <w:jc w:val="both"/>
+        <w:rPr>
+          <w:lang w:val="en-US" w:eastAsia="ru-RU"/>
+        </w:rPr>
+      </w:pPr>
+      <w:r>
+        <w:rPr>
+          <w:lang w:val="en-US" w:eastAsia="ru-RU"/>
+        </w:rPr>
+        <w:t>One further issue covered in a training requirement is the method of acceptance. For an airline,</w:t>
+      </w:r>
+      <w:r>
+        <w:rPr>
+          <w:lang w:val="en-US" w:eastAsia="ru-RU"/>
+        </w:rPr>
+        <w:t xml:space="preserve"> </w:t>
+      </w:r>
+      <w:r>
+        <w:rPr>
+          <w:lang w:val="en-US" w:eastAsia="ru-RU"/>
+        </w:rPr>
+        <w:t>their senior pilots are likely to retain close links with the simulator company and go through a</w:t>
+      </w:r>
+      <w:r>
+        <w:rPr>
+          <w:lang w:val="en-US" w:eastAsia="ru-RU"/>
+        </w:rPr>
+        <w:t xml:space="preserve"> </w:t>
+      </w:r>
+      <w:r>
+        <w:rPr>
+          <w:lang w:val="en-US" w:eastAsia="ru-RU"/>
+        </w:rPr>
+        <w:t>formal series of acceptance tests at the factory, prior to shipment and delivery of the simulator,</w:t>
+      </w:r>
+      <w:r>
+        <w:rPr>
+          <w:lang w:val="en-US" w:eastAsia="ru-RU"/>
+        </w:rPr>
+        <w:t xml:space="preserve"> </w:t>
+      </w:r>
+      <w:r>
+        <w:rPr>
+          <w:lang w:val="en-US" w:eastAsia="ru-RU"/>
+        </w:rPr>
+        <w:t>followed by further acceptance te</w:t>
+      </w:r>
+      <w:r>
+        <w:rPr>
+          <w:lang w:val="en-US" w:eastAsia="ru-RU"/>
+        </w:rPr>
+        <w:t>sts following the installation.</w:t>
+      </w:r>
+    </w:p>
+    <w:p>
+      <w:pPr>
+        <w:pStyle w:val="2"/>
+        <w:numPr>
+          <w:ilvl w:val="1"/>
+          <w:numId w:val="7"/>
+        </w:numPr>
+        <w:rPr>
+          <w:lang w:val="en-US" w:eastAsia="ru-RU"/>
+        </w:rPr>
+      </w:pPr>
+      <w:r>
+        <w:rPr>
+          <w:lang w:val="en-US" w:eastAsia="ru-RU"/>
+        </w:rPr>
+        <w:t>Existing working examples of aircraft and pilot portals</w:t>
+      </w:r>
+    </w:p>
+    <w:p>
+      <w:pPr>
+        <w:jc w:val="both"/>
+        <w:rPr>
+          <w:lang w:val="en-US" w:eastAsia="ru-RU"/>
+        </w:rPr>
+      </w:pPr>
+      <w:r>
+        <w:rPr>
+          <w:lang w:val="en-US" w:eastAsia="ru-RU"/>
+        </w:rPr>
+        <w:t xml:space="preserve">The idea of portals are to provide brief or full information of products and services that each company provides. </w:t>
+      </w:r>
+      <w:r>
+        <w:rPr>
+          <w:lang w:val="en-US" w:eastAsia="ru-RU"/>
+        </w:rPr>
+        <w:t xml:space="preserve">Companies sites that </w:t>
+      </w:r>
+      <w:proofErr w:type="gramStart"/>
+      <w:r>
+        <w:rPr>
+          <w:lang w:val="en-US" w:eastAsia="ru-RU"/>
+        </w:rPr>
+        <w:t>have been investigated</w:t>
+      </w:r>
+      <w:proofErr w:type="gramEnd"/>
+      <w:r>
+        <w:rPr>
+          <w:lang w:val="en-US" w:eastAsia="ru-RU"/>
+        </w:rPr>
+        <w:t>:</w:t>
+      </w:r>
+    </w:p>
+    <w:p>
+      <w:pPr>
+        <w:pStyle w:val="a3"/>
+        <w:numPr>
+          <w:ilvl w:val="0"/>
+          <w:numId w:val="14"/>
+        </w:numPr>
+        <w:jc w:val="both"/>
+        <w:rPr>
+          <w:lang w:val="en-US" w:eastAsia="ru-RU"/>
+        </w:rPr>
+      </w:pPr>
+      <w:proofErr w:type="spellStart"/>
+      <w:r>
+        <w:rPr>
+          <w:lang w:val="en-US" w:eastAsia="ru-RU"/>
+        </w:rPr>
+        <w:t>Panam</w:t>
+      </w:r>
+      <w:proofErr w:type="spellEnd"/>
+      <w:r>
+        <w:rPr>
+          <w:lang w:val="en-US" w:eastAsia="ru-RU"/>
+        </w:rPr>
+        <w:t xml:space="preserve"> flight academy.</w:t>
+      </w:r>
+    </w:p>
+    <w:p>
+      <w:pPr>
+        <w:pStyle w:val="a3"/>
+        <w:numPr>
+          <w:ilvl w:val="0"/>
+          <w:numId w:val="14"/>
+        </w:numPr>
+        <w:jc w:val="both"/>
+        <w:rPr>
+          <w:lang w:val="en-US" w:eastAsia="ru-RU"/>
+        </w:rPr>
+      </w:pPr>
+      <w:proofErr w:type="spellStart"/>
+      <w:r>
+        <w:rPr>
+          <w:lang w:val="en-US" w:eastAsia="ru-RU"/>
+        </w:rPr>
+        <w:t>Cardif</w:t>
+      </w:r>
+      <w:proofErr w:type="spellEnd"/>
+      <w:r>
+        <w:rPr>
+          <w:lang w:val="en-US" w:eastAsia="ru-RU"/>
+        </w:rPr>
+        <w:t xml:space="preserve"> aviation training center.</w:t>
+      </w:r>
+    </w:p>
+    <w:p>
+      <w:pPr>
+        <w:pStyle w:val="a3"/>
+        <w:numPr>
+          <w:ilvl w:val="0"/>
+          <w:numId w:val="14"/>
+        </w:numPr>
+        <w:jc w:val="both"/>
+        <w:rPr>
+          <w:lang w:val="en-US" w:eastAsia="ru-RU"/>
+        </w:rPr>
+      </w:pPr>
+      <w:r>
+        <w:rPr>
+          <w:lang w:val="en-US" w:eastAsia="ru-RU"/>
+        </w:rPr>
+        <w:t>FSC training company.</w:t>
+      </w:r>
+    </w:p>
+    <w:p>
+      <w:pPr>
+        <w:jc w:val="both"/>
+        <w:rPr>
+          <w:lang w:val="en-US" w:eastAsia="ru-RU"/>
+        </w:rPr>
+      </w:pPr>
+      <w:r>
+        <w:rPr>
+          <w:lang w:val="en-US" w:eastAsia="ru-RU"/>
+        </w:rPr>
+        <w:t xml:space="preserve"> </w:t>
+      </w:r>
+      <w:r>
+        <w:rPr>
+          <w:lang w:val="en-US" w:eastAsia="ru-RU"/>
+        </w:rPr>
+        <w:t>In some cases portals</w:t>
+      </w:r>
+      <w:r>
+        <w:rPr>
+          <w:lang w:val="en-US" w:eastAsia="ru-RU"/>
+        </w:rPr>
+        <w:t xml:space="preserve"> or sites</w:t>
+      </w:r>
+      <w:r>
+        <w:rPr>
+          <w:lang w:val="en-US" w:eastAsia="ru-RU"/>
+        </w:rPr>
+        <w:t xml:space="preserve"> provides full stack of services like user/pilot portal with user data stored and assigned to one. </w:t>
+      </w:r>
+      <w:r>
+        <w:rPr>
+          <w:lang w:val="en-US" w:eastAsia="ru-RU"/>
+        </w:rPr>
+        <w:t>Custom approach is to make</w:t>
+      </w:r>
+      <w:r>
+        <w:rPr>
+          <w:lang w:val="en-US" w:eastAsia="ru-RU"/>
+        </w:rPr>
+        <w:t xml:space="preserve"> a sum </w:t>
+      </w:r>
+      <w:r>
+        <w:rPr>
+          <w:lang w:val="en-US" w:eastAsia="ru-RU"/>
+        </w:rPr>
+        <w:lastRenderedPageBreak/>
+        <w:t>of all possible services in one web application: contact information, company description, company services, user portal</w:t>
+      </w:r>
+      <w:r>
+        <w:rPr>
+          <w:lang w:val="en-US" w:eastAsia="ru-RU"/>
+        </w:rPr>
+        <w:t xml:space="preserve"> (Fig. 1.2</w:t>
+      </w:r>
+      <w:r>
+        <w:rPr>
+          <w:lang w:val="en-US" w:eastAsia="ru-RU"/>
+        </w:rPr>
+        <w:t xml:space="preserve">, Fig. 1.3, </w:t>
+      </w:r>
+      <w:proofErr w:type="gramStart"/>
+      <w:r>
+        <w:rPr>
+          <w:lang w:val="en-US" w:eastAsia="ru-RU"/>
+        </w:rPr>
+        <w:t>Fig</w:t>
+      </w:r>
+      <w:proofErr w:type="gramEnd"/>
+      <w:r>
+        <w:rPr>
+          <w:lang w:val="en-US" w:eastAsia="ru-RU"/>
+        </w:rPr>
+        <w:t>. 1.4</w:t>
+      </w:r>
+      <w:r>
+        <w:rPr>
+          <w:lang w:val="en-US" w:eastAsia="ru-RU"/>
+        </w:rPr>
+        <w:t xml:space="preserve">). </w:t>
+      </w:r>
+    </w:p>
+    <w:p>
+      <w:pPr>
+        <w:jc w:val="both"/>
+        <w:rPr>
+          <w:lang w:val="en-US" w:eastAsia="ru-RU"/>
+        </w:rPr>
+      </w:pPr>
+      <w:r>
+        <w:rPr>
+          <w:noProof/>
+          <w:lang w:eastAsia="ru-RU"/>
+        </w:rPr>
+        <w:drawing>
+          <wp:anchor distT="0" distB="0" distL="114300" distR="114300" simplePos="0" relativeHeight="251662336" behindDoc="1" locked="0" layoutInCell="1" allowOverlap="1" wp14:anchorId="5438ED5C" wp14:editId="26F6B5D2">
+            <wp:simplePos x="0" y="0"/>
+            <wp:positionH relativeFrom="page">
+              <wp:align>center</wp:align>
+            </wp:positionH>
+            <wp:positionV relativeFrom="paragraph">
+              <wp:posOffset>0</wp:posOffset>
+            </wp:positionV>
+            <wp:extent cx="2712720" cy="2712720"/>
+            <wp:effectExtent l="0" t="0" r="0" b="0"/>
+            <wp:wrapTight wrapText="bothSides">
+              <wp:wrapPolygon edited="0">
+                <wp:start x="0" y="0"/>
+                <wp:lineTo x="0" y="21388"/>
+                <wp:lineTo x="21388" y="21388"/>
+                <wp:lineTo x="21388" y="0"/>
+                <wp:lineTo x="0" y="0"/>
+              </wp:wrapPolygon>
+            </wp:wrapTight>
+            <wp:docPr id="3" name="Рисунок 3"/>
+            <wp:cNvGraphicFramePr>
+              <a:graphicFrameLocks xmlns:a="http://schemas.openxmlformats.org/drawingml/2006/main" noChangeAspect="1"/>
+            </wp:cNvGraphicFramePr>
+            <a:graphic xmlns:a="http://schemas.openxmlformats.org/drawingml/2006/main">
+              <a:graphicData uri="http://schemas.openxmlformats.org/drawingml/2006/picture">
+                <pic:pic xmlns:pic="http://schemas.openxmlformats.org/drawingml/2006/picture">
+                  <pic:nvPicPr>
+                    <pic:cNvPr id="1" name=""/>
+                    <pic:cNvPicPr/>
+                  </pic:nvPicPr>
+                  <pic:blipFill>
+                    <a:blip r:embed="rId6">
+                      <a:extLst>
+                        <a:ext uri="{28A0092B-C50C-407E-A947-70E740481C1C}">
+                          <a14:useLocalDpi xmlns:a14="http://schemas.microsoft.com/office/drawing/2010/main" val="0"/>
+                        </a:ext>
+                      </a:extLst>
+                    </a:blip>
+                    <a:stretch>
+                      <a:fillRect/>
+                    </a:stretch>
+                  </pic:blipFill>
+                  <pic:spPr>
+                    <a:xfrm>
+                      <a:off x="0" y="0"/>
+                      <a:ext cx="2712720" cy="2712720"/>
+                    </a:xfrm>
+                    <a:prstGeom prst="rect">
+                      <a:avLst/>
+                    </a:prstGeom>
+                  </pic:spPr>
+                </pic:pic>
+              </a:graphicData>
+            </a:graphic>
+            <wp14:sizeRelH relativeFrom="page">
+              <wp14:pctWidth>0</wp14:pctWidth>
+            </wp14:sizeRelH>
+            <wp14:sizeRelV relativeFrom="page">
+              <wp14:pctHeight>0</wp14:pctHeight>
+            </wp14:sizeRelV>
+          </wp:anchor>
+        </w:drawing>
+      </w:r>
+    </w:p>
+    <w:p>
+      <w:pPr>
+        <w:rPr>
+          <w:lang w:val="en-US" w:eastAsia="ru-RU"/>
+        </w:rPr>
+      </w:pPr>
+    </w:p>
+    <w:p>
+      <w:pPr>
+        <w:rPr>
+          <w:lang w:val="en-US" w:eastAsia="ru-RU"/>
+        </w:rPr>
+      </w:pPr>
+    </w:p>
+    <w:p>
+      <w:pPr>
+        <w:rPr>
+          <w:lang w:val="en-US" w:eastAsia="ru-RU"/>
+        </w:rPr>
+      </w:pPr>
+    </w:p>
+    <w:p>
+      <w:pPr>
+        <w:rPr>
+          <w:lang w:val="en-US" w:eastAsia="ru-RU"/>
+        </w:rPr>
+      </w:pPr>
+    </w:p>
+    <w:p>
+      <w:pPr>
+        <w:rPr>
+          <w:lang w:val="en-US" w:eastAsia="ru-RU"/>
+        </w:rPr>
+      </w:pPr>
+    </w:p>
+    <w:p>
+      <w:pPr>
+        <w:ind w:firstLine="0"/>
+        <w:rPr>
+          <w:lang w:val="en-US" w:eastAsia="ru-RU"/>
+        </w:rPr>
+      </w:pPr>
+      <w:r>
+        <w:rPr>
+          <w:noProof/>
+        </w:rPr>
+        <mc:AlternateContent>
+          <mc:Choice Requires="wps">
+            <w:drawing>
+              <wp:anchor distT="0" distB="0" distL="114300" distR="114300" simplePos="0" relativeHeight="251670528" behindDoc="1" locked="0" layoutInCell="1" allowOverlap="1" wp14:anchorId="359CA608" wp14:editId="559A641C">
+                <wp:simplePos x="0" y="0"/>
+                <wp:positionH relativeFrom="margin">
+                  <wp:align>left</wp:align>
+                </wp:positionH>
+                <wp:positionV relativeFrom="paragraph">
+                  <wp:posOffset>3238500</wp:posOffset>
+                </wp:positionV>
+                <wp:extent cx="5665470" cy="251460"/>
+                <wp:effectExtent l="0" t="0" r="0" b="0"/>
+                <wp:wrapTight wrapText="bothSides">
+                  <wp:wrapPolygon edited="0">
+                    <wp:start x="0" y="0"/>
+                    <wp:lineTo x="0" y="19636"/>
+                    <wp:lineTo x="21498" y="19636"/>
+                    <wp:lineTo x="21498" y="0"/>
+                    <wp:lineTo x="0" y="0"/>
+                  </wp:wrapPolygon>
+                </wp:wrapTight>
+                <wp:docPr id="9" name="Надпись 9"/>
+                <wp:cNvGraphicFramePr/>
+                <a:graphic xmlns:a="http://schemas.openxmlformats.org/drawingml/2006/main">
+                  <a:graphicData uri="http://schemas.microsoft.com/office/word/2010/wordprocessingShape">
+                    <wps:wsp>
+                      <wps:cNvSpPr txBox="1"/>
+                      <wps:spPr>
+                        <a:xfrm>
+                          <a:off x="0" y="0"/>
+                          <a:ext cx="5665470" cy="251460"/>
+                        </a:xfrm>
+                        <a:prstGeom prst="rect">
+                          <a:avLst/>
+                        </a:prstGeom>
+                        <a:solidFill>
+                          <a:prstClr val="white"/>
+                        </a:solidFill>
+                        <a:ln>
+                          <a:noFill/>
+                        </a:ln>
+                        <a:effectLst/>
+                      </wps:spPr>
+                      <wps:txbx>
+                        <w:txbxContent>
+                          <w:p>
+                            <w:pPr>
+                              <w:pStyle w:val="a4"/>
+                              <w:jc w:val="center"/>
+                              <w:rPr>
+                                <w:i w:val="0"/>
+                                <w:noProof/>
+                                <w:color w:val="auto"/>
+                                <w:sz w:val="44"/>
+                                <w:lang w:val="en-US"/>
+                              </w:rPr>
+                            </w:pPr>
+                            <w:r>
+                              <w:rPr>
+                                <w:i w:val="0"/>
+                                <w:color w:val="auto"/>
+                                <w:sz w:val="28"/>
+                                <w:lang w:val="en-US"/>
+                              </w:rPr>
+                              <w:t xml:space="preserve">Fig. 1.4. </w:t>
+                            </w:r>
+                            <w:proofErr w:type="spellStart"/>
+                            <w:proofErr w:type="gramStart"/>
+                            <w:r>
+                              <w:rPr>
+                                <w:i w:val="0"/>
+                                <w:color w:val="auto"/>
+                                <w:sz w:val="28"/>
+                                <w:lang w:val="en-US"/>
+                              </w:rPr>
+                              <w:t>Cardif</w:t>
+                            </w:r>
+                            <w:proofErr w:type="spellEnd"/>
+                            <w:r>
+                              <w:rPr>
+                                <w:i w:val="0"/>
+                                <w:color w:val="auto"/>
+                                <w:sz w:val="28"/>
+                                <w:lang w:val="en-US"/>
+                              </w:rPr>
+                              <w:t xml:space="preserve"> aviation training center</w:t>
+                            </w:r>
+                            <w:r>
+                              <w:rPr>
+                                <w:i w:val="0"/>
+                                <w:color w:val="auto"/>
+                                <w:sz w:val="28"/>
+                                <w:lang w:val="en-US"/>
+                              </w:rPr>
+                              <w:t xml:space="preserve"> site</w:t>
+                            </w:r>
+                            <w:proofErr w:type="gramEnd"/>
+                            <w:r>
+                              <w:rPr>
+                                <w:i w:val="0"/>
+                                <w:color w:val="auto"/>
+                                <w:sz w:val="28"/>
+                                <w:lang w:val="en-US"/>
+                              </w:rPr>
+                              <w:t>.</w:t>
+                            </w:r>
+                          </w:p>
+                        </w:txbxContent>
+                      </wps:txbx>
+                      <wps:bodyPr rot="0" spcFirstLastPara="0" vertOverflow="overflow" horzOverflow="overflow" vert="horz" wrap="square" lIns="0" tIns="0" rIns="0" bIns="0" numCol="1" spcCol="0" rtlCol="0" fromWordArt="0" anchor="t" anchorCtr="0" forceAA="0" compatLnSpc="1">
+                        <a:prstTxWarp prst="textNoShape">
+                          <a:avLst/>
+                        </a:prstTxWarp>
+                        <a:noAutofit/>
+                      </wps:bodyPr>
+                    </wps:wsp>
+                  </a:graphicData>
+                </a:graphic>
+                <wp14:sizeRelH relativeFrom="margin">
+                  <wp14:pctWidth>0</wp14:pctWidth>
+                </wp14:sizeRelH>
+                <wp14:sizeRelV relativeFrom="margin">
+                  <wp14:pctHeight>0</wp14:pctHeight>
+                </wp14:sizeRelV>
+              </wp:anchor>
+            </w:drawing>
+          </mc:Choice>
+          <mc:Fallback>
+            <w:pict>
+              <v:shape w14:anchorId="359CA608" id="Надпись 9" o:spid="_x0000_s1027" type="#_x0000_t202" style="position:absolute;margin-left:0;margin-top:255pt;width:446.1pt;height:19.8pt;z-index:-251645952;visibility:visible;mso-wrap-style:square;mso-width-percent:0;mso-height-percent:0;mso-wrap-distance-left:9pt;mso-wrap-distance-top:0;mso-wrap-distance-right:9pt;mso-wrap-distance-bottom:0;mso-position-horizontal:left;mso-position-horizontal-relative:margin;mso-position-vertical:absolute;mso-position-vertical-relative:text;mso-width-percent:0;mso-height-percent:0;mso-width-relative:margin;mso-height-relative:margin;v-text-anchor:top" o:gfxdata="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" stroked="f">
+                <v:textbox inset="0,0,0,0">
+                  <w:txbxContent>
+                    <w:p>
+                      <w:pPr>
+                        <w:pStyle w:val="a4"/>
+                        <w:jc w:val="center"/>
+                        <w:rPr>
+                          <w:i w:val="0"/>
+                          <w:noProof/>
+                          <w:color w:val="auto"/>
+                          <w:sz w:val="44"/>
+                          <w:lang w:val="en-US"/>
+                        </w:rPr>
+                      </w:pPr>
+                      <w:r>
+                        <w:rPr>
+                          <w:i w:val="0"/>
+                          <w:color w:val="auto"/>
+                          <w:sz w:val="28"/>
+                          <w:lang w:val="en-US"/>
+                        </w:rPr>
+                        <w:t xml:space="preserve">Fig. 1.4. </w:t>
+                      </w:r>
+                      <w:proofErr w:type="spellStart"/>
+                      <w:proofErr w:type="gramStart"/>
+                      <w:r>
+                        <w:rPr>
+                          <w:i w:val="0"/>
+                          <w:color w:val="auto"/>
+                          <w:sz w:val="28"/>
+                          <w:lang w:val="en-US"/>
+                        </w:rPr>
+                        <w:t>Cardif</w:t>
+                      </w:r>
+                      <w:proofErr w:type="spellEnd"/>
+                      <w:r>
+                        <w:rPr>
+                          <w:i w:val="0"/>
+                          <w:color w:val="auto"/>
+                          <w:sz w:val="28"/>
+                          <w:lang w:val="en-US"/>
+                        </w:rPr>
+                        <w:t xml:space="preserve"> aviation training center</w:t>
+                      </w:r>
+                      <w:r>
+                        <w:rPr>
+                          <w:i w:val="0"/>
+                          <w:color w:val="auto"/>
+                          <w:sz w:val="28"/>
+                          <w:lang w:val="en-US"/>
+                        </w:rPr>
+                        <w:t xml:space="preserve"> site</w:t>
+                      </w:r>
+                      <w:proofErr w:type="gramEnd"/>
+                      <w:r>
+                        <w:rPr>
+                          <w:i w:val="0"/>
+                          <w:color w:val="auto"/>
+                          <w:sz w:val="28"/>
+                          <w:lang w:val="en-US"/>
+                        </w:rPr>
+                        <w:t>.</w:t>
+                      </w:r>
+                    </w:p>
+                  </w:txbxContent>
+                </v:textbox>
+                <w10:wrap type="tight" anchorx="margin"/>
+              </v:shape>
+            </w:pict>
+          </mc:Fallback>
+        </mc:AlternateContent>
+      </w:r>
+      <w:r>
+        <w:rPr>
+          <w:noProof/>
+          <w:lang w:eastAsia="ru-RU"/>
+        </w:rPr>
+        <w:drawing>
+          <wp:anchor distT="0" distB="0" distL="114300" distR="114300" simplePos="0" relativeHeight="251668480" behindDoc="1" locked="0" layoutInCell="1" allowOverlap="1" wp14:anchorId="231CCD4C" wp14:editId="22FCB1F4">
+            <wp:simplePos x="0" y="0"/>
+            <wp:positionH relativeFrom="page">
+              <wp:align>center</wp:align>
+            </wp:positionH>
+            <wp:positionV relativeFrom="paragraph">
+              <wp:posOffset>2362200</wp:posOffset>
+            </wp:positionV>
+            <wp:extent cx="5939790" cy="803275"/>
+            <wp:effectExtent l="0" t="0" r="3810" b="0"/>
+            <wp:wrapTight wrapText="bothSides">
+              <wp:wrapPolygon edited="0">
+                <wp:start x="0" y="0"/>
+                <wp:lineTo x="0" y="21002"/>
+                <wp:lineTo x="21545" y="21002"/>
+                <wp:lineTo x="21545" y="0"/>
+                <wp:lineTo x="0" y="0"/>
+              </wp:wrapPolygon>
+            </wp:wrapTight>
+            <wp:docPr id="8" name="Рисунок 8"/>
+            <wp:cNvGraphicFramePr>
+              <a:graphicFrameLocks xmlns:a="http://schemas.openxmlformats.org/drawingml/2006/main" noChangeAspect="1"/>
+            </wp:cNvGraphicFramePr>
+            <a:graphic xmlns:a="http://schemas.openxmlformats.org/drawingml/2006/main">
+              <a:graphicData uri="http://schemas.openxmlformats.org/drawingml/2006/picture">
+                <pic:pic xmlns:pic="http://schemas.openxmlformats.org/drawingml/2006/picture">
+                  <pic:nvPicPr>
+                    <pic:cNvPr id="1" name=""/>
+                    <pic:cNvPicPr/>
+                  </pic:nvPicPr>
+                  <pic:blipFill>
+                    <a:blip r:embed="rId7">
+                      <a:extLst>
+                        <a:ext uri="{28A0092B-C50C-407E-A947-70E740481C1C}">
+                          <a14:useLocalDpi xmlns:a14="http://schemas.microsoft.com/office/drawing/2010/main" val="0"/>
+                        </a:ext>
+                      </a:extLst>
+                    </a:blip>
+                    <a:stretch>
+                      <a:fillRect/>
+                    </a:stretch>
+                  </pic:blipFill>
+                  <pic:spPr>
+                    <a:xfrm>
+                      <a:off x="0" y="0"/>
+                      <a:ext cx="5939790" cy="803275"/>
+                    </a:xfrm>
+                    <a:prstGeom prst="rect">
+                      <a:avLst/>
+                    </a:prstGeom>
+                  </pic:spPr>
+                </pic:pic>
+              </a:graphicData>
+            </a:graphic>
+            <wp14:sizeRelH relativeFrom="page">
+              <wp14:pctWidth>0</wp14:pctWidth>
+            </wp14:sizeRelH>
+            <wp14:sizeRelV relativeFrom="page">
+              <wp14:pctHeight>0</wp14:pctHeight>
+            </wp14:sizeRelV>
+          </wp:anchor>
+        </w:drawing>
+      </w:r>
+      <w:r>
+        <w:rPr>
+          <w:noProof/>
+          <w:lang w:eastAsia="ru-RU"/>
+        </w:rPr>
+        <w:drawing>
+          <wp:anchor distT="0" distB="0" distL="114300" distR="114300" simplePos="0" relativeHeight="251665408" behindDoc="1" locked="0" layoutInCell="1" allowOverlap="1" wp14:anchorId="5343B335" wp14:editId="673EE2BA">
+            <wp:simplePos x="0" y="0"/>
+            <wp:positionH relativeFrom="page">
+              <wp:align>center</wp:align>
+            </wp:positionH>
+            <wp:positionV relativeFrom="paragraph">
+              <wp:posOffset>582295</wp:posOffset>
+            </wp:positionV>
+            <wp:extent cx="5939790" cy="1361440"/>
+            <wp:effectExtent l="0" t="0" r="3810" b="0"/>
+            <wp:wrapTight wrapText="bothSides">
+              <wp:wrapPolygon edited="0">
+                <wp:start x="0" y="0"/>
+                <wp:lineTo x="0" y="21157"/>
+                <wp:lineTo x="21545" y="21157"/>
+                <wp:lineTo x="21545" y="0"/>
+                <wp:lineTo x="0" y="0"/>
+              </wp:wrapPolygon>
+            </wp:wrapTight>
+            <wp:docPr id="5" name="Рисунок 5"/>
+            <wp:cNvGraphicFramePr>
+              <a:graphicFrameLocks xmlns:a="http://schemas.openxmlformats.org/drawingml/2006/main" noChangeAspect="1"/>
+            </wp:cNvGraphicFramePr>
+            <a:graphic xmlns:a="http://schemas.openxmlformats.org/drawingml/2006/main">
+              <a:graphicData uri="http://schemas.openxmlformats.org/drawingml/2006/picture">
+                <pic:pic xmlns:pic="http://schemas.openxmlformats.org/drawingml/2006/picture">
+                  <pic:nvPicPr>
+                    <pic:cNvPr id="1" name=""/>
+                    <pic:cNvPicPr/>
+                  </pic:nvPicPr>
+                  <pic:blipFill>
+                    <a:blip r:embed="rId8">
+                      <a:extLst>
+                        <a:ext uri="{28A0092B-C50C-407E-A947-70E740481C1C}">
+                          <a14:useLocalDpi xmlns:a14="http://schemas.microsoft.com/office/drawing/2010/main" val="0"/>
+                        </a:ext>
+                      </a:extLst>
+                    </a:blip>
+                    <a:stretch>
+                      <a:fillRect/>
+                    </a:stretch>
+                  </pic:blipFill>
+                  <pic:spPr>
+                    <a:xfrm>
+                      <a:off x="0" y="0"/>
+                      <a:ext cx="5939790" cy="1361440"/>
+                    </a:xfrm>
+                    <a:prstGeom prst="rect">
+                      <a:avLst/>
+                    </a:prstGeom>
+                  </pic:spPr>
+                </pic:pic>
+              </a:graphicData>
+            </a:graphic>
+            <wp14:sizeRelH relativeFrom="page">
+              <wp14:pctWidth>0</wp14:pctWidth>
+            </wp14:sizeRelH>
+            <wp14:sizeRelV relativeFrom="page">
+              <wp14:pctHeight>0</wp14:pctHeight>
+            </wp14:sizeRelV>
+          </wp:anchor>
+        </w:drawing>
+      </w:r>
+      <w:r>
+        <w:rPr>
+          <w:noProof/>
+        </w:rPr>
+        <mc:AlternateContent>
+          <mc:Choice Requires="wps">
+            <w:drawing>
+              <wp:anchor distT="0" distB="0" distL="114300" distR="114300" simplePos="0" relativeHeight="251667456" behindDoc="1" locked="0" layoutInCell="1" allowOverlap="1" wp14:anchorId="728CD7AD" wp14:editId="203B0D72">
+                <wp:simplePos x="0" y="0"/>
+                <wp:positionH relativeFrom="page">
+                  <wp:align>center</wp:align>
+                </wp:positionH>
+                <wp:positionV relativeFrom="paragraph">
+                  <wp:posOffset>2011680</wp:posOffset>
+                </wp:positionV>
+                <wp:extent cx="5932170" cy="635"/>
+                <wp:effectExtent l="0" t="0" r="0" b="0"/>
+                <wp:wrapTight wrapText="bothSides">
+                  <wp:wrapPolygon edited="0">
+                    <wp:start x="0" y="0"/>
+                    <wp:lineTo x="0" y="19862"/>
+                    <wp:lineTo x="21503" y="19862"/>
+                    <wp:lineTo x="21503" y="0"/>
+                    <wp:lineTo x="0" y="0"/>
+                  </wp:wrapPolygon>
+                </wp:wrapTight>
+                <wp:docPr id="6" name="Надпись 6"/>
+                <wp:cNvGraphicFramePr/>
+                <a:graphic xmlns:a="http://schemas.openxmlformats.org/drawingml/2006/main">
+                  <a:graphicData uri="http://schemas.microsoft.com/office/word/2010/wordprocessingShape">
+                    <wps:wsp>
+                      <wps:cNvSpPr txBox="1"/>
+                      <wps:spPr>
+                        <a:xfrm>
+                          <a:off x="0" y="0"/>
+                          <a:ext cx="5932170" cy="635"/>
+                        </a:xfrm>
+                        <a:prstGeom prst="rect">
+                          <a:avLst/>
+                        </a:prstGeom>
+                        <a:solidFill>
+                          <a:prstClr val="white"/>
+                        </a:solidFill>
+                        <a:ln>
+                          <a:noFill/>
+                        </a:ln>
+                        <a:effectLst/>
+                      </wps:spPr>
+                      <wps:txbx>
+                        <w:txbxContent>
+                          <w:p>
+                            <w:pPr>
+                              <w:pStyle w:val="a4"/>
+                              <w:jc w:val="center"/>
+                              <w:rPr>
+                                <w:i w:val="0"/>
+                                <w:noProof/>
+                                <w:color w:val="auto"/>
+                                <w:sz w:val="28"/>
+                                <w:szCs w:val="28"/>
+                                <w:lang w:val="en-US"/>
+                              </w:rPr>
+                            </w:pPr>
+                            <w:r>
+                              <w:rPr>
+                                <w:i w:val="0"/>
+                                <w:color w:val="auto"/>
+                                <w:sz w:val="28"/>
+                                <w:szCs w:val="28"/>
+                                <w:lang w:val="en-US"/>
+                              </w:rPr>
+                              <w:t xml:space="preserve">Fig. </w:t>
+                            </w:r>
+                            <w:r>
+                              <w:rPr>
+                                <w:i w:val="0"/>
+                                <w:color w:val="auto"/>
+                                <w:sz w:val="28"/>
+                                <w:szCs w:val="28"/>
+                                <w:lang w:val="en-US"/>
+                              </w:rPr>
+                              <w:t>1.3</w:t>
+                            </w:r>
+                            <w:r>
+                              <w:rPr>
+                                <w:i w:val="0"/>
+                                <w:color w:val="auto"/>
+                                <w:sz w:val="28"/>
+                                <w:szCs w:val="28"/>
+                                <w:lang w:val="en-US"/>
+                              </w:rPr>
+                              <w:t xml:space="preserve">. </w:t>
+                            </w:r>
+                            <w:proofErr w:type="spellStart"/>
+                            <w:r>
+                              <w:rPr>
+                                <w:i w:val="0"/>
+                                <w:color w:val="auto"/>
+                                <w:sz w:val="28"/>
+                                <w:szCs w:val="28"/>
+                                <w:lang w:val="en-US"/>
+                              </w:rPr>
+                              <w:t>Panam</w:t>
+                            </w:r>
+                            <w:proofErr w:type="spellEnd"/>
+                            <w:r>
+                              <w:rPr>
+                                <w:i w:val="0"/>
+                                <w:color w:val="auto"/>
+                                <w:sz w:val="28"/>
+                                <w:szCs w:val="28"/>
+                                <w:lang w:val="en-US"/>
+                              </w:rPr>
+                              <w:t xml:space="preserve"> flight academy site</w:t>
+                            </w:r>
+                            <w:r>
+                              <w:rPr>
+                                <w:i w:val="0"/>
+                                <w:color w:val="auto"/>
+                                <w:sz w:val="28"/>
+                                <w:szCs w:val="28"/>
+                                <w:lang w:val="en-US"/>
+                              </w:rPr>
+                              <w:t>.</w:t>
+                            </w:r>
+                          </w:p>
+                        </w:txbxContent>
+                      </wps:txbx>
+                      <wps:bodyPr rot="0" spcFirstLastPara="0" vertOverflow="overflow" horzOverflow="overflow" vert="horz" wrap="square" lIns="0" tIns="0" rIns="0" bIns="0" numCol="1" spcCol="0" rtlCol="0" fromWordArt="0" anchor="t" anchorCtr="0" forceAA="0" compatLnSpc="1">
+                        <a:prstTxWarp prst="textNoShape">
+                          <a:avLst/>
+                        </a:prstTxWarp>
+                        <a:spAutoFit/>
+                      </wps:bodyPr>
+                    </wps:wsp>
+                  </a:graphicData>
+                </a:graphic>
+                <wp14:sizeRelH relativeFrom="margin">
+                  <wp14:pctWidth>0</wp14:pctWidth>
+                </wp14:sizeRelH>
+              </wp:anchor>
+            </w:drawing>
+          </mc:Choice>
+          <mc:Fallback>
+            <w:pict>
+              <v:shape w14:anchorId="728CD7AD" id="Надпись 6" o:spid="_x0000_s1028" type="#_x0000_t202" style="position:absolute;margin-left:0;margin-top:158.4pt;width:467.1pt;height:.05pt;z-index:-251649024;visibility:visible;mso-wrap-style:square;mso-width-percent:0;mso-wrap-distance-left:9pt;mso-wrap-distance-top:0;mso-wrap-distance-right:9pt;mso-wrap-distance-bottom:0;mso-position-horizontal:center;mso-position-horizontal-relative:page;mso-position-vertical:absolute;mso-position-vertical-relative:text;mso-width-percent:0;mso-width-relative:margin;v-text-anchor:top" o:gfxdata="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" stroked="f">
+                <v:textbox style="mso-fit-shape-to-text:t" inset="0,0,0,0">
+                  <w:txbxContent>
+                    <w:p>
+                      <w:pPr>
+                        <w:pStyle w:val="a4"/>
+                        <w:jc w:val="center"/>
+                        <w:rPr>
+                          <w:i w:val="0"/>
+                          <w:noProof/>
+                          <w:color w:val="auto"/>
+                          <w:sz w:val="28"/>
+                          <w:szCs w:val="28"/>
+                          <w:lang w:val="en-US"/>
+                        </w:rPr>
+                      </w:pPr>
+                      <w:r>
+                        <w:rPr>
+                          <w:i w:val="0"/>
+                          <w:color w:val="auto"/>
+                          <w:sz w:val="28"/>
+                          <w:szCs w:val="28"/>
+                          <w:lang w:val="en-US"/>
+                        </w:rPr>
+                        <w:t xml:space="preserve">Fig. </w:t>
+                      </w:r>
+                      <w:r>
+                        <w:rPr>
+                          <w:i w:val="0"/>
+                          <w:color w:val="auto"/>
+                          <w:sz w:val="28"/>
+                          <w:szCs w:val="28"/>
+                          <w:lang w:val="en-US"/>
+                        </w:rPr>
+                        <w:t>1.3</w:t>
+                      </w:r>
+                      <w:r>
+                        <w:rPr>
+                          <w:i w:val="0"/>
+                          <w:color w:val="auto"/>
+                          <w:sz w:val="28"/>
+                          <w:szCs w:val="28"/>
+                          <w:lang w:val="en-US"/>
+                        </w:rPr>
+                        <w:t xml:space="preserve">. </w:t>
+                      </w:r>
+                      <w:proofErr w:type="spellStart"/>
+                      <w:r>
+                        <w:rPr>
+                          <w:i w:val="0"/>
+                          <w:color w:val="auto"/>
+                          <w:sz w:val="28"/>
+                          <w:szCs w:val="28"/>
+                          <w:lang w:val="en-US"/>
+                        </w:rPr>
+                        <w:t>Panam</w:t>
+                      </w:r>
+                      <w:proofErr w:type="spellEnd"/>
+                      <w:r>
+                        <w:rPr>
+                          <w:i w:val="0"/>
+                          <w:color w:val="auto"/>
+                          <w:sz w:val="28"/>
+                          <w:szCs w:val="28"/>
+                          <w:lang w:val="en-US"/>
+                        </w:rPr>
+                        <w:t xml:space="preserve"> flight academy site</w:t>
+                      </w:r>
+                      <w:r>
+                        <w:rPr>
+                          <w:i w:val="0"/>
+                          <w:color w:val="auto"/>
+                          <w:sz w:val="28"/>
+                          <w:szCs w:val="28"/>
+                          <w:lang w:val="en-US"/>
+                        </w:rPr>
+                        <w:t>.</w:t>
+                      </w:r>
+                    </w:p>
+                  </w:txbxContent>
+                </v:textbox>
+                <w10:wrap type="tight" anchorx="page"/>
+              </v:shape>
+            </w:pict>
+          </mc:Fallback>
+        </mc:AlternateContent>
+      </w:r>
+      <w:r>
+        <w:rPr>
+          <w:noProof/>
+        </w:rPr>
+        <mc:AlternateContent>
+          <mc:Choice Requires="wps">
+            <w:drawing>
+              <wp:anchor distT="0" distB="0" distL="114300" distR="114300" simplePos="0" relativeHeight="251664384" behindDoc="1" locked="0" layoutInCell="1" allowOverlap="1" wp14:anchorId="147FA329" wp14:editId="7FA32013">
+                <wp:simplePos x="0" y="0"/>
+                <wp:positionH relativeFrom="page">
+                  <wp:align>center</wp:align>
+                </wp:positionH>
+                <wp:positionV relativeFrom="paragraph">
+                  <wp:posOffset>236220</wp:posOffset>
+                </wp:positionV>
+                <wp:extent cx="5554980" cy="281940"/>
+                <wp:effectExtent l="0" t="0" r="7620" b="3810"/>
+                <wp:wrapTight wrapText="bothSides">
+                  <wp:wrapPolygon edited="0">
+                    <wp:start x="0" y="0"/>
+                    <wp:lineTo x="0" y="20432"/>
+                    <wp:lineTo x="21556" y="20432"/>
+                    <wp:lineTo x="21556" y="0"/>
+                    <wp:lineTo x="0" y="0"/>
+                  </wp:wrapPolygon>
+                </wp:wrapTight>
+                <wp:docPr id="4" name="Надпись 4"/>
+                <wp:cNvGraphicFramePr/>
+                <a:graphic xmlns:a="http://schemas.openxmlformats.org/drawingml/2006/main">
+                  <a:graphicData uri="http://schemas.microsoft.com/office/word/2010/wordprocessingShape">
+                    <wps:wsp>
+                      <wps:cNvSpPr txBox="1"/>
+                      <wps:spPr>
+                        <a:xfrm>
+                          <a:off x="0" y="0"/>
+                          <a:ext cx="5554980" cy="281940"/>
+                        </a:xfrm>
+                        <a:prstGeom prst="rect">
+                          <a:avLst/>
+                        </a:prstGeom>
+                        <a:solidFill>
+                          <a:prstClr val="white"/>
+                        </a:solidFill>
+                        <a:ln>
+                          <a:noFill/>
+                        </a:ln>
+                        <a:effectLst/>
+                      </wps:spPr>
+                      <wps:txbx>
+                        <w:txbxContent>
+                          <w:p>
+                            <w:pPr>
+                              <w:pStyle w:val="a4"/>
+                              <w:jc w:val="center"/>
+                              <w:rPr>
+                                <w:i w:val="0"/>
+                                <w:noProof/>
+                                <w:color w:val="auto"/>
+                                <w:sz w:val="28"/>
+                                <w:szCs w:val="28"/>
+                                <w:lang w:val="en-US"/>
+                              </w:rPr>
+                            </w:pPr>
+                            <w:r>
+                              <w:rPr>
+                                <w:i w:val="0"/>
+                                <w:color w:val="auto"/>
+                                <w:sz w:val="28"/>
+                                <w:szCs w:val="28"/>
+                                <w:lang w:val="en-US"/>
+                              </w:rPr>
+                              <w:t>Fig</w:t>
+                            </w:r>
+                            <w:r>
+                              <w:rPr>
+                                <w:i w:val="0"/>
+                                <w:color w:val="auto"/>
+                                <w:sz w:val="28"/>
+                                <w:szCs w:val="28"/>
+                                <w:lang w:val="en-US"/>
+                              </w:rPr>
+                              <w:t xml:space="preserve">. </w:t>
+                            </w:r>
+                            <w:r>
+                              <w:rPr>
+                                <w:i w:val="0"/>
+                                <w:color w:val="auto"/>
+                                <w:sz w:val="28"/>
+                                <w:szCs w:val="28"/>
+                              </w:rPr>
+                              <w:fldChar w:fldCharType="begin"/>
+                            </w:r>
+                            <w:r>
+                              <w:rPr>
+                                <w:i w:val="0"/>
+                                <w:color w:val="auto"/>
+                                <w:sz w:val="28"/>
+                                <w:szCs w:val="28"/>
+                                <w:lang w:val="en-US"/>
+                              </w:rPr>
+                              <w:instrText xml:space="preserve"> SEQ Fig. \* ARABIC </w:instrText>
+                            </w:r>
+                            <w:r>
+                              <w:rPr>
+                                <w:i w:val="0"/>
+                                <w:color w:val="auto"/>
+                                <w:sz w:val="28"/>
+                                <w:szCs w:val="28"/>
+                              </w:rPr>
+                              <w:fldChar w:fldCharType="separate"/>
+                            </w:r>
+                            <w:r>
+                              <w:rPr>
+                                <w:i w:val="0"/>
+                                <w:noProof/>
+                                <w:color w:val="auto"/>
+                                <w:sz w:val="28"/>
+                                <w:szCs w:val="28"/>
+                                <w:lang w:val="en-US"/>
+                              </w:rPr>
+                              <w:t>1</w:t>
+                            </w:r>
+                            <w:r>
+                              <w:rPr>
+                                <w:i w:val="0"/>
+                                <w:color w:val="auto"/>
+                                <w:sz w:val="28"/>
+                                <w:szCs w:val="28"/>
+                              </w:rPr>
+                              <w:fldChar w:fldCharType="end"/>
+                            </w:r>
+                            <w:r>
+                              <w:rPr>
+                                <w:i w:val="0"/>
+                                <w:color w:val="auto"/>
+                                <w:sz w:val="28"/>
+                                <w:szCs w:val="28"/>
+                                <w:lang w:val="en-US"/>
+                              </w:rPr>
+                              <w:t>.2. Common company site map</w:t>
+                            </w:r>
+                            <w:r>
+                              <w:rPr>
+                                <w:i w:val="0"/>
+                                <w:color w:val="auto"/>
+                                <w:sz w:val="28"/>
+                                <w:szCs w:val="28"/>
+                                <w:lang w:val="en-US"/>
+                              </w:rPr>
+                              <w:t>.</w:t>
+                            </w:r>
+                          </w:p>
+                        </w:txbxContent>
+                      </wps:txbx>
+                      <wps:bodyPr rot="0" spcFirstLastPara="0" vertOverflow="overflow" horzOverflow="overflow" vert="horz" wrap="square" lIns="0" tIns="0" rIns="0" bIns="0" numCol="1" spcCol="0" rtlCol="0" fromWordArt="0" anchor="t" anchorCtr="0" forceAA="0" compatLnSpc="1">
+                        <a:prstTxWarp prst="textNoShape">
+                          <a:avLst/>
+                        </a:prstTxWarp>
+                        <a:noAutofit/>
+                      </wps:bodyPr>
+                    </wps:wsp>
+                  </a:graphicData>
+                </a:graphic>
+                <wp14:sizeRelH relativeFrom="margin">
+                  <wp14:pctWidth>0</wp14:pctWidth>
+                </wp14:sizeRelH>
+                <wp14:sizeRelV relativeFrom="margin">
+                  <wp14:pctHeight>0</wp14:pctHeight>
+                </wp14:sizeRelV>
+              </wp:anchor>
+            </w:drawing>
+          </mc:Choice>
+          <mc:Fallback>
+            <w:pict>
+              <v:shape w14:anchorId="147FA329" id="Надпись 4" o:spid="_x0000_s1029" type="#_x0000_t202" style="position:absolute;margin-left:0;margin-top:18.6pt;width:437.4pt;height:22.2pt;z-index:-251652096;visibility:visible;mso-wrap-style:square;mso-width-percent:0;mso-height-percent:0;mso-wrap-distance-left:9pt;mso-wrap-distance-top:0;mso-wrap-distance-right:9pt;mso-wrap-distance-bottom:0;mso-position-horizontal:center;mso-position-horizontal-relative:page;mso-position-vertical:absolute;mso-position-vertical-relative:text;mso-width-percent:0;mso-height-percent:0;mso-width-relative:margin;mso-height-relative:margin;v-text-anchor:top" o:gfxdata="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" stroked="f">
+                <v:textbox inset="0,0,0,0">
+                  <w:txbxContent>
+                    <w:p>
+                      <w:pPr>
+                        <w:pStyle w:val="a4"/>
+                        <w:jc w:val="center"/>
+                        <w:rPr>
+                          <w:i w:val="0"/>
+                          <w:noProof/>
+                          <w:color w:val="auto"/>
+                          <w:sz w:val="28"/>
+                          <w:szCs w:val="28"/>
+                          <w:lang w:val="en-US"/>
+                        </w:rPr>
+                      </w:pPr>
+                      <w:r>
+                        <w:rPr>
+                          <w:i w:val="0"/>
+                          <w:color w:val="auto"/>
+                          <w:sz w:val="28"/>
+                          <w:szCs w:val="28"/>
+                          <w:lang w:val="en-US"/>
+                        </w:rPr>
+                        <w:t>Fig</w:t>
+                      </w:r>
+                      <w:r>
+                        <w:rPr>
+                          <w:i w:val="0"/>
+                          <w:color w:val="auto"/>
+                          <w:sz w:val="28"/>
+                          <w:szCs w:val="28"/>
+                          <w:lang w:val="en-US"/>
+                        </w:rPr>
+                        <w:t xml:space="preserve">. </w:t>
+                      </w:r>
+                      <w:r>
+                        <w:rPr>
+                          <w:i w:val="0"/>
+                          <w:color w:val="auto"/>
+                          <w:sz w:val="28"/>
+                          <w:szCs w:val="28"/>
+                        </w:rPr>
+                        <w:fldChar w:fldCharType="begin"/>
+                      </w:r>
+                      <w:r>
+                        <w:rPr>
+                          <w:i w:val="0"/>
+                          <w:color w:val="auto"/>
+                          <w:sz w:val="28"/>
+                          <w:szCs w:val="28"/>
+                          <w:lang w:val="en-US"/>
+                        </w:rPr>
+                        <w:instrText xml:space="preserve"> SEQ Fig. \* ARABIC </w:instrText>
+                      </w:r>
+                      <w:r>
+                        <w:rPr>
+                          <w:i w:val="0"/>
+                          <w:color w:val="auto"/>
+                          <w:sz w:val="28"/>
+                          <w:szCs w:val="28"/>
+                        </w:rPr>
+                        <w:fldChar w:fldCharType="separate"/>
+                      </w:r>
+                      <w:r>
+                        <w:rPr>
+                          <w:i w:val="0"/>
+                          <w:noProof/>
+                          <w:color w:val="auto"/>
+                          <w:sz w:val="28"/>
+                          <w:szCs w:val="28"/>
+                          <w:lang w:val="en-US"/>
+                        </w:rPr>
+                        <w:t>1</w:t>
+                      </w:r>
+                      <w:r>
+                        <w:rPr>
+                          <w:i w:val="0"/>
+                          <w:color w:val="auto"/>
+                          <w:sz w:val="28"/>
+                          <w:szCs w:val="28"/>
+                        </w:rPr>
+                        <w:fldChar w:fldCharType="end"/>
+                      </w:r>
+                      <w:r>
+                        <w:rPr>
+                          <w:i w:val="0"/>
+                          <w:color w:val="auto"/>
+                          <w:sz w:val="28"/>
+                          <w:szCs w:val="28"/>
+                          <w:lang w:val="en-US"/>
+                        </w:rPr>
+                        <w:t>.2. Common company site map</w:t>
+                      </w:r>
+                      <w:r>
+                        <w:rPr>
+                          <w:i w:val="0"/>
+                          <w:color w:val="auto"/>
+                          <w:sz w:val="28"/>
+                          <w:szCs w:val="28"/>
+                          <w:lang w:val="en-US"/>
+                        </w:rPr>
+                        <w:t>.</w:t>
+                      </w:r>
+                    </w:p>
+                  </w:txbxContent>
+                </v:textbox>
+                <w10:wrap type="tight" anchorx="page"/>
+              </v:shape>
+            </w:pict>
+          </mc:Fallback>
+        </mc:AlternateContent>
+      </w:r>
+    </w:p>
+    <w:p>
+      <w:pPr>
+        <w:spacing w:after="0"/>
+        <w:jc w:val="both"/>
+        <w:rPr>
+          <w:lang w:val="en-US" w:eastAsia="ru-RU"/>
+        </w:rPr>
+      </w:pPr>
+      <w:r>
+        <w:rPr>
+          <w:lang w:val="en-US" w:eastAsia="ru-RU"/>
+        </w:rPr>
+        <w:t>From other side, some company sites and portals provides only service for get-to-know and get familiar with products that company provides</w:t>
+      </w:r>
+      <w:r>
+        <w:rPr>
+          <w:lang w:val="en-US" w:eastAsia="ru-RU"/>
+        </w:rPr>
+        <w:t xml:space="preserve"> (Fig. 1.5)</w:t>
       </w:r>
       <w:r>
         <w:rPr>
@@ -1010,103 +4083,279 @@
         </w:rPr>
         <w:t>.</w:t>
       </w:r>
-    </w:p>
-    <w:p>
-      <w:pPr>
-        <w:spacing w:after="0" w:line="360" w:lineRule="auto"/>
-        <w:ind w:firstLine="720"/>
-        <w:rPr>
-          <w:lang w:val="en-US" w:eastAsia="ru-RU"/>
-        </w:rPr>
-      </w:pPr>
-      <w:r>
-        <w:rPr>
-          <w:lang w:val="en-US" w:eastAsia="ru-RU"/>
-        </w:rPr>
-        <w:t xml:space="preserve">An integrated simulator - the highest level of technical training to prepare flight crews and </w:t>
-      </w:r>
-      <w:r>
-        <w:rPr>
-          <w:lang w:val="en-US" w:eastAsia="ru-RU"/>
-        </w:rPr>
-        <w:t>effect</w:t>
-      </w:r>
-      <w:r>
-        <w:rPr>
-          <w:lang w:val="en-US" w:eastAsia="ru-RU"/>
-        </w:rPr>
-        <w:t>ive</w:t>
-      </w:r>
-      <w:r>
-        <w:rPr>
-          <w:lang w:val="en-US" w:eastAsia="ru-RU"/>
-        </w:rPr>
-        <w:t xml:space="preserve"> means of maintaining </w:t>
-      </w:r>
-      <w:r>
-        <w:rPr>
-          <w:lang w:val="en-US" w:eastAsia="ru-RU"/>
-        </w:rPr>
-        <w:t>trained skills of</w:t>
-      </w:r>
-      <w:r>
-        <w:rPr>
-          <w:lang w:val="en-US" w:eastAsia="ru-RU"/>
-        </w:rPr>
-        <w:t xml:space="preserve"> pilots. An integrated simulator recreates real cab interior also makes </w:t>
-      </w:r>
-      <w:r>
-        <w:rPr>
-          <w:lang w:val="en-US" w:eastAsia="ru-RU"/>
-        </w:rPr>
-        <w:t xml:space="preserve">it possible to work out </w:t>
-      </w:r>
-      <w:r>
-        <w:rPr>
-          <w:lang w:val="en-US" w:eastAsia="ru-RU"/>
-        </w:rPr>
-        <w:t>all modes of operat</w:t>
-      </w:r>
-      <w:r>
-        <w:rPr>
-          <w:lang w:val="en-US" w:eastAsia="ru-RU"/>
-        </w:rPr>
-        <w:t>ion of the aircraft. Simulators of</w:t>
-      </w:r>
-      <w:r>
-        <w:rPr>
-          <w:lang w:val="en-US" w:eastAsia="ru-RU"/>
-        </w:rPr>
-        <w:t xml:space="preserve"> highest qualification </w:t>
-      </w:r>
-      <w:r>
-        <w:rPr>
-          <w:lang w:val="en-US" w:eastAsia="ru-RU"/>
-        </w:rPr>
-        <w:t>level have</w:t>
-      </w:r>
-      <w:r>
-        <w:rPr>
-          <w:lang w:val="en-US" w:eastAsia="ru-RU"/>
-        </w:rPr>
-        <w:t xml:space="preserve"> complete set of tools that provide adequate performance in all channels of perception cadet.</w:t>
+      <w:r>
+        <w:rPr>
+          <w:lang w:val="en-US" w:eastAsia="ru-RU"/>
+        </w:rPr>
+        <w:t xml:space="preserve"> User cannot log in or register to become a member or get member rights on the site.</w:t>
+      </w:r>
+      <w:r>
+        <w:rPr>
+          <w:lang w:val="en-US" w:eastAsia="ru-RU"/>
+        </w:rPr>
+        <w:t xml:space="preserve"> The user/pilot portal is located on internal servers and provides</w:t>
+      </w:r>
+      <w:r>
+        <w:rPr>
+          <w:lang w:val="en-US" w:eastAsia="ru-RU"/>
+        </w:rPr>
+        <w:t xml:space="preserve"> functionality on closed basis.</w:t>
+      </w:r>
+    </w:p>
+    <w:p>
+      <w:pPr>
+        <w:spacing w:after="0"/>
+        <w:jc w:val="both"/>
+        <w:rPr>
+          <w:lang w:val="en-US" w:eastAsia="ru-RU"/>
+        </w:rPr>
+      </w:pPr>
+      <w:r>
+        <w:rPr>
+          <w:lang w:val="en-US" w:eastAsia="ru-RU"/>
+        </w:rPr>
+        <w:t>Due to impossibility of getting access to closed part of user/pilot usability part, the investigation cannot be proceed and only theoretical and logical results is used.</w:t>
       </w:r>
     </w:p>
     <w:p>
       <w:pPr>
         <w:pStyle w:val="2"/>
-        <w:spacing w:line="360" w:lineRule="auto"/>
-        <w:ind w:firstLine="720"/>
-        <w:rPr>
-          <w:lang w:val="uk-UA" w:eastAsia="ru-RU"/>
-        </w:rPr>
-      </w:pPr>
-    </w:p>
-    <w:p>
-      <w:pPr>
-        <w:spacing w:line="360" w:lineRule="auto"/>
-        <w:rPr>
-          <w:lang w:val="en-US"/>
+        <w:numPr>
+          <w:ilvl w:val="1"/>
+          <w:numId w:val="7"/>
+        </w:numPr>
+        <w:rPr>
+          <w:lang w:val="en-US" w:eastAsia="ru-RU"/>
+        </w:rPr>
+      </w:pPr>
+      <w:r>
+        <w:rPr>
+          <w:noProof/>
+        </w:rPr>
+        <w:lastRenderedPageBreak/>
+        <mc:AlternateContent>
+          <mc:Choice Requires="wps">
+            <w:drawing>
+              <wp:anchor distT="0" distB="0" distL="114300" distR="114300" simplePos="0" relativeHeight="251673600" behindDoc="1" locked="0" layoutInCell="1" allowOverlap="1" wp14:anchorId="45AC5EDD" wp14:editId="00C011FD">
+                <wp:simplePos x="0" y="0"/>
+                <wp:positionH relativeFrom="column">
+                  <wp:posOffset>-271780</wp:posOffset>
+                </wp:positionH>
+                <wp:positionV relativeFrom="paragraph">
+                  <wp:posOffset>1828165</wp:posOffset>
+                </wp:positionV>
+                <wp:extent cx="5939790" cy="635"/>
+                <wp:effectExtent l="0" t="0" r="0" b="0"/>
+                <wp:wrapTight wrapText="bothSides">
+                  <wp:wrapPolygon edited="0">
+                    <wp:start x="0" y="0"/>
+                    <wp:lineTo x="0" y="21600"/>
+                    <wp:lineTo x="21600" y="21600"/>
+                    <wp:lineTo x="21600" y="0"/>
+                  </wp:wrapPolygon>
+                </wp:wrapTight>
+                <wp:docPr id="11" name="Надпись 11"/>
+                <wp:cNvGraphicFramePr/>
+                <a:graphic xmlns:a="http://schemas.openxmlformats.org/drawingml/2006/main">
+                  <a:graphicData uri="http://schemas.microsoft.com/office/word/2010/wordprocessingShape">
+                    <wps:wsp>
+                      <wps:cNvSpPr txBox="1"/>
+                      <wps:spPr>
+                        <a:xfrm>
+                          <a:off x="0" y="0"/>
+                          <a:ext cx="5939790" cy="635"/>
+                        </a:xfrm>
+                        <a:prstGeom prst="rect">
+                          <a:avLst/>
+                        </a:prstGeom>
+                        <a:solidFill>
+                          <a:prstClr val="white"/>
+                        </a:solidFill>
+                        <a:ln>
+                          <a:noFill/>
+                        </a:ln>
+                        <a:effectLst/>
+                      </wps:spPr>
+                      <wps:txbx>
+                        <w:txbxContent>
+                          <w:p>
+                            <w:pPr>
+                              <w:pStyle w:val="a4"/>
+                              <w:jc w:val="center"/>
+                              <w:rPr>
+                                <w:i w:val="0"/>
+                                <w:noProof/>
+                                <w:color w:val="auto"/>
+                                <w:sz w:val="44"/>
+                                <w:lang w:val="en-US"/>
+                              </w:rPr>
+                            </w:pPr>
+                            <w:r>
+                              <w:rPr>
+                                <w:i w:val="0"/>
+                                <w:color w:val="auto"/>
+                                <w:sz w:val="28"/>
+                                <w:lang w:val="en-US"/>
+                              </w:rPr>
+                              <w:t>Fig. 1.5. FSC</w:t>
+                            </w:r>
+                            <w:r>
+                              <w:rPr>
+                                <w:i w:val="0"/>
+                                <w:color w:val="auto"/>
+                                <w:sz w:val="28"/>
+                                <w:lang w:val="en-US"/>
+                              </w:rPr>
+                              <w:t xml:space="preserve"> site with log in functionality.</w:t>
+                            </w:r>
+                          </w:p>
+                        </w:txbxContent>
+                      </wps:txbx>
+                      <wps:bodyPr rot="0" spcFirstLastPara="0" vertOverflow="overflow" horzOverflow="overflow" vert="horz" wrap="square" lIns="0" tIns="0" rIns="0" bIns="0" numCol="1" spcCol="0" rtlCol="0" fromWordArt="0" anchor="t" anchorCtr="0" forceAA="0" compatLnSpc="1">
+                        <a:prstTxWarp prst="textNoShape">
+                          <a:avLst/>
+                        </a:prstTxWarp>
+                        <a:spAutoFit/>
+                      </wps:bodyPr>
+                    </wps:wsp>
+                  </a:graphicData>
+                </a:graphic>
+              </wp:anchor>
+            </w:drawing>
+          </mc:Choice>
+          <mc:Fallback>
+            <w:pict>
+              <v:shape w14:anchorId="45AC5EDD" id="Надпись 11" o:spid="_x0000_s1030" type="#_x0000_t202" style="position:absolute;left:0;text-align:left;margin-left:-21.4pt;margin-top:143.95pt;width:467.7pt;height:.05pt;z-index:-251642880;visibility:visible;mso-wrap-style:square;mso-wrap-distance-left:9pt;mso-wrap-distance-top:0;mso-wrap-distance-right:9pt;mso-wrap-distance-bottom:0;mso-position-horizontal:absolute;mso-position-horizontal-relative:text;mso-position-vertical:absolute;mso-position-vertical-relative:text;v-text-anchor:top" o:gfxdata="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" stroked="f">
+                <v:textbox style="mso-fit-shape-to-text:t" inset="0,0,0,0">
+                  <w:txbxContent>
+                    <w:p>
+                      <w:pPr>
+                        <w:pStyle w:val="a4"/>
+                        <w:jc w:val="center"/>
+                        <w:rPr>
+                          <w:i w:val="0"/>
+                          <w:noProof/>
+                          <w:color w:val="auto"/>
+                          <w:sz w:val="44"/>
+                          <w:lang w:val="en-US"/>
+                        </w:rPr>
+                      </w:pPr>
+                      <w:r>
+                        <w:rPr>
+                          <w:i w:val="0"/>
+                          <w:color w:val="auto"/>
+                          <w:sz w:val="28"/>
+                          <w:lang w:val="en-US"/>
+                        </w:rPr>
+                        <w:t>Fig. 1.5. FSC</w:t>
+                      </w:r>
+                      <w:r>
+                        <w:rPr>
+                          <w:i w:val="0"/>
+                          <w:color w:val="auto"/>
+                          <w:sz w:val="28"/>
+                          <w:lang w:val="en-US"/>
+                        </w:rPr>
+                        <w:t xml:space="preserve"> site with log in functionality.</w:t>
+                      </w:r>
+                    </w:p>
+                  </w:txbxContent>
+                </v:textbox>
+                <w10:wrap type="tight"/>
+              </v:shape>
+            </w:pict>
+          </mc:Fallback>
+        </mc:AlternateContent>
+      </w:r>
+      <w:r>
+        <w:rPr>
+          <w:noProof/>
+          <w:lang w:eastAsia="ru-RU"/>
+        </w:rPr>
+        <w:drawing>
+          <wp:anchor distT="0" distB="0" distL="114300" distR="114300" simplePos="0" relativeHeight="251671552" behindDoc="1" locked="0" layoutInCell="1" allowOverlap="1">
+            <wp:simplePos x="0" y="0"/>
+            <wp:positionH relativeFrom="page">
+              <wp:align>center</wp:align>
+            </wp:positionH>
+            <wp:positionV relativeFrom="paragraph">
+              <wp:posOffset>0</wp:posOffset>
+            </wp:positionV>
+            <wp:extent cx="5939790" cy="1771015"/>
+            <wp:effectExtent l="0" t="0" r="3810" b="635"/>
+            <wp:wrapTight wrapText="bothSides">
+              <wp:wrapPolygon edited="0">
+                <wp:start x="0" y="0"/>
+                <wp:lineTo x="0" y="21375"/>
+                <wp:lineTo x="21545" y="21375"/>
+                <wp:lineTo x="21545" y="0"/>
+                <wp:lineTo x="0" y="0"/>
+              </wp:wrapPolygon>
+            </wp:wrapTight>
+            <wp:docPr id="10" name="Рисунок 10"/>
+            <wp:cNvGraphicFramePr>
+              <a:graphicFrameLocks xmlns:a="http://schemas.openxmlformats.org/drawingml/2006/main" noChangeAspect="1"/>
+            </wp:cNvGraphicFramePr>
+            <a:graphic xmlns:a="http://schemas.openxmlformats.org/drawingml/2006/main">
+              <a:graphicData uri="http://schemas.openxmlformats.org/drawingml/2006/picture">
+                <pic:pic xmlns:pic="http://schemas.openxmlformats.org/drawingml/2006/picture">
+                  <pic:nvPicPr>
+                    <pic:cNvPr id="1" name=""/>
+                    <pic:cNvPicPr/>
+                  </pic:nvPicPr>
+                  <pic:blipFill>
+                    <a:blip r:embed="rId9">
+                      <a:extLst>
+                        <a:ext uri="{28A0092B-C50C-407E-A947-70E740481C1C}">
+                          <a14:useLocalDpi xmlns:a14="http://schemas.microsoft.com/office/drawing/2010/main" val="0"/>
+                        </a:ext>
+                      </a:extLst>
+                    </a:blip>
+                    <a:stretch>
+                      <a:fillRect/>
+                    </a:stretch>
+                  </pic:blipFill>
+                  <pic:spPr>
+                    <a:xfrm>
+                      <a:off x="0" y="0"/>
+                      <a:ext cx="5939790" cy="1771015"/>
+                    </a:xfrm>
+                    <a:prstGeom prst="rect">
+                      <a:avLst/>
+                    </a:prstGeom>
+                  </pic:spPr>
+                </pic:pic>
+              </a:graphicData>
+            </a:graphic>
+            <wp14:sizeRelH relativeFrom="page">
+              <wp14:pctWidth>0</wp14:pctWidth>
+            </wp14:sizeRelH>
+            <wp14:sizeRelV relativeFrom="page">
+              <wp14:pctHeight>0</wp14:pctHeight>
+            </wp14:sizeRelV>
+          </wp:anchor>
+        </w:drawing>
+      </w:r>
+      <w:r>
+        <w:rPr>
+          <w:noProof/>
+        </w:rPr>
+        <w:t>Service-oriented architecture</w:t>
+      </w:r>
+      <w:r>
+        <w:rPr>
+          <w:lang w:val="en-US" w:eastAsia="ru-RU"/>
+        </w:rPr>
+        <w:t>.</w:t>
+      </w:r>
+      <w:bookmarkStart w:id="0" w:name="_GoBack"/>
+      <w:bookmarkEnd w:id="0"/>
+    </w:p>
+    <w:p>
+      <w:pPr>
+        <w:ind w:firstLine="708"/>
+        <w:rPr>
+          <w:lang w:val="en-US" w:eastAsia="ru-RU"/>
         </w:rPr>
       </w:pPr>
     </w:p>
@@ -1212,6 +4461,118 @@
     </w:lvl>
   </w:abstractNum>
   <w:abstractNum w:abstractNumId="1">
+    <w:nsid w:val="23315046"/>
+    <w:multiLevelType w:val="hybridMultilevel"/>
+    <w:tmpl w:val="ACC0BD82"/>
+    <w:lvl w:ilvl="0" w:tplc="EB465C84">
+      <w:numFmt w:val="bullet"/>
+      <w:lvlText w:val="•"/>
+      <w:lvlJc w:val="left"/>
+      <w:pPr>
+        <w:ind w:left="720" w:hanging="360"/>
+      </w:pPr>
+      <w:rPr>
+        <w:rFonts w:ascii="Times New Roman" w:eastAsiaTheme="minorHAnsi" w:hAnsi="Times New Roman" w:cs="Times New Roman" w:hint="default"/>
+      </w:rPr>
+    </w:lvl>
+    <w:lvl w:ilvl="1" w:tplc="04190003" w:tentative="1">
+      <w:start w:val="1"/>
+      <w:numFmt w:val="bullet"/>
+      <w:lvlText w:val="o"/>
+      <w:lvlJc w:val="left"/>
+      <w:pPr>
+        <w:ind w:left="1440" w:hanging="360"/>
+      </w:pPr>
+      <w:rPr>
+        <w:rFonts w:ascii="Courier New" w:hAnsi="Courier New" w:cs="Courier New" w:hint="default"/>
+      </w:rPr>
+    </w:lvl>
+    <w:lvl w:ilvl="2" w:tplc="04190005" w:tentative="1">
+      <w:start w:val="1"/>
+      <w:numFmt w:val="bullet"/>
+      <w:lvlText w:val=""/>
+      <w:lvlJc w:val="left"/>
+      <w:pPr>
+        <w:ind w:left="2160" w:hanging="360"/>
+      </w:pPr>
+      <w:rPr>
+        <w:rFonts w:ascii="Wingdings" w:hAnsi="Wingdings" w:hint="default"/>
+      </w:rPr>
+    </w:lvl>
+    <w:lvl w:ilvl="3" w:tplc="04190001" w:tentative="1">
+      <w:start w:val="1"/>
+      <w:numFmt w:val="bullet"/>
+      <w:lvlText w:val=""/>
+      <w:lvlJc w:val="left"/>
+      <w:pPr>
+        <w:ind w:left="2880" w:hanging="360"/>
+      </w:pPr>
+      <w:rPr>
+        <w:rFonts w:ascii="Symbol" w:hAnsi="Symbol" w:hint="default"/>
+      </w:rPr>
+    </w:lvl>
+    <w:lvl w:ilvl="4" w:tplc="04190003" w:tentative="1">
+      <w:start w:val="1"/>
+      <w:numFmt w:val="bullet"/>
+      <w:lvlText w:val="o"/>
+      <w:lvlJc w:val="left"/>
+      <w:pPr>
+        <w:ind w:left="3600" w:hanging="360"/>
+      </w:pPr>
+      <w:rPr>
+        <w:rFonts w:ascii="Courier New" w:hAnsi="Courier New" w:cs="Courier New" w:hint="default"/>
+      </w:rPr>
+    </w:lvl>
+    <w:lvl w:ilvl="5" w:tplc="04190005" w:tentative="1">
+      <w:start w:val="1"/>
+      <w:numFmt w:val="bullet"/>
+      <w:lvlText w:val=""/>
+      <w:lvlJc w:val="left"/>
+      <w:pPr>
+        <w:ind w:left="4320" w:hanging="360"/>
+      </w:pPr>
+      <w:rPr>
+        <w:rFonts w:ascii="Wingdings" w:hAnsi="Wingdings" w:hint="default"/>
+      </w:rPr>
+    </w:lvl>
+    <w:lvl w:ilvl="6" w:tplc="04190001" w:tentative="1">
+      <w:start w:val="1"/>
+      <w:numFmt w:val="bullet"/>
+      <w:lvlText w:val=""/>
+      <w:lvlJc w:val="left"/>
+      <w:pPr>
+        <w:ind w:left="5040" w:hanging="360"/>
+      </w:pPr>
+      <w:rPr>
+        <w:rFonts w:ascii="Symbol" w:hAnsi="Symbol" w:hint="default"/>
+      </w:rPr>
+    </w:lvl>
+    <w:lvl w:ilvl="7" w:tplc="04190003" w:tentative="1">
+      <w:start w:val="1"/>
+      <w:numFmt w:val="bullet"/>
+      <w:lvlText w:val="o"/>
+      <w:lvlJc w:val="left"/>
+      <w:pPr>
+        <w:ind w:left="5760" w:hanging="360"/>
+      </w:pPr>
+      <w:rPr>
+        <w:rFonts w:ascii="Courier New" w:hAnsi="Courier New" w:cs="Courier New" w:hint="default"/>
+      </w:rPr>
+    </w:lvl>
+    <w:lvl w:ilvl="8" w:tplc="04190005" w:tentative="1">
+      <w:start w:val="1"/>
+      <w:numFmt w:val="bullet"/>
+      <w:lvlText w:val=""/>
+      <w:lvlJc w:val="left"/>
+      <w:pPr>
+        <w:ind w:left="6480" w:hanging="360"/>
+      </w:pPr>
+      <w:rPr>
+        <w:rFonts w:ascii="Wingdings" w:hAnsi="Wingdings" w:hint="default"/>
+      </w:rPr>
+    </w:lvl>
+  </w:abstractNum>
+  <w:abstractNum w:abstractNumId="2">
     <w:nsid w:val="2937596D"/>
     <w:multiLevelType w:val="hybridMultilevel"/>
     <w:tmpl w:val="E206A9DC"/>
@@ -1297,7 +4658,120 @@
       </w:pPr>
     </w:lvl>
   </w:abstractNum>
-  <w:abstractNum w:abstractNumId="2">
+  <w:abstractNum w:abstractNumId="3">
+    <w:nsid w:val="2A275225"/>
+    <w:multiLevelType w:val="hybridMultilevel"/>
+    <w:tmpl w:val="511C02F0"/>
+    <w:lvl w:ilvl="0" w:tplc="04190001">
+      <w:start w:val="1"/>
+      <w:numFmt w:val="bullet"/>
+      <w:lvlText w:val=""/>
+      <w:lvlJc w:val="left"/>
+      <w:pPr>
+        <w:ind w:left="720" w:hanging="360"/>
+      </w:pPr>
+      <w:rPr>
+        <w:rFonts w:ascii="Symbol" w:hAnsi="Symbol" w:hint="default"/>
+      </w:rPr>
+    </w:lvl>
+    <w:lvl w:ilvl="1" w:tplc="04190003" w:tentative="1">
+      <w:start w:val="1"/>
+      <w:numFmt w:val="bullet"/>
+      <w:lvlText w:val="o"/>
+      <w:lvlJc w:val="left"/>
+      <w:pPr>
+        <w:ind w:left="1440" w:hanging="360"/>
+      </w:pPr>
+      <w:rPr>
+        <w:rFonts w:ascii="Courier New" w:hAnsi="Courier New" w:cs="Courier New" w:hint="default"/>
+      </w:rPr>
+    </w:lvl>
+    <w:lvl w:ilvl="2" w:tplc="04190005" w:tentative="1">
+      <w:start w:val="1"/>
+      <w:numFmt w:val="bullet"/>
+      <w:lvlText w:val=""/>
+      <w:lvlJc w:val="left"/>
+      <w:pPr>
+        <w:ind w:left="2160" w:hanging="360"/>
+      </w:pPr>
+      <w:rPr>
+        <w:rFonts w:ascii="Wingdings" w:hAnsi="Wingdings" w:hint="default"/>
+      </w:rPr>
+    </w:lvl>
+    <w:lvl w:ilvl="3" w:tplc="04190001" w:tentative="1">
+      <w:start w:val="1"/>
+      <w:numFmt w:val="bullet"/>
+      <w:lvlText w:val=""/>
+      <w:lvlJc w:val="left"/>
+      <w:pPr>
+        <w:ind w:left="2880" w:hanging="360"/>
+      </w:pPr>
+      <w:rPr>
+        <w:rFonts w:ascii="Symbol" w:hAnsi="Symbol" w:hint="default"/>
+      </w:rPr>
+    </w:lvl>
+    <w:lvl w:ilvl="4" w:tplc="04190003" w:tentative="1">
+      <w:start w:val="1"/>
+      <w:numFmt w:val="bullet"/>
+      <w:lvlText w:val="o"/>
+      <w:lvlJc w:val="left"/>
+      <w:pPr>
+        <w:ind w:left="3600" w:hanging="360"/>
+      </w:pPr>
+      <w:rPr>
+        <w:rFonts w:ascii="Courier New" w:hAnsi="Courier New" w:cs="Courier New" w:hint="default"/>
+      </w:rPr>
+    </w:lvl>
+    <w:lvl w:ilvl="5" w:tplc="04190005" w:tentative="1">
+      <w:start w:val="1"/>
+      <w:numFmt w:val="bullet"/>
+      <w:lvlText w:val=""/>
+      <w:lvlJc w:val="left"/>
+      <w:pPr>
+        <w:ind w:left="4320" w:hanging="360"/>
+      </w:pPr>
+      <w:rPr>
+        <w:rFonts w:ascii="Wingdings" w:hAnsi="Wingdings" w:hint="default"/>
+      </w:rPr>
+    </w:lvl>
+    <w:lvl w:ilvl="6" w:tplc="04190001" w:tentative="1">
+      <w:start w:val="1"/>
+      <w:numFmt w:val="bullet"/>
+      <w:lvlText w:val=""/>
+      <w:lvlJc w:val="left"/>
+      <w:pPr>
+        <w:ind w:left="5040" w:hanging="360"/>
+      </w:pPr>
+      <w:rPr>
+        <w:rFonts w:ascii="Symbol" w:hAnsi="Symbol" w:hint="default"/>
+      </w:rPr>
+    </w:lvl>
+    <w:lvl w:ilvl="7" w:tplc="04190003" w:tentative="1">
+      <w:start w:val="1"/>
+      <w:numFmt w:val="bullet"/>
+      <w:lvlText w:val="o"/>
+      <w:lvlJc w:val="left"/>
+      <w:pPr>
+        <w:ind w:left="5760" w:hanging="360"/>
+      </w:pPr>
+      <w:rPr>
+        <w:rFonts w:ascii="Courier New" w:hAnsi="Courier New" w:cs="Courier New" w:hint="default"/>
+      </w:rPr>
+    </w:lvl>
+    <w:lvl w:ilvl="8" w:tplc="04190005" w:tentative="1">
+      <w:start w:val="1"/>
+      <w:numFmt w:val="bullet"/>
+      <w:lvlText w:val=""/>
+      <w:lvlJc w:val="left"/>
+      <w:pPr>
+        <w:ind w:left="6480" w:hanging="360"/>
+      </w:pPr>
+      <w:rPr>
+        <w:rFonts w:ascii="Wingdings" w:hAnsi="Wingdings" w:hint="default"/>
+      </w:rPr>
+    </w:lvl>
+  </w:abstractNum>
+  <w:abstractNum w:abstractNumId="4">
     <w:nsid w:val="2BE416D4"/>
     <w:multiLevelType w:val="multilevel"/>
     <w:tmpl w:val="FCEEFAB6"/>
@@ -1410,7 +4884,318 @@
       </w:rPr>
     </w:lvl>
   </w:abstractNum>
-  <w:abstractNum w:abstractNumId="3">
+  <w:abstractNum w:abstractNumId="5">
+    <w:nsid w:val="2CE50178"/>
+    <w:multiLevelType w:val="multilevel"/>
+    <w:tmpl w:val="EB1657F8"/>
+    <w:lvl w:ilvl="0">
+      <w:start w:val="1"/>
+      <w:numFmt w:val="decimal"/>
+      <w:lvlText w:val="%1"/>
+      <w:lvlJc w:val="left"/>
+      <w:pPr>
+        <w:ind w:left="576" w:hanging="576"/>
+      </w:pPr>
+      <w:rPr>
+        <w:rFonts w:hint="default"/>
+      </w:rPr>
+    </w:lvl>
+    <w:lvl w:ilvl="1">
+      <w:start w:val="1"/>
+      <w:numFmt w:val="decimal"/>
+      <w:lvlText w:val="%1.%2"/>
+      <w:lvlJc w:val="left"/>
+      <w:pPr>
+        <w:ind w:left="930" w:hanging="576"/>
+      </w:pPr>
+      <w:rPr>
+        <w:rFonts w:hint="default"/>
+      </w:rPr>
+    </w:lvl>
+    <w:lvl w:ilvl="2">
+      <w:start w:val="4"/>
+      <w:numFmt w:val="decimal"/>
+      <w:lvlText w:val="%1.%2.%3"/>
+      <w:lvlJc w:val="left"/>
+      <w:pPr>
+        <w:ind w:left="1428" w:hanging="720"/>
+      </w:pPr>
+      <w:rPr>
+        <w:rFonts w:hint="default"/>
+      </w:rPr>
+    </w:lvl>
+    <w:lvl w:ilvl="3">
+      <w:start w:val="1"/>
+      <w:numFmt w:val="decimal"/>
+      <w:lvlText w:val="%1.%2.%3.%4"/>
+      <w:lvlJc w:val="left"/>
+      <w:pPr>
+        <w:ind w:left="2142" w:hanging="1080"/>
+      </w:pPr>
+      <w:rPr>
+        <w:rFonts w:hint="default"/>
+      </w:rPr>
+    </w:lvl>
+    <w:lvl w:ilvl="4">
+      <w:start w:val="1"/>
+      <w:numFmt w:val="decimal"/>
+      <w:lvlText w:val="%1.%2.%3.%4.%5"/>
+      <w:lvlJc w:val="left"/>
+      <w:pPr>
+        <w:ind w:left="2496" w:hanging="1080"/>
+      </w:pPr>
+      <w:rPr>
+        <w:rFonts w:hint="default"/>
+      </w:rPr>
+    </w:lvl>
+    <w:lvl w:ilvl="5">
+      <w:start w:val="1"/>
+      <w:numFmt w:val="decimal"/>
+      <w:lvlText w:val="%1.%2.%3.%4.%5.%6"/>
+      <w:lvlJc w:val="left"/>
+      <w:pPr>
+        <w:ind w:left="3210" w:hanging="1440"/>
+      </w:pPr>
+      <w:rPr>
+        <w:rFonts w:hint="default"/>
+      </w:rPr>
+    </w:lvl>
+    <w:lvl w:ilvl="6">
+      <w:start w:val="1"/>
+      <w:numFmt w:val="decimal"/>
+      <w:lvlText w:val="%1.%2.%3.%4.%5.%6.%7"/>
+      <w:lvlJc w:val="left"/>
+      <w:pPr>
+        <w:ind w:left="3564" w:hanging="1440"/>
+      </w:pPr>
+      <w:rPr>
+        <w:rFonts w:hint="default"/>
+      </w:rPr>
+    </w:lvl>
+    <w:lvl w:ilvl="7">
+      <w:start w:val="1"/>
+      <w:numFmt w:val="decimal"/>
+      <w:lvlText w:val="%1.%2.%3.%4.%5.%6.%7.%8"/>
+      <w:lvlJc w:val="left"/>
+      <w:pPr>
+        <w:ind w:left="4278" w:hanging="1800"/>
+      </w:pPr>
+      <w:rPr>
+        <w:rFonts w:hint="default"/>
+      </w:rPr>
+    </w:lvl>
+    <w:lvl w:ilvl="8">
+      <w:start w:val="1"/>
+      <w:numFmt w:val="decimal"/>
+      <w:lvlText w:val="%1.%2.%3.%4.%5.%6.%7.%8.%9"/>
+      <w:lvlJc w:val="left"/>
+      <w:pPr>
+        <w:ind w:left="4992" w:hanging="2160"/>
+      </w:pPr>
+      <w:rPr>
+        <w:rFonts w:hint="default"/>
+      </w:rPr>
+    </w:lvl>
+  </w:abstractNum>
+  <w:abstractNum w:abstractNumId="6">
+    <w:nsid w:val="3C7471C6"/>
+    <w:multiLevelType w:val="hybridMultilevel"/>
+    <w:tmpl w:val="2F4CD90C"/>
+    <w:lvl w:ilvl="0" w:tplc="0419000F">
+      <w:start w:val="1"/>
+      <w:numFmt w:val="decimal"/>
+      <w:lvlText w:val="%1."/>
+      <w:lvlJc w:val="left"/>
+      <w:pPr>
+        <w:ind w:left="1068" w:hanging="360"/>
+      </w:pPr>
+    </w:lvl>
+    <w:lvl w:ilvl="1" w:tplc="04190019" w:tentative="1">
+      <w:start w:val="1"/>
+      <w:numFmt w:val="lowerLetter"/>
+      <w:lvlText w:val="%2."/>
+      <w:lvlJc w:val="left"/>
+      <w:pPr>
+        <w:ind w:left="1788" w:hanging="360"/>
+      </w:pPr>
+    </w:lvl>
+    <w:lvl w:ilvl="2" w:tplc="0419001B" w:tentative="1">
+      <w:start w:val="1"/>
+      <w:numFmt w:val="lowerRoman"/>
+      <w:lvlText w:val="%3."/>
+      <w:lvlJc w:val="right"/>
+      <w:pPr>
+        <w:ind w:left="2508" w:hanging="180"/>
+      </w:pPr>
+    </w:lvl>
+    <w:lvl w:ilvl="3" w:tplc="0419000F" w:tentative="1">
+      <w:start w:val="1"/>
+      <w:numFmt w:val="decimal"/>
+      <w:lvlText w:val="%4."/>
+      <w:lvlJc w:val="left"/>
+      <w:pPr>
+        <w:ind w:left="3228" w:hanging="360"/>
+      </w:pPr>
+    </w:lvl>
+    <w:lvl w:ilvl="4" w:tplc="04190019" w:tentative="1">
+      <w:start w:val="1"/>
+      <w:numFmt w:val="lowerLetter"/>
+      <w:lvlText w:val="%5."/>
+      <w:lvlJc w:val="left"/>
+      <w:pPr>
+        <w:ind w:left="3948" w:hanging="360"/>
+      </w:pPr>
+    </w:lvl>
+    <w:lvl w:ilvl="5" w:tplc="0419001B" w:tentative="1">
+      <w:start w:val="1"/>
+      <w:numFmt w:val="lowerRoman"/>
+      <w:lvlText w:val="%6."/>
+      <w:lvlJc w:val="right"/>
+      <w:pPr>
+        <w:ind w:left="4668" w:hanging="180"/>
+      </w:pPr>
+    </w:lvl>
+    <w:lvl w:ilvl="6" w:tplc="0419000F" w:tentative="1">
+      <w:start w:val="1"/>
+      <w:numFmt w:val="decimal"/>
+      <w:lvlText w:val="%7."/>
+      <w:lvlJc w:val="left"/>
+      <w:pPr>
+        <w:ind w:left="5388" w:hanging="360"/>
+      </w:pPr>
+    </w:lvl>
+    <w:lvl w:ilvl="7" w:tplc="04190019" w:tentative="1">
+      <w:start w:val="1"/>
+      <w:numFmt w:val="lowerLetter"/>
+      <w:lvlText w:val="%8."/>
+      <w:lvlJc w:val="left"/>
+      <w:pPr>
+        <w:ind w:left="6108" w:hanging="360"/>
+      </w:pPr>
+    </w:lvl>
+    <w:lvl w:ilvl="8" w:tplc="0419001B" w:tentative="1">
+      <w:start w:val="1"/>
+      <w:numFmt w:val="lowerRoman"/>
+      <w:lvlText w:val="%9."/>
+      <w:lvlJc w:val="right"/>
+      <w:pPr>
+        <w:ind w:left="6828" w:hanging="180"/>
+      </w:pPr>
+    </w:lvl>
+  </w:abstractNum>
+  <w:abstractNum w:abstractNumId="7">
+    <w:nsid w:val="47887122"/>
+    <w:multiLevelType w:val="hybridMultilevel"/>
+    <w:tmpl w:val="F066F8AC"/>
+    <w:lvl w:ilvl="0" w:tplc="EB465C84">
+      <w:numFmt w:val="bullet"/>
+      <w:lvlText w:val="•"/>
+      <w:lvlJc w:val="left"/>
+      <w:pPr>
+        <w:ind w:left="1440" w:hanging="360"/>
+      </w:pPr>
+      <w:rPr>
+        <w:rFonts w:ascii="Times New Roman" w:eastAsiaTheme="minorHAnsi" w:hAnsi="Times New Roman" w:cs="Times New Roman" w:hint="default"/>
+      </w:rPr>
+    </w:lvl>
+    <w:lvl w:ilvl="1" w:tplc="04190003" w:tentative="1">
+      <w:start w:val="1"/>
+      <w:numFmt w:val="bullet"/>
+      <w:lvlText w:val="o"/>
+      <w:lvlJc w:val="left"/>
+      <w:pPr>
+        <w:ind w:left="2160" w:hanging="360"/>
+      </w:pPr>
+      <w:rPr>
+        <w:rFonts w:ascii="Courier New" w:hAnsi="Courier New" w:cs="Courier New" w:hint="default"/>
+      </w:rPr>
+    </w:lvl>
+    <w:lvl w:ilvl="2" w:tplc="04190005" w:tentative="1">
+      <w:start w:val="1"/>
+      <w:numFmt w:val="bullet"/>
+      <w:lvlText w:val=""/>
+      <w:lvlJc w:val="left"/>
+      <w:pPr>
+        <w:ind w:left="2880" w:hanging="360"/>
+      </w:pPr>
+      <w:rPr>
+        <w:rFonts w:ascii="Wingdings" w:hAnsi="Wingdings" w:hint="default"/>
+      </w:rPr>
+    </w:lvl>
+    <w:lvl w:ilvl="3" w:tplc="04190001" w:tentative="1">
+      <w:start w:val="1"/>
+      <w:numFmt w:val="bullet"/>
+      <w:lvlText w:val=""/>
+      <w:lvlJc w:val="left"/>
+      <w:pPr>
+        <w:ind w:left="3600" w:hanging="360"/>
+      </w:pPr>
+      <w:rPr>
+        <w:rFonts w:ascii="Symbol" w:hAnsi="Symbol" w:hint="default"/>
+      </w:rPr>
+    </w:lvl>
+    <w:lvl w:ilvl="4" w:tplc="04190003" w:tentative="1">
+      <w:start w:val="1"/>
+      <w:numFmt w:val="bullet"/>
+      <w:lvlText w:val="o"/>
+      <w:lvlJc w:val="left"/>
+      <w:pPr>
+        <w:ind w:left="4320" w:hanging="360"/>
+      </w:pPr>
+      <w:rPr>
+        <w:rFonts w:ascii="Courier New" w:hAnsi="Courier New" w:cs="Courier New" w:hint="default"/>
+      </w:rPr>
+    </w:lvl>
+    <w:lvl w:ilvl="5" w:tplc="04190005" w:tentative="1">
+      <w:start w:val="1"/>
+      <w:numFmt w:val="bullet"/>
+      <w:lvlText w:val=""/>
+      <w:lvlJc w:val="left"/>
+      <w:pPr>
+        <w:ind w:left="5040" w:hanging="360"/>
+      </w:pPr>
+      <w:rPr>
+        <w:rFonts w:ascii="Wingdings" w:hAnsi="Wingdings" w:hint="default"/>
+      </w:rPr>
+    </w:lvl>
+    <w:lvl w:ilvl="6" w:tplc="04190001" w:tentative="1">
+      <w:start w:val="1"/>
+      <w:numFmt w:val="bullet"/>
+      <w:lvlText w:val=""/>
+      <w:lvlJc w:val="left"/>
+      <w:pPr>
+        <w:ind w:left="5760" w:hanging="360"/>
+      </w:pPr>
+      <w:rPr>
+        <w:rFonts w:ascii="Symbol" w:hAnsi="Symbol" w:hint="default"/>
+      </w:rPr>
+    </w:lvl>
+    <w:lvl w:ilvl="7" w:tplc="04190003" w:tentative="1">
+      <w:start w:val="1"/>
+      <w:numFmt w:val="bullet"/>
+      <w:lvlText w:val="o"/>
+      <w:lvlJc w:val="left"/>
+      <w:pPr>
+        <w:ind w:left="6480" w:hanging="360"/>
+      </w:pPr>
+      <w:rPr>
+        <w:rFonts w:ascii="Courier New" w:hAnsi="Courier New" w:cs="Courier New" w:hint="default"/>
+      </w:rPr>
+    </w:lvl>
+    <w:lvl w:ilvl="8" w:tplc="04190005" w:tentative="1">
+      <w:start w:val="1"/>
+      <w:numFmt w:val="bullet"/>
+      <w:lvlText w:val=""/>
+      <w:lvlJc w:val="left"/>
+      <w:pPr>
+        <w:ind w:left="7200" w:hanging="360"/>
+      </w:pPr>
+      <w:rPr>
+        <w:rFonts w:ascii="Wingdings" w:hAnsi="Wingdings" w:hint="default"/>
+      </w:rPr>
+    </w:lvl>
+  </w:abstractNum>
+  <w:abstractNum w:abstractNumId="8">
     <w:nsid w:val="4F8576B5"/>
     <w:multiLevelType w:val="multilevel"/>
     <w:tmpl w:val="C15C6A50"/>
@@ -1523,7 +5308,7 @@
       </w:rPr>
     </w:lvl>
   </w:abstractNum>
-  <w:abstractNum w:abstractNumId="4">
+  <w:abstractNum w:abstractNumId="9">
     <w:nsid w:val="61204D33"/>
     <w:multiLevelType w:val="multilevel"/>
     <w:tmpl w:val="B456E876"/>
@@ -1636,7 +5421,7 @@
       </w:rPr>
     </w:lvl>
   </w:abstractNum>
-  <w:abstractNum w:abstractNumId="5">
+  <w:abstractNum w:abstractNumId="10">
     <w:nsid w:val="659D0011"/>
     <w:multiLevelType w:val="hybridMultilevel"/>
     <w:tmpl w:val="650854FC"/>
@@ -1749,7 +5534,7 @@
       </w:rPr>
     </w:lvl>
   </w:abstractNum>
-  <w:abstractNum w:abstractNumId="6">
+  <w:abstractNum w:abstractNumId="11">
     <w:nsid w:val="708A2F4D"/>
     <w:multiLevelType w:val="hybridMultilevel"/>
     <w:tmpl w:val="903AA66A"/>
@@ -1838,26 +5623,271 @@
       </w:pPr>
     </w:lvl>
   </w:abstractNum>
+  <w:abstractNum w:abstractNumId="12">
+    <w:nsid w:val="77B109D0"/>
+    <w:multiLevelType w:val="hybridMultilevel"/>
+    <w:tmpl w:val="4E14CE2E"/>
+    <w:lvl w:ilvl="0" w:tplc="EB465C84">
+      <w:numFmt w:val="bullet"/>
+      <w:lvlText w:val="•"/>
+      <w:lvlJc w:val="left"/>
+      <w:pPr>
+        <w:ind w:left="720" w:hanging="360"/>
+      </w:pPr>
+      <w:rPr>
+        <w:rFonts w:ascii="Times New Roman" w:eastAsiaTheme="minorHAnsi" w:hAnsi="Times New Roman" w:cs="Times New Roman" w:hint="default"/>
+      </w:rPr>
+    </w:lvl>
+    <w:lvl w:ilvl="1" w:tplc="04190003" w:tentative="1">
+      <w:start w:val="1"/>
+      <w:numFmt w:val="bullet"/>
+      <w:lvlText w:val="o"/>
+      <w:lvlJc w:val="left"/>
+      <w:pPr>
+        <w:ind w:left="1440" w:hanging="360"/>
+      </w:pPr>
+      <w:rPr>
+        <w:rFonts w:ascii="Courier New" w:hAnsi="Courier New" w:cs="Courier New" w:hint="default"/>
+      </w:rPr>
+    </w:lvl>
+    <w:lvl w:ilvl="2" w:tplc="04190005" w:tentative="1">
+      <w:start w:val="1"/>
+      <w:numFmt w:val="bullet"/>
+      <w:lvlText w:val=""/>
+      <w:lvlJc w:val="left"/>
+      <w:pPr>
+        <w:ind w:left="2160" w:hanging="360"/>
+      </w:pPr>
+      <w:rPr>
+        <w:rFonts w:ascii="Wingdings" w:hAnsi="Wingdings" w:hint="default"/>
+      </w:rPr>
+    </w:lvl>
+    <w:lvl w:ilvl="3" w:tplc="04190001" w:tentative="1">
+      <w:start w:val="1"/>
+      <w:numFmt w:val="bullet"/>
+      <w:lvlText w:val=""/>
+      <w:lvlJc w:val="left"/>
+      <w:pPr>
+        <w:ind w:left="2880" w:hanging="360"/>
+      </w:pPr>
+      <w:rPr>
+        <w:rFonts w:ascii="Symbol" w:hAnsi="Symbol" w:hint="default"/>
+      </w:rPr>
+    </w:lvl>
+    <w:lvl w:ilvl="4" w:tplc="04190003" w:tentative="1">
+      <w:start w:val="1"/>
+      <w:numFmt w:val="bullet"/>
+      <w:lvlText w:val="o"/>
+      <w:lvlJc w:val="left"/>
+      <w:pPr>
+        <w:ind w:left="3600" w:hanging="360"/>
+      </w:pPr>
+      <w:rPr>
+        <w:rFonts w:ascii="Courier New" w:hAnsi="Courier New" w:cs="Courier New" w:hint="default"/>
+      </w:rPr>
+    </w:lvl>
+    <w:lvl w:ilvl="5" w:tplc="04190005" w:tentative="1">
+      <w:start w:val="1"/>
+      <w:numFmt w:val="bullet"/>
+      <w:lvlText w:val=""/>
+      <w:lvlJc w:val="left"/>
+      <w:pPr>
+        <w:ind w:left="4320" w:hanging="360"/>
+      </w:pPr>
+      <w:rPr>
+        <w:rFonts w:ascii="Wingdings" w:hAnsi="Wingdings" w:hint="default"/>
+      </w:rPr>
+    </w:lvl>
+    <w:lvl w:ilvl="6" w:tplc="04190001" w:tentative="1">
+      <w:start w:val="1"/>
+      <w:numFmt w:val="bullet"/>
+      <w:lvlText w:val=""/>
+      <w:lvlJc w:val="left"/>
+      <w:pPr>
+        <w:ind w:left="5040" w:hanging="360"/>
+      </w:pPr>
+      <w:rPr>
+        <w:rFonts w:ascii="Symbol" w:hAnsi="Symbol" w:hint="default"/>
+      </w:rPr>
+    </w:lvl>
+    <w:lvl w:ilvl="7" w:tplc="04190003" w:tentative="1">
+      <w:start w:val="1"/>
+      <w:numFmt w:val="bullet"/>
+      <w:lvlText w:val="o"/>
+      <w:lvlJc w:val="left"/>
+      <w:pPr>
+        <w:ind w:left="5760" w:hanging="360"/>
+      </w:pPr>
+      <w:rPr>
+        <w:rFonts w:ascii="Courier New" w:hAnsi="Courier New" w:cs="Courier New" w:hint="default"/>
+      </w:rPr>
+    </w:lvl>
+    <w:lvl w:ilvl="8" w:tplc="04190005" w:tentative="1">
+      <w:start w:val="1"/>
+      <w:numFmt w:val="bullet"/>
+      <w:lvlText w:val=""/>
+      <w:lvlJc w:val="left"/>
+      <w:pPr>
+        <w:ind w:left="6480" w:hanging="360"/>
+      </w:pPr>
+      <w:rPr>
+        <w:rFonts w:ascii="Wingdings" w:hAnsi="Wingdings" w:hint="default"/>
+      </w:rPr>
+    </w:lvl>
+  </w:abstractNum>
+  <w:abstractNum w:abstractNumId="13">
+    <w:nsid w:val="7C4E7EEA"/>
+    <w:multiLevelType w:val="hybridMultilevel"/>
+    <w:tmpl w:val="BFC69272"/>
+    <w:lvl w:ilvl="0" w:tplc="EB465C84">
+      <w:numFmt w:val="bullet"/>
+      <w:lvlText w:val="•"/>
+      <w:lvlJc w:val="left"/>
+      <w:pPr>
+        <w:ind w:left="720" w:hanging="360"/>
+      </w:pPr>
+      <w:rPr>
+        <w:rFonts w:ascii="Times New Roman" w:eastAsiaTheme="minorHAnsi" w:hAnsi="Times New Roman" w:cs="Times New Roman" w:hint="default"/>
+      </w:rPr>
+    </w:lvl>
+    <w:lvl w:ilvl="1" w:tplc="04190003" w:tentative="1">
+      <w:start w:val="1"/>
+      <w:numFmt w:val="bullet"/>
+      <w:lvlText w:val="o"/>
+      <w:lvlJc w:val="left"/>
+      <w:pPr>
+        <w:ind w:left="1440" w:hanging="360"/>
+      </w:pPr>
+      <w:rPr>
+        <w:rFonts w:ascii="Courier New" w:hAnsi="Courier New" w:cs="Courier New" w:hint="default"/>
+      </w:rPr>
+    </w:lvl>
+    <w:lvl w:ilvl="2" w:tplc="04190005" w:tentative="1">
+      <w:start w:val="1"/>
+      <w:numFmt w:val="bullet"/>
+      <w:lvlText w:val=""/>
+      <w:lvlJc w:val="left"/>
+      <w:pPr>
+        <w:ind w:left="2160" w:hanging="360"/>
+      </w:pPr>
+      <w:rPr>
+        <w:rFonts w:ascii="Wingdings" w:hAnsi="Wingdings" w:hint="default"/>
+      </w:rPr>
+    </w:lvl>
+    <w:lvl w:ilvl="3" w:tplc="04190001" w:tentative="1">
+      <w:start w:val="1"/>
+      <w:numFmt w:val="bullet"/>
+      <w:lvlText w:val=""/>
+      <w:lvlJc w:val="left"/>
+      <w:pPr>
+        <w:ind w:left="2880" w:hanging="360"/>
+      </w:pPr>
+      <w:rPr>
+        <w:rFonts w:ascii="Symbol" w:hAnsi="Symbol" w:hint="default"/>
+      </w:rPr>
+    </w:lvl>
+    <w:lvl w:ilvl="4" w:tplc="04190003" w:tentative="1">
+      <w:start w:val="1"/>
+      <w:numFmt w:val="bullet"/>
+      <w:lvlText w:val="o"/>
+      <w:lvlJc w:val="left"/>
+      <w:pPr>
+        <w:ind w:left="3600" w:hanging="360"/>
+      </w:pPr>
+      <w:rPr>
+        <w:rFonts w:ascii="Courier New" w:hAnsi="Courier New" w:cs="Courier New" w:hint="default"/>
+      </w:rPr>
+    </w:lvl>
+    <w:lvl w:ilvl="5" w:tplc="04190005" w:tentative="1">
+      <w:start w:val="1"/>
+      <w:numFmt w:val="bullet"/>
+      <w:lvlText w:val=""/>
+      <w:lvlJc w:val="left"/>
+      <w:pPr>
+        <w:ind w:left="4320" w:hanging="360"/>
+      </w:pPr>
+      <w:rPr>
+        <w:rFonts w:ascii="Wingdings" w:hAnsi="Wingdings" w:hint="default"/>
+      </w:rPr>
+    </w:lvl>
+    <w:lvl w:ilvl="6" w:tplc="04190001" w:tentative="1">
+      <w:start w:val="1"/>
+      <w:numFmt w:val="bullet"/>
+      <w:lvlText w:val=""/>
+      <w:lvlJc w:val="left"/>
+      <w:pPr>
+        <w:ind w:left="5040" w:hanging="360"/>
+      </w:pPr>
+      <w:rPr>
+        <w:rFonts w:ascii="Symbol" w:hAnsi="Symbol" w:hint="default"/>
+      </w:rPr>
+    </w:lvl>
+    <w:lvl w:ilvl="7" w:tplc="04190003" w:tentative="1">
+      <w:start w:val="1"/>
+      <w:numFmt w:val="bullet"/>
+      <w:lvlText w:val="o"/>
+      <w:lvlJc w:val="left"/>
+      <w:pPr>
+        <w:ind w:left="5760" w:hanging="360"/>
+      </w:pPr>
+      <w:rPr>
+        <w:rFonts w:ascii="Courier New" w:hAnsi="Courier New" w:cs="Courier New" w:hint="default"/>
+      </w:rPr>
+    </w:lvl>
+    <w:lvl w:ilvl="8" w:tplc="04190005" w:tentative="1">
+      <w:start w:val="1"/>
+      <w:numFmt w:val="bullet"/>
+      <w:lvlText w:val=""/>
+      <w:lvlJc w:val="left"/>
+      <w:pPr>
+        <w:ind w:left="6480" w:hanging="360"/>
+      </w:pPr>
+      <w:rPr>
+        <w:rFonts w:ascii="Wingdings" w:hAnsi="Wingdings" w:hint="default"/>
+      </w:rPr>
+    </w:lvl>
+  </w:abstractNum>
   <w:num w:numId="1">
+    <w:abstractNumId w:val="9"/>
+  </w:num>
+  <w:num w:numId="2">
     <w:abstractNumId w:val="4"/>
   </w:num>
-  <w:num w:numId="2">
-    <w:abstractNumId w:val="2"/>
-  </w:num>
   <w:num w:numId="3">
-    <w:abstractNumId w:val="5"/>
+    <w:abstractNumId w:val="10"/>
   </w:num>
   <w:num w:numId="4">
-    <w:abstractNumId w:val="1"/>
+    <w:abstractNumId w:val="2"/>
   </w:num>
   <w:num w:numId="5">
     <w:abstractNumId w:val="0"/>
   </w:num>
   <w:num w:numId="6">
+    <w:abstractNumId w:val="11"/>
+  </w:num>
+  <w:num w:numId="7">
+    <w:abstractNumId w:val="8"/>
+  </w:num>
+  <w:num w:numId="8">
     <w:abstractNumId w:val="6"/>
   </w:num>
-  <w:num w:numId="7">
+  <w:num w:numId="9">
+    <w:abstractNumId w:val="5"/>
+  </w:num>
+  <w:num w:numId="10">
     <w:abstractNumId w:val="3"/>
+  </w:num>
+  <w:num w:numId="11">
+    <w:abstractNumId w:val="13"/>
+  </w:num>
+  <w:num w:numId="12">
+    <w:abstractNumId w:val="12"/>
+  </w:num>
+  <w:num w:numId="13">
+    <w:abstractNumId w:val="1"/>
+  </w:num>
+  <w:num w:numId="14">
+    <w:abstractNumId w:val="7"/>
   </w:num>
 </w:numbering>
 </file>
@@ -2255,7 +6285,11 @@
   <w:style w:type="paragraph" w:default="1" w:styleId="a">
     <w:name w:val="Normal"/>
     <w:qFormat/>
-    <w:rsid w:val="00FE7BCD"/>
+    <w:rsid w:val="007429A5"/>
+    <w:pPr>
+      <w:spacing w:line="360" w:lineRule="auto"/>
+      <w:ind w:firstLine="720"/>
+    </w:pPr>
     <w:rPr>
       <w:rFonts w:ascii="Times New Roman" w:hAnsi="Times New Roman"/>
       <w:sz w:val="28"/>
@@ -2309,20 +6343,19 @@
     <w:next w:val="a"/>
     <w:link w:val="30"/>
     <w:uiPriority w:val="9"/>
-    <w:semiHidden/>
     <w:unhideWhenUsed/>
     <w:qFormat/>
-    <w:rsid w:val="0037398E"/>
+    <w:rsid w:val="00AE7B77"/>
     <w:pPr>
       <w:keepNext/>
       <w:keepLines/>
       <w:spacing w:before="40" w:after="0"/>
+      <w:contextualSpacing/>
       <w:outlineLvl w:val="2"/>
     </w:pPr>
     <w:rPr>
-      <w:rFonts w:asciiTheme="majorHAnsi" w:eastAsiaTheme="majorEastAsia" w:hAnsiTheme="majorHAnsi" w:cstheme="majorBidi"/>
-      <w:color w:val="1F4D78" w:themeColor="accent1" w:themeShade="7F"/>
-      <w:sz w:val="24"/>
+      <w:rFonts w:eastAsiaTheme="majorEastAsia" w:cstheme="majorBidi"/>
+      <w:b/>
       <w:szCs w:val="24"/>
     </w:rPr>
   </w:style>
@@ -2396,13 +6429,42 @@
     <w:basedOn w:val="a0"/>
     <w:link w:val="3"/>
     <w:uiPriority w:val="9"/>
-    <w:semiHidden/>
-    <w:rsid w:val="0037398E"/>
+    <w:rsid w:val="00AE7B77"/>
     <w:rPr>
-      <w:rFonts w:asciiTheme="majorHAnsi" w:eastAsiaTheme="majorEastAsia" w:hAnsiTheme="majorHAnsi" w:cstheme="majorBidi"/>
-      <w:color w:val="1F4D78" w:themeColor="accent1" w:themeShade="7F"/>
-      <w:sz w:val="24"/>
+      <w:rFonts w:ascii="Times New Roman" w:eastAsiaTheme="majorEastAsia" w:hAnsi="Times New Roman" w:cstheme="majorBidi"/>
+      <w:b/>
+      <w:sz w:val="28"/>
       <w:szCs w:val="24"/>
+    </w:rPr>
+  </w:style>
+  <w:style w:type="paragraph" w:styleId="a4">
+    <w:name w:val="caption"/>
+    <w:basedOn w:val="a"/>
+    <w:next w:val="a"/>
+    <w:uiPriority w:val="35"/>
+    <w:unhideWhenUsed/>
+    <w:qFormat/>
+    <w:rsid w:val="004024A7"/>
+    <w:pPr>
+      <w:spacing w:after="200" w:line="240" w:lineRule="auto"/>
+    </w:pPr>
+    <w:rPr>
+      <w:i/>
+      <w:iCs/>
+      <w:color w:val="44546A" w:themeColor="text2"/>
+      <w:sz w:val="18"/>
+      <w:szCs w:val="18"/>
+    </w:rPr>
+  </w:style>
+  <w:style w:type="character" w:styleId="a5">
+    <w:name w:val="Hyperlink"/>
+    <w:basedOn w:val="a0"/>
+    <w:uiPriority w:val="99"/>
+    <w:unhideWhenUsed/>
+    <w:rsid w:val="00A65587"/>
+    <w:rPr>
+      <w:color w:val="0563C1" w:themeColor="hyperlink"/>
+      <w:u w:val="single"/>
     </w:rPr>
   </w:style>
 </w:styles>

--- a/Diploma.docx
+++ b/Diploma.docx
@@ -1846,19 +1846,7 @@
         <w:rPr>
           <w:lang w:val="en-US" w:eastAsia="ru-RU"/>
         </w:rPr>
-        <w:t xml:space="preserve"> As a rule, it is the duty of the simulator of the designer. You can monitor the performance of real-time </w:t>
-      </w:r>
-      <w:r>
-        <w:rPr>
-          <w:lang w:val="en-US" w:eastAsia="ru-RU"/>
-        </w:rPr>
-        <w:t xml:space="preserve">flight </w:t>
-      </w:r>
-      <w:r>
-        <w:rPr>
-          <w:lang w:val="en-US" w:eastAsia="ru-RU"/>
-        </w:rPr>
-        <w:t>simulator and record any violations of the frame period. However, if the frame rate does fall, it is usually apparent to flight crew, as it is noticeable discontinuities in the visual system, or discernible lag in response to the aircraft or even changes in the frequency of the sound output system.</w:t>
+        <w:t xml:space="preserve"> As a rule, it is the duty of the simulator of the designer. You can monitor the performance of real-time flight simulator and record any violations of the frame period. However, if the frame rate does fall, it is usually apparent to flight crew, as it is noticeable discontinuities in the visual system, or discernible lag in response to the aircraft or even changes in the frequency of the sound output system.</w:t>
       </w:r>
     </w:p>
     <w:p>
@@ -2472,19 +2460,7 @@
         <w:rPr>
           <w:lang w:val="en-US" w:eastAsia="ru-RU"/>
         </w:rPr>
-        <w:t>The</w:t>
-      </w:r>
-      <w:r>
-        <w:rPr>
-          <w:lang w:val="en-US" w:eastAsia="ru-RU"/>
-        </w:rPr>
-        <w:t xml:space="preserve"> resolution of the ILS display;</w:t>
-      </w:r>
-      <w:r>
-        <w:rPr>
-          <w:lang w:val="en-US" w:eastAsia="ru-RU"/>
-        </w:rPr>
-        <w:t xml:space="preserve"> </w:t>
+        <w:t xml:space="preserve">The resolution of the ILS display; </w:t>
       </w:r>
     </w:p>
     <w:p>
@@ -2880,7 +2856,13 @@
         <w:rPr>
           <w:lang w:val="en-US" w:eastAsia="ru-RU"/>
         </w:rPr>
-        <w:t>Existing working examples of aircraft and pilot portals</w:t>
+        <w:t>Analysis of e</w:t>
+      </w:r>
+      <w:r>
+        <w:rPr>
+          <w:lang w:val="en-US" w:eastAsia="ru-RU"/>
+        </w:rPr>
+        <w:t>xisting working examples of aircraft and pilot portals</w:t>
       </w:r>
     </w:p>
     <w:p>
@@ -2895,6 +2877,26 @@
           <w:lang w:val="en-US" w:eastAsia="ru-RU"/>
         </w:rPr>
         <w:t xml:space="preserve">The idea of portals are to provide brief or full information of products and services that each company provides. </w:t>
+      </w:r>
+      <w:r>
+        <w:rPr>
+          <w:lang w:val="en-US" w:eastAsia="ru-RU"/>
+        </w:rPr>
+        <w:t xml:space="preserve">Web applications </w:t>
+      </w:r>
+      <w:proofErr w:type="gramStart"/>
+      <w:r>
+        <w:rPr>
+          <w:lang w:val="en-US" w:eastAsia="ru-RU"/>
+        </w:rPr>
+        <w:t>are wide used</w:t>
+      </w:r>
+      <w:proofErr w:type="gramEnd"/>
+      <w:r>
+        <w:rPr>
+          <w:lang w:val="en-US" w:eastAsia="ru-RU"/>
+        </w:rPr>
+        <w:t xml:space="preserve"> to provide current needs. </w:t>
       </w:r>
       <w:r>
         <w:rPr>
@@ -3001,6 +3003,7 @@
         <w:rPr>
           <w:lang w:val="en-US" w:eastAsia="ru-RU"/>
         </w:rPr>
+        <w:lastRenderedPageBreak/>
         <w:t xml:space="preserve"> </w:t>
       </w:r>
       <w:r>
@@ -3031,14 +3034,7 @@
         <w:rPr>
           <w:lang w:val="en-US" w:eastAsia="ru-RU"/>
         </w:rPr>
-        <w:t xml:space="preserve"> a sum </w:t>
-      </w:r>
-      <w:r>
-        <w:rPr>
-          <w:lang w:val="en-US" w:eastAsia="ru-RU"/>
-        </w:rPr>
-        <w:lastRenderedPageBreak/>
-        <w:t>of all possible services in one web application: contact information, company description, company services, user portal</w:t>
+        <w:t xml:space="preserve"> a sum of all possible services in one web application: contact information, company description, company services, user portal</w:t>
       </w:r>
       <w:r>
         <w:rPr>
@@ -3195,6 +3191,7 @@
       <w:r>
         <w:rPr>
           <w:noProof/>
+          <w:lang w:eastAsia="ru-RU"/>
         </w:rPr>
         <mc:AlternateContent>
           <mc:Choice Requires="wps">
@@ -3540,6 +3537,7 @@
       <w:r>
         <w:rPr>
           <w:noProof/>
+          <w:lang w:eastAsia="ru-RU"/>
         </w:rPr>
         <mc:AlternateContent>
           <mc:Choice Requires="wps">
@@ -3772,6 +3770,7 @@
       <w:r>
         <w:rPr>
           <w:noProof/>
+          <w:lang w:eastAsia="ru-RU"/>
         </w:rPr>
         <mc:AlternateContent>
           <mc:Choice Requires="wps">
@@ -4114,6 +4113,7 @@
         <w:rPr>
           <w:lang w:val="en-US" w:eastAsia="ru-RU"/>
         </w:rPr>
+        <w:lastRenderedPageBreak/>
         <w:t>Due to impossibility of getting access to closed part of user/pilot usability part, the investigation cannot be proceed and only theoretical and logical results is used.</w:t>
       </w:r>
     </w:p>
@@ -4124,6 +4124,8 @@
           <w:ilvl w:val="1"/>
           <w:numId w:val="7"/>
         </w:numPr>
+        <w:spacing w:before="0"/>
+        <w:jc w:val="both"/>
         <w:rPr>
           <w:lang w:val="en-US" w:eastAsia="ru-RU"/>
         </w:rPr>
@@ -4131,8 +4133,8 @@
       <w:r>
         <w:rPr>
           <w:noProof/>
-        </w:rPr>
-        <w:lastRenderedPageBreak/>
+          <w:lang w:eastAsia="ru-RU"/>
+        </w:rPr>
         <mc:AlternateContent>
           <mc:Choice Requires="wps">
             <w:drawing>
@@ -4339,25 +4341,634 @@
       <w:r>
         <w:rPr>
           <w:noProof/>
-        </w:rPr>
-        <w:t>Service-oriented architecture</w:t>
+          <w:lang w:eastAsia="ru-RU"/>
+        </w:rPr>
+        <w:t xml:space="preserve">Client–server </w:t>
+      </w:r>
+      <w:r>
+        <w:rPr>
+          <w:noProof/>
+          <w:lang w:val="en-US" w:eastAsia="ru-RU"/>
+        </w:rPr>
+        <w:t>architecture</w:t>
       </w:r>
       <w:r>
         <w:rPr>
           <w:lang w:val="en-US" w:eastAsia="ru-RU"/>
         </w:rPr>
         <w:t>.</w:t>
+      </w:r>
+    </w:p>
+    <w:p>
+      <w:pPr>
+        <w:spacing w:after="0"/>
+        <w:jc w:val="both"/>
+        <w:rPr>
+          <w:lang w:val="en-US" w:eastAsia="ru-RU"/>
+        </w:rPr>
+      </w:pPr>
+      <w:r>
+        <w:rPr>
+          <w:lang w:val="en-US" w:eastAsia="ru-RU"/>
+        </w:rPr>
+        <w:t xml:space="preserve">Client-server model is most used </w:t>
+      </w:r>
+      <w:r>
+        <w:rPr>
+          <w:lang w:val="en-US" w:eastAsia="ru-RU"/>
+        </w:rPr>
+        <w:t>application structure</w:t>
+      </w:r>
+      <w:r>
+        <w:rPr>
+          <w:lang w:val="en-US" w:eastAsia="ru-RU"/>
+        </w:rPr>
+        <w:t xml:space="preserve"> these days. Due to speed of data transition nowadays, this architecture is most effective and that is why it has so much usage. </w:t>
+      </w:r>
+      <w:r>
+        <w:rPr>
+          <w:lang w:val="en-US" w:eastAsia="ru-RU"/>
+        </w:rPr>
+        <w:t>The client–server model is a distributed application structure that partitions tasks or workloads between the providers of a resource or service, called servers, and servic</w:t>
+      </w:r>
+      <w:r>
+        <w:rPr>
+          <w:lang w:val="en-US" w:eastAsia="ru-RU"/>
+        </w:rPr>
+        <w:t>e requesters, called clients.</w:t>
+      </w:r>
+      <w:r>
+        <w:rPr>
+          <w:lang w:val="en-US" w:eastAsia="ru-RU"/>
+        </w:rPr>
+        <w:t xml:space="preserve"> Often clients and servers communicate over a computer network on separate hardware, but both client and server may reside in the same system. A server host runs one or more server programs, which share their resources with clients. A client does not share any of its resources, but requests a server's content or service function. Clients therefore initiate communication sessions with servers, which await incoming requests.</w:t>
+      </w:r>
+    </w:p>
+    <w:p>
+      <w:pPr>
+        <w:pStyle w:val="3"/>
+        <w:numPr>
+          <w:ilvl w:val="2"/>
+          <w:numId w:val="7"/>
+        </w:numPr>
+        <w:spacing w:before="0"/>
+        <w:contextualSpacing w:val="0"/>
+        <w:jc w:val="both"/>
+        <w:rPr>
+          <w:lang w:val="en-US" w:eastAsia="ru-RU"/>
+        </w:rPr>
+      </w:pPr>
+      <w:r>
+        <w:rPr>
+          <w:lang w:val="en-US" w:eastAsia="ru-RU"/>
+        </w:rPr>
+        <w:t>Client and server roles.</w:t>
+      </w:r>
+    </w:p>
+    <w:p>
+      <w:pPr>
+        <w:spacing w:after="0"/>
+        <w:jc w:val="both"/>
+        <w:rPr>
+          <w:lang w:val="en-US" w:eastAsia="ru-RU"/>
+        </w:rPr>
+      </w:pPr>
+      <w:r>
+        <w:rPr>
+          <w:lang w:val="en-US" w:eastAsia="ru-RU"/>
+        </w:rPr>
+        <w:t>The client-server characteristic describes the relationship of cooperating programs in an application. The server component provides a function or service to one or many clients, which initiate requests for such services.</w:t>
+      </w:r>
+    </w:p>
+    <w:p>
+      <w:pPr>
+        <w:spacing w:after="0"/>
+        <w:jc w:val="both"/>
+        <w:rPr>
+          <w:lang w:val="en-US" w:eastAsia="ru-RU"/>
+        </w:rPr>
+      </w:pPr>
+      <w:r>
+        <w:rPr>
+          <w:lang w:val="en-US" w:eastAsia="ru-RU"/>
+        </w:rPr>
+        <w:t xml:space="preserve">Servers </w:t>
+      </w:r>
+      <w:proofErr w:type="gramStart"/>
+      <w:r>
+        <w:rPr>
+          <w:lang w:val="en-US" w:eastAsia="ru-RU"/>
+        </w:rPr>
+        <w:t>are classified</w:t>
+      </w:r>
+      <w:proofErr w:type="gramEnd"/>
+      <w:r>
+        <w:rPr>
+          <w:lang w:val="en-US" w:eastAsia="ru-RU"/>
+        </w:rPr>
+        <w:t xml:space="preserve"> by the services they provide. For example, a web server serves web pages and a file server serves computer files. A shared resource may be any of the server computer's software and electronic components, from programs and data to processors and storage devices. The sharing of resources of a server constitutes a service.</w:t>
+      </w:r>
+    </w:p>
+    <w:p>
+      <w:pPr>
+        <w:spacing w:after="0"/>
+        <w:jc w:val="both"/>
+        <w:rPr>
+          <w:lang w:val="en-US" w:eastAsia="ru-RU"/>
+        </w:rPr>
+      </w:pPr>
+      <w:r>
+        <w:rPr>
+          <w:lang w:val="en-US" w:eastAsia="ru-RU"/>
+        </w:rPr>
+        <w:lastRenderedPageBreak/>
+        <w:t xml:space="preserve">Whether a computer is a client, a server, or both, </w:t>
+      </w:r>
+      <w:proofErr w:type="gramStart"/>
+      <w:r>
+        <w:rPr>
+          <w:lang w:val="en-US" w:eastAsia="ru-RU"/>
+        </w:rPr>
+        <w:t>is determined</w:t>
+      </w:r>
+      <w:proofErr w:type="gramEnd"/>
+      <w:r>
+        <w:rPr>
+          <w:lang w:val="en-US" w:eastAsia="ru-RU"/>
+        </w:rPr>
+        <w:t xml:space="preserve"> by the nature of the application that requires the service functions. For example, a single computer can run web server and file server software at the same time to serve different data to clients making different kinds of requests. Client software can also communicate with server softw</w:t>
+      </w:r>
+      <w:r>
+        <w:rPr>
+          <w:lang w:val="en-US" w:eastAsia="ru-RU"/>
+        </w:rPr>
+        <w:t>are within the same computer.</w:t>
+      </w:r>
+      <w:r>
+        <w:rPr>
+          <w:lang w:val="en-US" w:eastAsia="ru-RU"/>
+        </w:rPr>
+        <w:t xml:space="preserve"> Communication between servers, such as to synchronize data, is sometimes called inter-server or server-to-server communication.</w:t>
+      </w:r>
+    </w:p>
+    <w:p>
+      <w:pPr>
+        <w:pStyle w:val="3"/>
+        <w:numPr>
+          <w:ilvl w:val="2"/>
+          <w:numId w:val="7"/>
+        </w:numPr>
+        <w:spacing w:before="0"/>
+        <w:contextualSpacing w:val="0"/>
+        <w:jc w:val="both"/>
+        <w:rPr>
+          <w:lang w:val="en-US" w:eastAsia="ru-RU"/>
+        </w:rPr>
+      </w:pPr>
+      <w:r>
+        <w:rPr>
+          <w:lang w:val="en-US" w:eastAsia="ru-RU"/>
+        </w:rPr>
+        <w:t>Clien</w:t>
+      </w:r>
+      <w:r>
+        <w:rPr>
+          <w:lang w:val="en-US" w:eastAsia="ru-RU"/>
+        </w:rPr>
+        <w:t>t and server communication.</w:t>
+      </w:r>
+    </w:p>
+    <w:p>
+      <w:pPr>
+        <w:spacing w:after="0"/>
+        <w:jc w:val="both"/>
+        <w:rPr>
+          <w:lang w:val="en-US" w:eastAsia="ru-RU"/>
+        </w:rPr>
+      </w:pPr>
+      <w:r>
+        <w:rPr>
+          <w:lang w:val="en-US" w:eastAsia="ru-RU"/>
+        </w:rPr>
+        <w:t>In general, a service is an abstraction of computer resources and a client does not have to be concerned with how the server performs while fulfilling the request and delivering the response. The client only has to understand the response based on the well-known application protocol, i.e. the content and the formatting of the data for the requested service.</w:t>
+      </w:r>
+    </w:p>
+    <w:p>
+      <w:pPr>
+        <w:spacing w:after="0"/>
+        <w:jc w:val="both"/>
+        <w:rPr>
+          <w:lang w:val="en-US" w:eastAsia="ru-RU"/>
+        </w:rPr>
+      </w:pPr>
+      <w:r>
+        <w:rPr>
+          <w:lang w:val="en-US" w:eastAsia="ru-RU"/>
+        </w:rPr>
+        <w:t xml:space="preserve">Clients and servers exchange messages in a request–response messaging pattern. The client sends a request, and the server returns a response. This exchange of messages is an example of inter-process communication. To communicate, the computers must have a common language, and they must follow rules so that both the client and the server know what to expect. The language and rules of communication </w:t>
+      </w:r>
+      <w:proofErr w:type="gramStart"/>
+      <w:r>
+        <w:rPr>
+          <w:lang w:val="en-US" w:eastAsia="ru-RU"/>
+        </w:rPr>
+        <w:t>are defined</w:t>
+      </w:r>
+      <w:proofErr w:type="gramEnd"/>
+      <w:r>
+        <w:rPr>
+          <w:lang w:val="en-US" w:eastAsia="ru-RU"/>
+        </w:rPr>
+        <w:t xml:space="preserve"> in a communications protocol. All client-server protocols operate in the application layer. The application layer protocol defines the basic patterns of the dialogue. To formalize the data exchange even further, the server may implement an </w:t>
+      </w:r>
+      <w:proofErr w:type="gramStart"/>
+      <w:r>
+        <w:rPr>
+          <w:lang w:val="en-US" w:eastAsia="ru-RU"/>
+        </w:rPr>
+        <w:t>applicatio</w:t>
+      </w:r>
+      <w:r>
+        <w:rPr>
+          <w:lang w:val="en-US" w:eastAsia="ru-RU"/>
+        </w:rPr>
+        <w:t>n programming</w:t>
+      </w:r>
+      <w:proofErr w:type="gramEnd"/>
+      <w:r>
+        <w:rPr>
+          <w:lang w:val="en-US" w:eastAsia="ru-RU"/>
+        </w:rPr>
+        <w:t xml:space="preserve"> interface (API).</w:t>
+      </w:r>
+      <w:r>
+        <w:rPr>
+          <w:lang w:val="en-US" w:eastAsia="ru-RU"/>
+        </w:rPr>
+        <w:t xml:space="preserve"> The API is an abstraction layer for accessing a service. By restricting communication to a specific content format, it facilitates parsing. By abstracting access, it facilitates </w:t>
+      </w:r>
+      <w:r>
+        <w:rPr>
+          <w:lang w:val="en-US" w:eastAsia="ru-RU"/>
+        </w:rPr>
+        <w:t>cross-platform data exchange.</w:t>
+      </w:r>
+    </w:p>
+    <w:p>
+      <w:pPr>
+        <w:spacing w:after="0"/>
+        <w:jc w:val="both"/>
+        <w:rPr>
+          <w:lang w:val="en-US" w:eastAsia="ru-RU"/>
+        </w:rPr>
+      </w:pPr>
+      <w:r>
+        <w:rPr>
+          <w:lang w:val="en-US" w:eastAsia="ru-RU"/>
+        </w:rPr>
+        <w:t xml:space="preserve">A server may receive requests from many distinct clients in a short </w:t>
+      </w:r>
+      <w:r>
+        <w:rPr>
+          <w:lang w:val="en-US" w:eastAsia="ru-RU"/>
+        </w:rPr>
+        <w:t>period</w:t>
+      </w:r>
+      <w:r>
+        <w:rPr>
+          <w:lang w:val="en-US" w:eastAsia="ru-RU"/>
+        </w:rPr>
+        <w:t xml:space="preserve">. A computer can only perform a limited number of tasks at any moment, and relies on a scheduling system to prioritize incoming requests from clients to accommodate them. To prevent abuse and maximize availability, server software may limit the </w:t>
+      </w:r>
+      <w:r>
+        <w:rPr>
+          <w:lang w:val="en-US" w:eastAsia="ru-RU"/>
+        </w:rPr>
+        <w:lastRenderedPageBreak/>
+        <w:t xml:space="preserve">availability to clients. Denial of service attacks </w:t>
+      </w:r>
+      <w:proofErr w:type="gramStart"/>
+      <w:r>
+        <w:rPr>
+          <w:lang w:val="en-US" w:eastAsia="ru-RU"/>
+        </w:rPr>
+        <w:t>are designed</w:t>
+      </w:r>
+      <w:proofErr w:type="gramEnd"/>
+      <w:r>
+        <w:rPr>
+          <w:lang w:val="en-US" w:eastAsia="ru-RU"/>
+        </w:rPr>
+        <w:t xml:space="preserve"> to exploit a server's obligation to process requests by overloading it with excessive request rates.</w:t>
+      </w:r>
+    </w:p>
+    <w:p>
+      <w:pPr>
+        <w:pStyle w:val="2"/>
+        <w:numPr>
+          <w:ilvl w:val="1"/>
+          <w:numId w:val="7"/>
+        </w:numPr>
+        <w:rPr>
+          <w:lang w:val="en-US" w:eastAsia="ru-RU"/>
+        </w:rPr>
+      </w:pPr>
+      <w:r>
+        <w:rPr>
+          <w:lang w:val="en-US" w:eastAsia="ru-RU"/>
+        </w:rPr>
+        <w:t xml:space="preserve">Analysis of software </w:t>
+      </w:r>
+      <w:r>
+        <w:rPr>
+          <w:lang w:val="en-US" w:eastAsia="ru-RU"/>
+        </w:rPr>
+        <w:t xml:space="preserve">tools for architecture </w:t>
+      </w:r>
+      <w:r>
+        <w:rPr>
+          <w:lang w:val="en-US" w:eastAsia="ru-RU"/>
+        </w:rPr>
+        <w:t>of aircraft companies sites and portals.</w:t>
+      </w:r>
+    </w:p>
+    <w:p>
+      <w:pPr>
+        <w:rPr>
+          <w:lang w:val="en-US" w:eastAsia="ru-RU"/>
+        </w:rPr>
+      </w:pPr>
+      <w:r>
+        <w:rPr>
+          <w:lang w:val="en-US" w:eastAsia="ru-RU"/>
+        </w:rPr>
+        <w:t xml:space="preserve">Due to investigation process, it </w:t>
+      </w:r>
+      <w:proofErr w:type="gramStart"/>
+      <w:r>
+        <w:rPr>
+          <w:lang w:val="en-US" w:eastAsia="ru-RU"/>
+        </w:rPr>
+        <w:t>has been found</w:t>
+      </w:r>
+      <w:proofErr w:type="gramEnd"/>
+      <w:r>
+        <w:rPr>
+          <w:lang w:val="en-US" w:eastAsia="ru-RU"/>
+        </w:rPr>
+        <w:t xml:space="preserve"> out that simple architectural patterns and models are commonly used. The usage of not deep models provides easiness of understanding and development process. Because of complicated </w:t>
+      </w:r>
+      <w:proofErr w:type="gramStart"/>
+      <w:r>
+        <w:rPr>
+          <w:lang w:val="en-US" w:eastAsia="ru-RU"/>
+        </w:rPr>
+        <w:t>business</w:t>
+      </w:r>
+      <w:proofErr w:type="gramEnd"/>
+      <w:r>
+        <w:rPr>
+          <w:lang w:val="en-US" w:eastAsia="ru-RU"/>
+        </w:rPr>
+        <w:t xml:space="preserve"> logic is redundant in portal’s functionality it is </w:t>
+      </w:r>
+      <w:r>
+        <w:rPr>
+          <w:lang w:val="en-US" w:eastAsia="ru-RU"/>
+        </w:rPr>
+        <w:t xml:space="preserve">effective to use less demanded to resources models. </w:t>
+      </w:r>
+      <w:r>
+        <w:rPr>
+          <w:lang w:val="en-US" w:eastAsia="ru-RU"/>
+        </w:rPr>
+        <w:t xml:space="preserve">Common use of simple architectural decisions caused by effective spent of resources that are need to create fully functional software product. </w:t>
+      </w:r>
+      <w:r>
+        <w:rPr>
+          <w:lang w:val="en-US" w:eastAsia="ru-RU"/>
+        </w:rPr>
+        <w:t>For instance, portals that have been analyzes above provide only basic business logic like information display.</w:t>
+      </w:r>
+    </w:p>
+    <w:p>
+      <w:pPr>
+        <w:rPr>
+          <w:lang w:val="en-US" w:eastAsia="ru-RU"/>
+        </w:rPr>
+      </w:pPr>
+      <w:r>
+        <w:rPr>
+          <w:lang w:val="en-US" w:eastAsia="ru-RU"/>
+        </w:rPr>
+        <w:t>From other side, complicated business solutions with inner functionality like authentication and authorization need to implement more reliable and complicated models or patterns. Security is important part of these systems. The implementation of hard-maintained functions</w:t>
+      </w:r>
+      <w:r>
+        <w:rPr>
+          <w:lang w:val="en-US" w:eastAsia="ru-RU"/>
+        </w:rPr>
+        <w:t>,</w:t>
+      </w:r>
+      <w:r>
+        <w:rPr>
+          <w:lang w:val="en-US" w:eastAsia="ru-RU"/>
+        </w:rPr>
+        <w:t xml:space="preserve"> or functionality that </w:t>
+      </w:r>
+      <w:proofErr w:type="gramStart"/>
+      <w:r>
+        <w:rPr>
+          <w:lang w:val="en-US" w:eastAsia="ru-RU"/>
+        </w:rPr>
+        <w:t>cannot be monitored</w:t>
+      </w:r>
+      <w:proofErr w:type="gramEnd"/>
+      <w:r>
+        <w:rPr>
+          <w:lang w:val="en-US" w:eastAsia="ru-RU"/>
+        </w:rPr>
+        <w:t xml:space="preserve">, </w:t>
+      </w:r>
+      <w:r>
+        <w:rPr>
+          <w:lang w:val="en-US" w:eastAsia="ru-RU"/>
+        </w:rPr>
+        <w:t>demand</w:t>
+      </w:r>
+      <w:r>
+        <w:rPr>
+          <w:lang w:val="en-US" w:eastAsia="ru-RU"/>
+        </w:rPr>
+        <w:t>s</w:t>
+      </w:r>
+      <w:r>
+        <w:rPr>
+          <w:lang w:val="en-US" w:eastAsia="ru-RU"/>
+        </w:rPr>
+        <w:t xml:space="preserve"> usage</w:t>
+      </w:r>
+      <w:r>
+        <w:rPr>
+          <w:lang w:val="en-US" w:eastAsia="ru-RU"/>
+        </w:rPr>
+        <w:t xml:space="preserve"> of solutions, methods or even external products that are </w:t>
+      </w:r>
+      <w:r>
+        <w:rPr>
+          <w:lang w:val="en-US" w:eastAsia="ru-RU"/>
+        </w:rPr>
+        <w:t>costly</w:t>
+      </w:r>
+      <w:r>
+        <w:rPr>
+          <w:lang w:val="uk-UA" w:eastAsia="ru-RU"/>
+        </w:rPr>
+        <w:t xml:space="preserve"> </w:t>
+      </w:r>
+      <w:r>
+        <w:rPr>
+          <w:lang w:val="en-US" w:eastAsia="ru-RU"/>
+        </w:rPr>
+        <w:t>and difficult to get to know and even use.</w:t>
+      </w:r>
+    </w:p>
+    <w:p>
+      <w:pPr>
+        <w:rPr>
+          <w:lang w:val="en-US" w:eastAsia="ru-RU"/>
+        </w:rPr>
+      </w:pPr>
+      <w:r>
+        <w:rPr>
+          <w:lang w:val="en-US" w:eastAsia="ru-RU"/>
+        </w:rPr>
+        <w:t xml:space="preserve">Complex solutions </w:t>
+      </w:r>
+      <w:proofErr w:type="gramStart"/>
+      <w:r>
+        <w:rPr>
+          <w:lang w:val="en-US" w:eastAsia="ru-RU"/>
+        </w:rPr>
+        <w:t xml:space="preserve">can be </w:t>
+      </w:r>
+      <w:r>
+        <w:rPr>
+          <w:lang w:val="en-US" w:eastAsia="ru-RU"/>
+        </w:rPr>
+        <w:t>got, bought or even developed by developers that are creating product</w:t>
+      </w:r>
+      <w:proofErr w:type="gramEnd"/>
+      <w:r>
+        <w:rPr>
+          <w:lang w:val="en-US" w:eastAsia="ru-RU"/>
+        </w:rPr>
+        <w:t xml:space="preserve">. Free products are wide spread in </w:t>
+      </w:r>
+      <w:proofErr w:type="gramStart"/>
+      <w:r>
+        <w:rPr>
+          <w:lang w:val="en-US" w:eastAsia="ru-RU"/>
+        </w:rPr>
+        <w:t>an</w:t>
+      </w:r>
+      <w:proofErr w:type="gramEnd"/>
+      <w:r>
+        <w:rPr>
+          <w:lang w:val="en-US" w:eastAsia="ru-RU"/>
+        </w:rPr>
+        <w:t xml:space="preserve"> sphere of development web applications, even provided by owner of some enterprise package for some languages. The example is Java. Oracle provides Java Enterprise. </w:t>
+      </w:r>
+      <w:r>
+        <w:rPr>
+          <w:lang w:val="en-US" w:eastAsia="ru-RU"/>
+        </w:rPr>
+        <w:t xml:space="preserve">Java </w:t>
+      </w:r>
+      <w:r>
+        <w:rPr>
+          <w:lang w:val="en-US" w:eastAsia="ru-RU"/>
+        </w:rPr>
+        <w:t>Enterprise Edition or Java EE is a widely used computing platform for enterprise software.</w:t>
+      </w:r>
+    </w:p>
+    <w:p>
+      <w:pPr>
+        <w:pStyle w:val="3"/>
+        <w:numPr>
+          <w:ilvl w:val="2"/>
+          <w:numId w:val="7"/>
+        </w:numPr>
+        <w:rPr>
+          <w:lang w:val="en-US" w:eastAsia="ru-RU"/>
+        </w:rPr>
+      </w:pPr>
+      <w:r>
+        <w:rPr>
+          <w:lang w:val="en-US" w:eastAsia="ru-RU"/>
+        </w:rPr>
+        <w:t xml:space="preserve">Example of </w:t>
+      </w:r>
+      <w:r>
+        <w:rPr>
+          <w:lang w:val="en-US" w:eastAsia="ru-RU"/>
+        </w:rPr>
+        <w:t>techniques</w:t>
+      </w:r>
+      <w:r>
+        <w:rPr>
+          <w:lang w:val="en-US" w:eastAsia="ru-RU"/>
+        </w:rPr>
+        <w:t xml:space="preserve"> that are commonly used and need in network software.</w:t>
+      </w:r>
+    </w:p>
+    <w:p>
+      <w:pPr>
+        <w:rPr>
+          <w:lang w:val="en-US" w:eastAsia="ru-RU"/>
+        </w:rPr>
+      </w:pPr>
+      <w:r>
+        <w:rPr>
+          <w:lang w:val="en-US" w:eastAsia="ru-RU"/>
+        </w:rPr>
+        <w:t>The platform provides an API runtime environment for developing and running enterprise software, including network and web services, and other large-scale, multi-tiered, scalable, reliable, and secure network applications.</w:t>
+      </w:r>
+      <w:r>
+        <w:rPr>
+          <w:lang w:val="en-US" w:eastAsia="ru-RU"/>
+        </w:rPr>
+        <w:t xml:space="preserve"> One huge variety of functionality and possibilities that JEE provides is session management.</w:t>
+      </w:r>
+    </w:p>
+    <w:p>
+      <w:pPr>
+        <w:rPr>
+          <w:lang w:val="en-US" w:eastAsia="ru-RU"/>
+        </w:rPr>
+      </w:pPr>
+      <w:r>
+        <w:rPr>
+          <w:lang w:val="en-US" w:eastAsia="ru-RU"/>
+        </w:rPr>
+        <w:lastRenderedPageBreak/>
+        <w:t xml:space="preserve">Session is a conversional state between client and server and it can consists of multiple request and response between client and server. Since HTTP and Web Server both are stateless, the only way to maintain a session is when some unique information about the session (session id) </w:t>
+      </w:r>
+      <w:proofErr w:type="gramStart"/>
+      <w:r>
+        <w:rPr>
+          <w:lang w:val="en-US" w:eastAsia="ru-RU"/>
+        </w:rPr>
+        <w:t>is passed</w:t>
+      </w:r>
+      <w:proofErr w:type="gramEnd"/>
+      <w:r>
+        <w:rPr>
+          <w:lang w:val="en-US" w:eastAsia="ru-RU"/>
+        </w:rPr>
+        <w:t xml:space="preserve"> between server and client in every request and response.</w:t>
       </w:r>
       <w:bookmarkStart w:id="0" w:name="_GoBack"/>
       <w:bookmarkEnd w:id="0"/>
-    </w:p>
-    <w:p>
-      <w:pPr>
-        <w:ind w:firstLine="708"/>
-        <w:rPr>
-          <w:lang w:val="en-US" w:eastAsia="ru-RU"/>
-        </w:rPr>
-      </w:pPr>
     </w:p>
     <w:sectPr>
       <w:pgSz w:w="11906" w:h="16838"/>
@@ -5084,6 +5695,92 @@
     </w:lvl>
   </w:abstractNum>
   <w:abstractNum w:abstractNumId="7">
+    <w:nsid w:val="46D6351C"/>
+    <w:multiLevelType w:val="hybridMultilevel"/>
+    <w:tmpl w:val="4E02F318"/>
+    <w:lvl w:ilvl="0" w:tplc="0419000F">
+      <w:start w:val="1"/>
+      <w:numFmt w:val="decimal"/>
+      <w:lvlText w:val="%1."/>
+      <w:lvlJc w:val="left"/>
+      <w:pPr>
+        <w:ind w:left="1080" w:hanging="360"/>
+      </w:pPr>
+    </w:lvl>
+    <w:lvl w:ilvl="1" w:tplc="04190019" w:tentative="1">
+      <w:start w:val="1"/>
+      <w:numFmt w:val="lowerLetter"/>
+      <w:lvlText w:val="%2."/>
+      <w:lvlJc w:val="left"/>
+      <w:pPr>
+        <w:ind w:left="1800" w:hanging="360"/>
+      </w:pPr>
+    </w:lvl>
+    <w:lvl w:ilvl="2" w:tplc="0419001B" w:tentative="1">
+      <w:start w:val="1"/>
+      <w:numFmt w:val="lowerRoman"/>
+      <w:lvlText w:val="%3."/>
+      <w:lvlJc w:val="right"/>
+      <w:pPr>
+        <w:ind w:left="2520" w:hanging="180"/>
+      </w:pPr>
+    </w:lvl>
+    <w:lvl w:ilvl="3" w:tplc="0419000F" w:tentative="1">
+      <w:start w:val="1"/>
+      <w:numFmt w:val="decimal"/>
+      <w:lvlText w:val="%4."/>
+      <w:lvlJc w:val="left"/>
+      <w:pPr>
+        <w:ind w:left="3240" w:hanging="360"/>
+      </w:pPr>
+    </w:lvl>
+    <w:lvl w:ilvl="4" w:tplc="04190019" w:tentative="1">
+      <w:start w:val="1"/>
+      <w:numFmt w:val="lowerLetter"/>
+      <w:lvlText w:val="%5."/>
+      <w:lvlJc w:val="left"/>
+      <w:pPr>
+        <w:ind w:left="3960" w:hanging="360"/>
+      </w:pPr>
+    </w:lvl>
+    <w:lvl w:ilvl="5" w:tplc="0419001B" w:tentative="1">
+      <w:start w:val="1"/>
+      <w:numFmt w:val="lowerRoman"/>
+      <w:lvlText w:val="%6."/>
+      <w:lvlJc w:val="right"/>
+      <w:pPr>
+        <w:ind w:left="4680" w:hanging="180"/>
+      </w:pPr>
+    </w:lvl>
+    <w:lvl w:ilvl="6" w:tplc="0419000F" w:tentative="1">
+      <w:start w:val="1"/>
+      <w:numFmt w:val="decimal"/>
+      <w:lvlText w:val="%7."/>
+      <w:lvlJc w:val="left"/>
+      <w:pPr>
+        <w:ind w:left="5400" w:hanging="360"/>
+      </w:pPr>
+    </w:lvl>
+    <w:lvl w:ilvl="7" w:tplc="04190019" w:tentative="1">
+      <w:start w:val="1"/>
+      <w:numFmt w:val="lowerLetter"/>
+      <w:lvlText w:val="%8."/>
+      <w:lvlJc w:val="left"/>
+      <w:pPr>
+        <w:ind w:left="6120" w:hanging="360"/>
+      </w:pPr>
+    </w:lvl>
+    <w:lvl w:ilvl="8" w:tplc="0419001B" w:tentative="1">
+      <w:start w:val="1"/>
+      <w:numFmt w:val="lowerRoman"/>
+      <w:lvlText w:val="%9."/>
+      <w:lvlJc w:val="right"/>
+      <w:pPr>
+        <w:ind w:left="6840" w:hanging="180"/>
+      </w:pPr>
+    </w:lvl>
+  </w:abstractNum>
+  <w:abstractNum w:abstractNumId="8">
     <w:nsid w:val="47887122"/>
     <w:multiLevelType w:val="hybridMultilevel"/>
     <w:tmpl w:val="F066F8AC"/>
@@ -5195,7 +5892,7 @@
       </w:rPr>
     </w:lvl>
   </w:abstractNum>
-  <w:abstractNum w:abstractNumId="8">
+  <w:abstractNum w:abstractNumId="9">
     <w:nsid w:val="4F8576B5"/>
     <w:multiLevelType w:val="multilevel"/>
     <w:tmpl w:val="C15C6A50"/>
@@ -5308,7 +6005,7 @@
       </w:rPr>
     </w:lvl>
   </w:abstractNum>
-  <w:abstractNum w:abstractNumId="9">
+  <w:abstractNum w:abstractNumId="10">
     <w:nsid w:val="61204D33"/>
     <w:multiLevelType w:val="multilevel"/>
     <w:tmpl w:val="B456E876"/>
@@ -5421,7 +6118,7 @@
       </w:rPr>
     </w:lvl>
   </w:abstractNum>
-  <w:abstractNum w:abstractNumId="10">
+  <w:abstractNum w:abstractNumId="11">
     <w:nsid w:val="659D0011"/>
     <w:multiLevelType w:val="hybridMultilevel"/>
     <w:tmpl w:val="650854FC"/>
@@ -5534,7 +6231,7 @@
       </w:rPr>
     </w:lvl>
   </w:abstractNum>
-  <w:abstractNum w:abstractNumId="11">
+  <w:abstractNum w:abstractNumId="12">
     <w:nsid w:val="708A2F4D"/>
     <w:multiLevelType w:val="hybridMultilevel"/>
     <w:tmpl w:val="903AA66A"/>
@@ -5623,7 +6320,7 @@
       </w:pPr>
     </w:lvl>
   </w:abstractNum>
-  <w:abstractNum w:abstractNumId="12">
+  <w:abstractNum w:abstractNumId="13">
     <w:nsid w:val="77B109D0"/>
     <w:multiLevelType w:val="hybridMultilevel"/>
     <w:tmpl w:val="4E14CE2E"/>
@@ -5735,7 +6432,7 @@
       </w:rPr>
     </w:lvl>
   </w:abstractNum>
-  <w:abstractNum w:abstractNumId="13">
+  <w:abstractNum w:abstractNumId="14">
     <w:nsid w:val="7C4E7EEA"/>
     <w:multiLevelType w:val="hybridMultilevel"/>
     <w:tmpl w:val="BFC69272"/>
@@ -5848,13 +6545,13 @@
     </w:lvl>
   </w:abstractNum>
   <w:num w:numId="1">
-    <w:abstractNumId w:val="9"/>
+    <w:abstractNumId w:val="10"/>
   </w:num>
   <w:num w:numId="2">
     <w:abstractNumId w:val="4"/>
   </w:num>
   <w:num w:numId="3">
-    <w:abstractNumId w:val="10"/>
+    <w:abstractNumId w:val="11"/>
   </w:num>
   <w:num w:numId="4">
     <w:abstractNumId w:val="2"/>
@@ -5863,10 +6560,10 @@
     <w:abstractNumId w:val="0"/>
   </w:num>
   <w:num w:numId="6">
-    <w:abstractNumId w:val="11"/>
+    <w:abstractNumId w:val="12"/>
   </w:num>
   <w:num w:numId="7">
-    <w:abstractNumId w:val="8"/>
+    <w:abstractNumId w:val="9"/>
   </w:num>
   <w:num w:numId="8">
     <w:abstractNumId w:val="6"/>
@@ -5878,15 +6575,18 @@
     <w:abstractNumId w:val="3"/>
   </w:num>
   <w:num w:numId="11">
-    <w:abstractNumId w:val="13"/>
+    <w:abstractNumId w:val="14"/>
   </w:num>
   <w:num w:numId="12">
-    <w:abstractNumId w:val="12"/>
+    <w:abstractNumId w:val="13"/>
   </w:num>
   <w:num w:numId="13">
     <w:abstractNumId w:val="1"/>
   </w:num>
   <w:num w:numId="14">
+    <w:abstractNumId w:val="8"/>
+  </w:num>
+  <w:num w:numId="15">
     <w:abstractNumId w:val="7"/>
   </w:num>
 </w:numbering>

--- a/Diploma.docx
+++ b/Diploma.docx
@@ -4199,16 +4199,7 @@
                                 <w:sz w:val="28"/>
                                 <w:lang w:val="en-US"/>
                               </w:rPr>
-                              <w:t>Fig. 1.5. FSC</w:t>
-                            </w:r>
-                            <w:r>
-                              <w:rPr>
-                                <w:i w:val="0"/>
-                                <w:color w:val="auto"/>
-                                <w:sz w:val="28"/>
-                                <w:lang w:val="en-US"/>
-                              </w:rPr>
-                              <w:t xml:space="preserve"> site with log in functionality.</w:t>
+                              <w:t>Fig. 1.5. FSC site with log in functionality.</w:t>
                             </w:r>
                           </w:p>
                         </w:txbxContent>
@@ -4249,16 +4240,7 @@
                           <w:sz w:val="28"/>
                           <w:lang w:val="en-US"/>
                         </w:rPr>
-                        <w:t>Fig. 1.5. FSC</w:t>
-                      </w:r>
-                      <w:r>
-                        <w:rPr>
-                          <w:i w:val="0"/>
-                          <w:color w:val="auto"/>
-                          <w:sz w:val="28"/>
-                          <w:lang w:val="en-US"/>
-                        </w:rPr>
-                        <w:t xml:space="preserve"> site with log in functionality.</w:t>
+                        <w:t>Fig. 1.5. FSC site with log in functionality.</w:t>
                       </w:r>
                     </w:p>
                   </w:txbxContent>
@@ -4541,6 +4523,7 @@
     <w:p>
       <w:pPr>
         <w:spacing w:after="0"/>
+        <w:contextualSpacing/>
         <w:jc w:val="both"/>
         <w:rPr>
           <w:lang w:val="en-US" w:eastAsia="ru-RU"/>
@@ -4556,6 +4539,7 @@
     <w:p>
       <w:pPr>
         <w:spacing w:after="0"/>
+        <w:contextualSpacing/>
         <w:jc w:val="both"/>
         <w:rPr>
           <w:lang w:val="en-US" w:eastAsia="ru-RU"/>
@@ -4617,6 +4601,7 @@
     <w:p>
       <w:pPr>
         <w:spacing w:after="0"/>
+        <w:contextualSpacing/>
         <w:jc w:val="both"/>
         <w:rPr>
           <w:lang w:val="en-US" w:eastAsia="ru-RU"/>
@@ -4626,19 +4611,7 @@
         <w:rPr>
           <w:lang w:val="en-US" w:eastAsia="ru-RU"/>
         </w:rPr>
-        <w:t xml:space="preserve">A server may receive requests from many distinct clients in a short </w:t>
-      </w:r>
-      <w:r>
-        <w:rPr>
-          <w:lang w:val="en-US" w:eastAsia="ru-RU"/>
-        </w:rPr>
-        <w:t>period</w:t>
-      </w:r>
-      <w:r>
-        <w:rPr>
-          <w:lang w:val="en-US" w:eastAsia="ru-RU"/>
-        </w:rPr>
-        <w:t xml:space="preserve">. A computer can only perform a limited number of tasks at any moment, and relies on a scheduling system to prioritize incoming requests from clients to accommodate them. To prevent abuse and maximize availability, server software may limit the </w:t>
+        <w:t xml:space="preserve">A server may receive requests from many distinct clients in a short period. A computer can only perform a limited number of tasks at any moment, and relies on a scheduling system to prioritize incoming requests from clients to accommodate them. To prevent abuse and maximize availability, server software may limit the </w:t>
       </w:r>
       <w:r>
         <w:rPr>
@@ -4677,218 +4650,90 @@
         <w:rPr>
           <w:lang w:val="en-US" w:eastAsia="ru-RU"/>
         </w:rPr>
-        <w:t xml:space="preserve">Analysis of software </w:t>
-      </w:r>
-      <w:r>
-        <w:rPr>
-          <w:lang w:val="en-US" w:eastAsia="ru-RU"/>
-        </w:rPr>
-        <w:t xml:space="preserve">tools for architecture </w:t>
-      </w:r>
-      <w:r>
-        <w:rPr>
-          <w:lang w:val="en-US" w:eastAsia="ru-RU"/>
-        </w:rPr>
-        <w:t>of aircraft companies sites and portals.</w:t>
-      </w:r>
-    </w:p>
-    <w:p>
-      <w:pPr>
-        <w:rPr>
-          <w:lang w:val="en-US" w:eastAsia="ru-RU"/>
-        </w:rPr>
-      </w:pPr>
-      <w:r>
-        <w:rPr>
-          <w:lang w:val="en-US" w:eastAsia="ru-RU"/>
-        </w:rPr>
-        <w:t xml:space="preserve">Due to investigation process, it </w:t>
+        <w:t>Model-view-controller design pattern.</w:t>
+      </w:r>
+    </w:p>
+    <w:p>
+      <w:pPr>
+        <w:spacing w:after="0"/>
+        <w:jc w:val="both"/>
+        <w:rPr>
+          <w:lang w:val="en-US" w:eastAsia="ru-RU"/>
+        </w:rPr>
+      </w:pPr>
+      <w:r>
+        <w:rPr>
+          <w:lang w:val="en-US" w:eastAsia="ru-RU"/>
+        </w:rPr>
+        <w:t xml:space="preserve">Because of great design value </w:t>
+      </w:r>
+      <w:r>
+        <w:rPr>
+          <w:lang w:val="en-US" w:eastAsia="ru-RU"/>
+        </w:rPr>
+        <w:t>Model–view–controller</w:t>
+      </w:r>
+      <w:r>
+        <w:rPr>
+          <w:lang w:val="en-US" w:eastAsia="ru-RU"/>
+        </w:rPr>
+        <w:t xml:space="preserve"> (MVC) became one of the most usable and popular one in development process of modern web applications. It </w:t>
+      </w:r>
+      <w:r>
+        <w:rPr>
+          <w:lang w:val="en-US" w:eastAsia="ru-RU"/>
+        </w:rPr>
+        <w:t>is a software design pattern for implementing user interfaces on computers. It divides a given software application into three interconnected parts, so as to separate internal representations of information from the ways that information is presented to or accepted from the user</w:t>
+      </w:r>
+      <w:r>
+        <w:rPr>
+          <w:lang w:val="en-US" w:eastAsia="ru-RU"/>
+        </w:rPr>
+        <w:t>.</w:t>
+      </w:r>
+      <w:r>
+        <w:rPr>
+          <w:lang w:val="en-US"/>
+        </w:rPr>
+        <w:t xml:space="preserve"> </w:t>
+      </w:r>
+      <w:r>
+        <w:rPr>
+          <w:lang w:val="en-US" w:eastAsia="ru-RU"/>
+        </w:rPr>
+        <w:t>Traditionally</w:t>
+      </w:r>
+      <w:r>
+        <w:rPr>
+          <w:lang w:val="en-US" w:eastAsia="ru-RU"/>
+        </w:rPr>
+        <w:t xml:space="preserve"> MVC was</w:t>
+      </w:r>
+      <w:r>
+        <w:rPr>
+          <w:lang w:val="en-US" w:eastAsia="ru-RU"/>
+        </w:rPr>
+        <w:t xml:space="preserve"> used for desktop graphical user interfaces (GUIs)</w:t>
       </w:r>
       <w:proofErr w:type="gramStart"/>
       <w:r>
         <w:rPr>
           <w:lang w:val="en-US" w:eastAsia="ru-RU"/>
         </w:rPr>
-        <w:t>has been found</w:t>
+        <w:t>,</w:t>
       </w:r>
       <w:proofErr w:type="gramEnd"/>
       <w:r>
         <w:rPr>
           <w:lang w:val="en-US" w:eastAsia="ru-RU"/>
         </w:rPr>
-        <w:t xml:space="preserve"> out that simple architectural patterns and models are commonly used. The usage of not deep models provides easiness of understanding and development process. Because of complicated </w:t>
-      </w:r>
-      <w:proofErr w:type="gramStart"/>
-      <w:r>
-        <w:rPr>
-          <w:lang w:val="en-US" w:eastAsia="ru-RU"/>
-        </w:rPr>
-        <w:t>business</w:t>
-      </w:r>
-      <w:proofErr w:type="gramEnd"/>
-      <w:r>
-        <w:rPr>
-          <w:lang w:val="en-US" w:eastAsia="ru-RU"/>
-        </w:rPr>
-        <w:t xml:space="preserve"> logic is redundant in portal’s functionality it is </w:t>
-      </w:r>
-      <w:r>
-        <w:rPr>
-          <w:lang w:val="en-US" w:eastAsia="ru-RU"/>
-        </w:rPr>
-        <w:t xml:space="preserve">effective to use less demanded to resources models. </w:t>
-      </w:r>
-      <w:r>
-        <w:rPr>
-          <w:lang w:val="en-US" w:eastAsia="ru-RU"/>
-        </w:rPr>
-        <w:t xml:space="preserve">Common use of simple architectural decisions caused by effective spent of resources that are need to create fully functional software product. </w:t>
-      </w:r>
-      <w:r>
-        <w:rPr>
-          <w:lang w:val="en-US" w:eastAsia="ru-RU"/>
-        </w:rPr>
-        <w:t>For instance, portals that have been analyzes above provide only basic business logic like information display.</w:t>
-      </w:r>
-    </w:p>
-    <w:p>
-      <w:pPr>
-        <w:rPr>
-          <w:lang w:val="en-US" w:eastAsia="ru-RU"/>
-        </w:rPr>
-      </w:pPr>
-      <w:r>
-        <w:rPr>
-          <w:lang w:val="en-US" w:eastAsia="ru-RU"/>
-        </w:rPr>
-        <w:t>From other side, complicated business solutions with inner functionality like authentication and authorization need to implement more reliable and complicated models or patterns. Security is important part of these systems. The implementation of hard-maintained functions</w:t>
-      </w:r>
-      <w:r>
-        <w:rPr>
-          <w:lang w:val="en-US" w:eastAsia="ru-RU"/>
-        </w:rPr>
-        <w:t>,</w:t>
-      </w:r>
-      <w:r>
-        <w:rPr>
-          <w:lang w:val="en-US" w:eastAsia="ru-RU"/>
-        </w:rPr>
-        <w:t xml:space="preserve"> or functionality that </w:t>
-      </w:r>
-      <w:proofErr w:type="gramStart"/>
-      <w:r>
-        <w:rPr>
-          <w:lang w:val="en-US" w:eastAsia="ru-RU"/>
-        </w:rPr>
-        <w:t>cannot be monitored</w:t>
-      </w:r>
-      <w:proofErr w:type="gramEnd"/>
-      <w:r>
-        <w:rPr>
-          <w:lang w:val="en-US" w:eastAsia="ru-RU"/>
-        </w:rPr>
-        <w:t xml:space="preserve">, </w:t>
-      </w:r>
-      <w:r>
-        <w:rPr>
-          <w:lang w:val="en-US" w:eastAsia="ru-RU"/>
-        </w:rPr>
-        <w:t>demand</w:t>
-      </w:r>
-      <w:r>
-        <w:rPr>
-          <w:lang w:val="en-US" w:eastAsia="ru-RU"/>
-        </w:rPr>
-        <w:t>s</w:t>
-      </w:r>
-      <w:r>
-        <w:rPr>
-          <w:lang w:val="en-US" w:eastAsia="ru-RU"/>
-        </w:rPr>
-        <w:t xml:space="preserve"> usage</w:t>
-      </w:r>
-      <w:r>
-        <w:rPr>
-          <w:lang w:val="en-US" w:eastAsia="ru-RU"/>
-        </w:rPr>
-        <w:t xml:space="preserve"> of solutions, methods or even external products that are </w:t>
-      </w:r>
-      <w:r>
-        <w:rPr>
-          <w:lang w:val="en-US" w:eastAsia="ru-RU"/>
-        </w:rPr>
-        <w:t>costly</w:t>
-      </w:r>
-      <w:r>
-        <w:rPr>
-          <w:lang w:val="uk-UA" w:eastAsia="ru-RU"/>
+        <w:t xml:space="preserve"> this architecture has become popular for designing web applications and even mobile, desktop and other clients.</w:t>
+      </w:r>
+      <w:r>
+        <w:rPr>
+          <w:lang w:val="en-US" w:eastAsia="ru-RU"/>
         </w:rPr>
         <w:t xml:space="preserve"> </w:t>
-      </w:r>
-      <w:r>
-        <w:rPr>
-          <w:lang w:val="en-US" w:eastAsia="ru-RU"/>
-        </w:rPr>
-        <w:t>and difficult to get to know and even use.</w:t>
-      </w:r>
-    </w:p>
-    <w:p>
-      <w:pPr>
-        <w:rPr>
-          <w:lang w:val="en-US" w:eastAsia="ru-RU"/>
-        </w:rPr>
-      </w:pPr>
-      <w:r>
-        <w:rPr>
-          <w:lang w:val="en-US" w:eastAsia="ru-RU"/>
-        </w:rPr>
-        <w:t xml:space="preserve">Complex solutions </w:t>
-      </w:r>
-      <w:proofErr w:type="gramStart"/>
-      <w:r>
-        <w:rPr>
-          <w:lang w:val="en-US" w:eastAsia="ru-RU"/>
-        </w:rPr>
-        <w:t xml:space="preserve">can be </w:t>
-      </w:r>
-      <w:r>
-        <w:rPr>
-          <w:lang w:val="en-US" w:eastAsia="ru-RU"/>
-        </w:rPr>
-        <w:t>got, bought or even developed by developers that are creating product</w:t>
-      </w:r>
-      <w:proofErr w:type="gramEnd"/>
-      <w:r>
-        <w:rPr>
-          <w:lang w:val="en-US" w:eastAsia="ru-RU"/>
-        </w:rPr>
-        <w:t xml:space="preserve">. Free products are wide spread in </w:t>
-      </w:r>
-      <w:proofErr w:type="gramStart"/>
-      <w:r>
-        <w:rPr>
-          <w:lang w:val="en-US" w:eastAsia="ru-RU"/>
-        </w:rPr>
-        <w:t>an</w:t>
-      </w:r>
-      <w:proofErr w:type="gramEnd"/>
-      <w:r>
-        <w:rPr>
-          <w:lang w:val="en-US" w:eastAsia="ru-RU"/>
-        </w:rPr>
-        <w:t xml:space="preserve"> sphere of development web applications, even provided by owner of some enterprise package for some languages. The example is Java. Oracle provides Java Enterprise. </w:t>
-      </w:r>
-      <w:r>
-        <w:rPr>
-          <w:lang w:val="en-US" w:eastAsia="ru-RU"/>
-        </w:rPr>
-        <w:t xml:space="preserve">Java </w:t>
-      </w:r>
-      <w:r>
-        <w:rPr>
-          <w:lang w:val="en-US" w:eastAsia="ru-RU"/>
-        </w:rPr>
-        <w:t>Enterprise Edition or Java EE is a widely used computing platform for enterprise software.</w:t>
       </w:r>
     </w:p>
     <w:p>
@@ -4898,50 +4743,940 @@
           <w:ilvl w:val="2"/>
           <w:numId w:val="7"/>
         </w:numPr>
-        <w:rPr>
-          <w:lang w:val="en-US" w:eastAsia="ru-RU"/>
-        </w:rPr>
-      </w:pPr>
-      <w:r>
-        <w:rPr>
-          <w:lang w:val="en-US" w:eastAsia="ru-RU"/>
-        </w:rPr>
-        <w:t xml:space="preserve">Example of </w:t>
-      </w:r>
-      <w:r>
-        <w:rPr>
-          <w:lang w:val="en-US" w:eastAsia="ru-RU"/>
-        </w:rPr>
-        <w:t>techniques</w:t>
-      </w:r>
-      <w:r>
-        <w:rPr>
-          <w:lang w:val="en-US" w:eastAsia="ru-RU"/>
-        </w:rPr>
-        <w:t xml:space="preserve"> that are commonly used and need in network software.</w:t>
-      </w:r>
-    </w:p>
-    <w:p>
-      <w:pPr>
-        <w:rPr>
-          <w:lang w:val="en-US" w:eastAsia="ru-RU"/>
-        </w:rPr>
-      </w:pPr>
+        <w:spacing w:before="0"/>
+        <w:contextualSpacing w:val="0"/>
+        <w:jc w:val="both"/>
+        <w:rPr>
+          <w:lang w:val="en" w:eastAsia="ru-RU"/>
+        </w:rPr>
+      </w:pPr>
+      <w:r>
+        <w:rPr>
+          <w:lang w:val="en" w:eastAsia="ru-RU"/>
+        </w:rPr>
+        <w:t>Description of MVC.</w:t>
+      </w:r>
+    </w:p>
+    <w:p>
+      <w:pPr>
+        <w:spacing w:after="0"/>
+        <w:jc w:val="both"/>
+        <w:rPr>
+          <w:lang w:val="en" w:eastAsia="ru-RU"/>
+        </w:rPr>
+      </w:pPr>
+      <w:r>
+        <w:rPr>
+          <w:lang w:val="en" w:eastAsia="ru-RU"/>
+        </w:rPr>
+        <w:t>As with other software architectures, MVC expresses the "core of the solution" to a problem while allowing it to</w:t>
+      </w:r>
+      <w:r>
+        <w:rPr>
+          <w:lang w:val="en" w:eastAsia="ru-RU"/>
+        </w:rPr>
+        <w:t xml:space="preserve"> be adapted for each system</w:t>
+      </w:r>
+      <w:r>
+        <w:rPr>
+          <w:lang w:val="en" w:eastAsia="ru-RU"/>
+        </w:rPr>
+        <w:t xml:space="preserve"> (Fig. 1.6)</w:t>
+      </w:r>
+      <w:r>
+        <w:rPr>
+          <w:lang w:val="en" w:eastAsia="ru-RU"/>
+        </w:rPr>
+        <w:t xml:space="preserve">. </w:t>
+      </w:r>
+      <w:r>
+        <w:rPr>
+          <w:lang w:val="en" w:eastAsia="ru-RU"/>
+        </w:rPr>
+        <w:t>Particular MVC architectures can vary significantly from the traditional description here.</w:t>
+      </w:r>
+    </w:p>
+    <w:p>
+      <w:pPr>
+        <w:spacing w:after="0"/>
+        <w:rPr>
+          <w:lang w:val="en" w:eastAsia="ru-RU"/>
+        </w:rPr>
+      </w:pPr>
+      <w:r>
+        <w:rPr>
+          <w:noProof/>
+        </w:rPr>
+        <w:pict>
+          <v:shapetype id="_x0000_t75" coordsize="21600,21600" o:spt="75" o:preferrelative="t" path="m@4@5l@4@11@9@11@9@5xe" filled="f" stroked="f">
+            <v:stroke joinstyle="miter"/>
+            <v:formulas>
+              <v:f eqn="if lineDrawn pixelLineWidth 0"/>
+              <v:f eqn="sum @0 1 0"/>
+              <v:f eqn="sum 0 0 @1"/>
+              <v:f eqn="prod @2 1 2"/>
+              <v:f eqn="prod @3 21600 pixelWidth"/>
+              <v:f eqn="prod @3 21600 pixelHeight"/>
+              <v:f eqn="sum @0 0 1"/>
+              <v:f eqn="prod @6 1 2"/>
+              <v:f eqn="prod @7 21600 pixelWidth"/>
+              <v:f eqn="sum @8 21600 0"/>
+              <v:f eqn="prod @7 21600 pixelHeight"/>
+              <v:f eqn="sum @10 21600 0"/>
+            </v:formulas>
+            <v:path o:extrusionok="f" gradientshapeok="t" o:connecttype="rect"/>
+            <o:lock v:ext="edit" aspectratio="t"/>
+          </v:shapetype>
+          <v:shape id="_x0000_s1027" type="#_x0000_t75" style="position:absolute;left:0;text-align:left;margin-left:107.35pt;margin-top:8.7pt;width:252.85pt;height:278.4pt;z-index:251675648;mso-position-horizontal-relative:text;mso-position-vertical-relative:text">
+            <v:imagedata r:id="rId10" o:title="500px-MVC-Process.svg"/>
+            <w10:wrap type="square"/>
+          </v:shape>
+        </w:pict>
+      </w:r>
+    </w:p>
+    <w:p>
+      <w:pPr>
+        <w:spacing w:after="0"/>
+        <w:rPr>
+          <w:lang w:val="en" w:eastAsia="ru-RU"/>
+        </w:rPr>
+      </w:pPr>
+    </w:p>
+    <w:p>
+      <w:pPr>
+        <w:spacing w:after="0"/>
+        <w:rPr>
+          <w:lang w:val="en" w:eastAsia="ru-RU"/>
+        </w:rPr>
+      </w:pPr>
+    </w:p>
+    <w:p>
+      <w:pPr>
+        <w:spacing w:after="0"/>
+        <w:rPr>
+          <w:lang w:val="en" w:eastAsia="ru-RU"/>
+        </w:rPr>
+      </w:pPr>
+    </w:p>
+    <w:p>
+      <w:pPr>
+        <w:spacing w:after="0"/>
+        <w:rPr>
+          <w:lang w:val="en" w:eastAsia="ru-RU"/>
+        </w:rPr>
+      </w:pPr>
+    </w:p>
+    <w:p>
+      <w:pPr>
+        <w:spacing w:after="0"/>
+        <w:rPr>
+          <w:lang w:val="en" w:eastAsia="ru-RU"/>
+        </w:rPr>
+      </w:pPr>
+    </w:p>
+    <w:p>
+      <w:pPr>
+        <w:spacing w:after="0"/>
+        <w:rPr>
+          <w:lang w:val="en" w:eastAsia="ru-RU"/>
+        </w:rPr>
+      </w:pPr>
+    </w:p>
+    <w:p>
+      <w:pPr>
+        <w:spacing w:after="0"/>
+        <w:jc w:val="center"/>
+        <w:rPr>
+          <w:lang w:val="en" w:eastAsia="ru-RU"/>
+        </w:rPr>
+      </w:pPr>
+    </w:p>
+    <w:p>
+      <w:pPr>
+        <w:spacing w:after="0"/>
+        <w:jc w:val="center"/>
+        <w:rPr>
+          <w:lang w:val="en" w:eastAsia="ru-RU"/>
+        </w:rPr>
+      </w:pPr>
+    </w:p>
+    <w:p>
+      <w:pPr>
+        <w:spacing w:after="0"/>
+        <w:ind w:firstLine="0"/>
+        <w:jc w:val="center"/>
+        <w:rPr>
+          <w:lang w:val="en" w:eastAsia="ru-RU"/>
+        </w:rPr>
+      </w:pPr>
+    </w:p>
+    <w:p>
+      <w:pPr>
+        <w:spacing w:after="0"/>
+        <w:ind w:firstLine="0"/>
+        <w:jc w:val="center"/>
+        <w:rPr>
+          <w:lang w:val="en" w:eastAsia="ru-RU"/>
+        </w:rPr>
+      </w:pPr>
+    </w:p>
+    <w:p>
+      <w:pPr>
+        <w:spacing w:after="0"/>
+        <w:ind w:firstLine="0"/>
+        <w:jc w:val="center"/>
+        <w:rPr>
+          <w:lang w:val="en" w:eastAsia="ru-RU"/>
+        </w:rPr>
+      </w:pPr>
+    </w:p>
+    <w:p>
+      <w:pPr>
+        <w:spacing w:after="0"/>
+        <w:ind w:firstLine="0"/>
+        <w:jc w:val="center"/>
+        <w:rPr>
+          <w:lang w:val="en-US" w:eastAsia="ru-RU"/>
+        </w:rPr>
+      </w:pPr>
+      <w:r>
+        <w:rPr>
+          <w:lang w:val="en" w:eastAsia="ru-RU"/>
+        </w:rPr>
+        <w:t>Fig. 1.6.</w:t>
+      </w:r>
+      <w:r>
+        <w:rPr>
+          <w:lang w:val="en-US"/>
+        </w:rPr>
+        <w:t xml:space="preserve"> </w:t>
+      </w:r>
+      <w:r>
+        <w:rPr>
+          <w:lang w:val="en" w:eastAsia="ru-RU"/>
+        </w:rPr>
+        <w:t>A typical collaboration of the MVC components.</w:t>
+      </w:r>
+    </w:p>
+    <w:p>
+      <w:pPr>
+        <w:spacing w:after="0"/>
+        <w:jc w:val="both"/>
+        <w:rPr>
+          <w:lang w:val="en" w:eastAsia="ru-RU"/>
+        </w:rPr>
+      </w:pPr>
+      <w:r>
+        <w:rPr>
+          <w:lang w:val="en-US" w:eastAsia="ru-RU"/>
+        </w:rPr>
+        <w:lastRenderedPageBreak/>
+        <w:t>The central component of MVC, the model, captures the behavior of the application in terms of its problem domain, indep</w:t>
+      </w:r>
+      <w:r>
+        <w:rPr>
+          <w:lang w:val="en-US" w:eastAsia="ru-RU"/>
+        </w:rPr>
+        <w:t>endent of the user interface.</w:t>
+      </w:r>
+    </w:p>
+    <w:p>
+      <w:pPr>
+        <w:pStyle w:val="a3"/>
+        <w:numPr>
+          <w:ilvl w:val="0"/>
+          <w:numId w:val="18"/>
+        </w:numPr>
+        <w:spacing w:after="0"/>
+        <w:ind w:hanging="294"/>
+        <w:contextualSpacing w:val="0"/>
+        <w:jc w:val="both"/>
+        <w:rPr>
+          <w:lang w:val="en-US" w:eastAsia="ru-RU"/>
+        </w:rPr>
+      </w:pPr>
+      <w:r>
+        <w:rPr>
+          <w:lang w:val="en-US" w:eastAsia="ru-RU"/>
+        </w:rPr>
+        <w:t>The model directly manages the data, logic, and rules of the application.</w:t>
+      </w:r>
+    </w:p>
+    <w:p>
+      <w:pPr>
+        <w:pStyle w:val="a3"/>
+        <w:numPr>
+          <w:ilvl w:val="0"/>
+          <w:numId w:val="18"/>
+        </w:numPr>
+        <w:spacing w:after="0"/>
+        <w:ind w:hanging="294"/>
+        <w:contextualSpacing w:val="0"/>
+        <w:jc w:val="both"/>
+        <w:rPr>
+          <w:lang w:val="en-US" w:eastAsia="ru-RU"/>
+        </w:rPr>
+      </w:pPr>
+      <w:r>
+        <w:rPr>
+          <w:lang w:val="en-US" w:eastAsia="ru-RU"/>
+        </w:rPr>
+        <w:t>A view can be any output representation of information, such as a chart or a diagram. Multiple views of the same information are possible, such as a bar chart for management and a tabular view for accountants.</w:t>
+      </w:r>
+    </w:p>
+    <w:p>
+      <w:pPr>
+        <w:pStyle w:val="a3"/>
+        <w:numPr>
+          <w:ilvl w:val="0"/>
+          <w:numId w:val="18"/>
+        </w:numPr>
+        <w:spacing w:after="0"/>
+        <w:ind w:hanging="294"/>
+        <w:contextualSpacing w:val="0"/>
+        <w:jc w:val="both"/>
+        <w:rPr>
+          <w:lang w:val="en-US" w:eastAsia="ru-RU"/>
+        </w:rPr>
+      </w:pPr>
+      <w:r>
+        <w:rPr>
+          <w:lang w:val="en-US" w:eastAsia="ru-RU"/>
+        </w:rPr>
+        <w:t>The third part, the controller, accepts input and converts it to commands for the model or view</w:t>
+      </w:r>
+      <w:r>
+        <w:rPr>
+          <w:lang w:val="en-US" w:eastAsia="ru-RU"/>
+        </w:rPr>
+        <w:t>.</w:t>
+      </w:r>
+    </w:p>
+    <w:p>
+      <w:pPr>
+        <w:pStyle w:val="a3"/>
+        <w:spacing w:after="0"/>
+        <w:ind w:firstLine="0"/>
+        <w:contextualSpacing w:val="0"/>
+        <w:jc w:val="both"/>
+        <w:rPr>
+          <w:lang w:val="en-US" w:eastAsia="ru-RU"/>
+        </w:rPr>
+      </w:pPr>
+      <w:r>
+        <w:rPr>
+          <w:lang w:val="en-US" w:eastAsia="ru-RU"/>
+        </w:rPr>
+        <w:t>In addition to dividing the application into three kinds of components, the model–view–controller design defines t</w:t>
+      </w:r>
+      <w:r>
+        <w:rPr>
+          <w:lang w:val="en-US" w:eastAsia="ru-RU"/>
+        </w:rPr>
+        <w:t>he interactions between them.</w:t>
+      </w:r>
+    </w:p>
+    <w:p>
+      <w:pPr>
+        <w:pStyle w:val="a3"/>
+        <w:numPr>
+          <w:ilvl w:val="2"/>
+          <w:numId w:val="18"/>
+        </w:numPr>
+        <w:spacing w:after="0"/>
+        <w:ind w:left="709" w:hanging="283"/>
+        <w:contextualSpacing w:val="0"/>
+        <w:jc w:val="both"/>
+        <w:rPr>
+          <w:lang w:val="en-US" w:eastAsia="ru-RU"/>
+        </w:rPr>
+      </w:pPr>
+      <w:r>
+        <w:rPr>
+          <w:lang w:val="en-US" w:eastAsia="ru-RU"/>
+        </w:rPr>
+        <w:t xml:space="preserve">A model stores data that </w:t>
+      </w:r>
+      <w:proofErr w:type="gramStart"/>
+      <w:r>
+        <w:rPr>
+          <w:lang w:val="en-US" w:eastAsia="ru-RU"/>
+        </w:rPr>
+        <w:t>is retrieved according to commands from the controller and displayed in the view</w:t>
+      </w:r>
+      <w:proofErr w:type="gramEnd"/>
+      <w:r>
+        <w:rPr>
+          <w:lang w:val="en-US" w:eastAsia="ru-RU"/>
+        </w:rPr>
+        <w:t>.</w:t>
+      </w:r>
+    </w:p>
+    <w:p>
+      <w:pPr>
+        <w:pStyle w:val="a3"/>
+        <w:numPr>
+          <w:ilvl w:val="2"/>
+          <w:numId w:val="18"/>
+        </w:numPr>
+        <w:spacing w:after="0"/>
+        <w:ind w:left="709" w:hanging="283"/>
+        <w:contextualSpacing w:val="0"/>
+        <w:jc w:val="both"/>
+        <w:rPr>
+          <w:lang w:val="en-US" w:eastAsia="ru-RU"/>
+        </w:rPr>
+      </w:pPr>
+      <w:r>
+        <w:rPr>
+          <w:lang w:val="en-US" w:eastAsia="ru-RU"/>
+        </w:rPr>
+        <w:t>A view generates new output to the user based on changes in the model.</w:t>
+      </w:r>
+    </w:p>
+    <w:p>
+      <w:pPr>
+        <w:pStyle w:val="a3"/>
+        <w:numPr>
+          <w:ilvl w:val="2"/>
+          <w:numId w:val="18"/>
+        </w:numPr>
+        <w:spacing w:after="0"/>
+        <w:ind w:left="709" w:hanging="283"/>
+        <w:contextualSpacing w:val="0"/>
+        <w:jc w:val="both"/>
+        <w:rPr>
+          <w:lang w:val="en-US" w:eastAsia="ru-RU"/>
+        </w:rPr>
+      </w:pPr>
+      <w:r>
+        <w:rPr>
+          <w:lang w:val="en-US" w:eastAsia="ru-RU"/>
+        </w:rPr>
+        <w:t>A controller can send commands to the model to update the model's state (e.g., editing a document). It can also send commands to its associated view to change the view's presentation of the model (e.g., scrolling through a document).</w:t>
+      </w:r>
+    </w:p>
+    <w:p>
+      <w:pPr>
+        <w:pStyle w:val="3"/>
+        <w:numPr>
+          <w:ilvl w:val="2"/>
+          <w:numId w:val="7"/>
+        </w:numPr>
+        <w:jc w:val="both"/>
+        <w:rPr>
+          <w:lang w:val="en-US" w:eastAsia="ru-RU"/>
+        </w:rPr>
+      </w:pPr>
+      <w:r>
+        <w:rPr>
+          <w:lang w:val="en-US" w:eastAsia="ru-RU"/>
+        </w:rPr>
+        <w:t>Use in web applications</w:t>
+      </w:r>
+    </w:p>
+    <w:p>
+      <w:pPr>
+        <w:spacing w:after="0"/>
+        <w:rPr>
+          <w:lang w:val="en-US" w:eastAsia="ru-RU"/>
+        </w:rPr>
+      </w:pPr>
+      <w:r>
+        <w:rPr>
+          <w:lang w:val="en-US" w:eastAsia="ru-RU"/>
+        </w:rPr>
+        <w:t xml:space="preserve">Although originally developed for desktop computing, MVC has been widely adopted as an architecture for World Wide Web applications in major programming languages. Several commercial and noncommercial web frameworks </w:t>
+      </w:r>
+      <w:proofErr w:type="gramStart"/>
+      <w:r>
+        <w:rPr>
+          <w:lang w:val="en-US" w:eastAsia="ru-RU"/>
+        </w:rPr>
+        <w:t>have been created</w:t>
+      </w:r>
+      <w:proofErr w:type="gramEnd"/>
+      <w:r>
+        <w:rPr>
+          <w:lang w:val="en-US" w:eastAsia="ru-RU"/>
+        </w:rPr>
+        <w:t xml:space="preserve"> that enforce the pattern. These software frameworks vary in their interpretations, mainly in the way that the MVC responsibilities </w:t>
+      </w:r>
+      <w:proofErr w:type="gramStart"/>
+      <w:r>
+        <w:rPr>
+          <w:lang w:val="en-US" w:eastAsia="ru-RU"/>
+        </w:rPr>
+        <w:t>are divided</w:t>
+      </w:r>
+      <w:proofErr w:type="gramEnd"/>
+      <w:r>
+        <w:rPr>
+          <w:lang w:val="en-US" w:eastAsia="ru-RU"/>
+        </w:rPr>
+        <w:t xml:space="preserve"> be</w:t>
+      </w:r>
+      <w:r>
+        <w:rPr>
+          <w:lang w:val="en-US" w:eastAsia="ru-RU"/>
+        </w:rPr>
+        <w:t>tween the client and server.</w:t>
+      </w:r>
+    </w:p>
+    <w:p>
+      <w:pPr>
+        <w:spacing w:after="0"/>
+        <w:rPr>
+          <w:lang w:val="en-US" w:eastAsia="ru-RU"/>
+        </w:rPr>
+      </w:pPr>
+      <w:r>
+        <w:rPr>
+          <w:lang w:val="en-US" w:eastAsia="ru-RU"/>
+        </w:rPr>
+        <w:t xml:space="preserve">Early web MVC frameworks took a thin client approach that placed almost the entire model, view and controller logic on the server. This </w:t>
+      </w:r>
+      <w:proofErr w:type="gramStart"/>
+      <w:r>
+        <w:rPr>
+          <w:lang w:val="en-US" w:eastAsia="ru-RU"/>
+        </w:rPr>
+        <w:t>is still reflected</w:t>
+      </w:r>
+      <w:proofErr w:type="gramEnd"/>
+      <w:r>
+        <w:rPr>
+          <w:lang w:val="en-US" w:eastAsia="ru-RU"/>
+        </w:rPr>
+        <w:t xml:space="preserve"> in popular frameworks such as PHP, </w:t>
+      </w:r>
+      <w:proofErr w:type="spellStart"/>
+      <w:r>
+        <w:rPr>
+          <w:lang w:val="en-US" w:eastAsia="ru-RU"/>
+        </w:rPr>
+        <w:t>Django</w:t>
+      </w:r>
+      <w:proofErr w:type="spellEnd"/>
+      <w:r>
+        <w:rPr>
+          <w:lang w:val="en-US" w:eastAsia="ru-RU"/>
+        </w:rPr>
+        <w:t>, Rails and ASP.NET MVC. In this approach, the client sends either hyperlink requests or form input to the controller and then receives a complete and updated web page (or other document) from the view; the model ex</w:t>
+      </w:r>
+      <w:r>
+        <w:rPr>
+          <w:lang w:val="en-US" w:eastAsia="ru-RU"/>
+        </w:rPr>
+        <w:t>ists entirely on the server.</w:t>
+      </w:r>
+      <w:r>
+        <w:rPr>
+          <w:lang w:val="en-US" w:eastAsia="ru-RU"/>
+        </w:rPr>
+        <w:t xml:space="preserve"> As client technologies have matured, </w:t>
+      </w:r>
+      <w:r>
+        <w:rPr>
+          <w:lang w:val="en-US" w:eastAsia="ru-RU"/>
+        </w:rPr>
+        <w:lastRenderedPageBreak/>
+        <w:t xml:space="preserve">frameworks such as </w:t>
+      </w:r>
+      <w:proofErr w:type="spellStart"/>
+      <w:r>
+        <w:rPr>
+          <w:lang w:val="en-US" w:eastAsia="ru-RU"/>
+        </w:rPr>
+        <w:t>AngularJS</w:t>
+      </w:r>
+      <w:proofErr w:type="spellEnd"/>
+      <w:r>
+        <w:rPr>
+          <w:lang w:val="en-US" w:eastAsia="ru-RU"/>
+        </w:rPr>
+        <w:t xml:space="preserve">, </w:t>
+      </w:r>
+      <w:proofErr w:type="spellStart"/>
+      <w:r>
+        <w:rPr>
+          <w:lang w:val="en-US" w:eastAsia="ru-RU"/>
+        </w:rPr>
+        <w:t>EmberJS</w:t>
+      </w:r>
+      <w:proofErr w:type="spellEnd"/>
+      <w:r>
+        <w:rPr>
+          <w:lang w:val="en-US" w:eastAsia="ru-RU"/>
+        </w:rPr>
+        <w:t xml:space="preserve">, </w:t>
+      </w:r>
+      <w:proofErr w:type="spellStart"/>
+      <w:r>
+        <w:rPr>
+          <w:lang w:val="en-US" w:eastAsia="ru-RU"/>
+        </w:rPr>
+        <w:t>JavaScriptMVC</w:t>
+      </w:r>
+      <w:proofErr w:type="spellEnd"/>
+      <w:r>
+        <w:rPr>
+          <w:lang w:val="en-US" w:eastAsia="ru-RU"/>
+        </w:rPr>
+        <w:t xml:space="preserve"> and Backbone have been created that allow the MVC components to execute partly on the client (also see Ajax).</w:t>
+      </w:r>
+    </w:p>
+    <w:p>
+      <w:pPr>
+        <w:pStyle w:val="2"/>
+        <w:numPr>
+          <w:ilvl w:val="1"/>
+          <w:numId w:val="7"/>
+        </w:numPr>
+        <w:spacing w:before="0"/>
+        <w:jc w:val="both"/>
+        <w:rPr>
+          <w:lang w:val="en-US" w:eastAsia="ru-RU"/>
+        </w:rPr>
+      </w:pPr>
+      <w:r>
+        <w:rPr>
+          <w:lang w:val="en-US" w:eastAsia="ru-RU"/>
+        </w:rPr>
+        <w:t xml:space="preserve">Analysis of </w:t>
+      </w:r>
+      <w:r>
+        <w:rPr>
+          <w:lang w:val="en-US" w:eastAsia="ru-RU"/>
+        </w:rPr>
+        <w:t xml:space="preserve">examples </w:t>
+      </w:r>
+      <w:r>
+        <w:rPr>
+          <w:lang w:val="en-US" w:eastAsia="ru-RU"/>
+        </w:rPr>
+        <w:t xml:space="preserve">software </w:t>
+      </w:r>
+      <w:r>
+        <w:rPr>
+          <w:lang w:val="en-US" w:eastAsia="ru-RU"/>
+        </w:rPr>
+        <w:t>tools</w:t>
+      </w:r>
+      <w:r>
+        <w:rPr>
+          <w:lang w:val="en-US" w:eastAsia="ru-RU"/>
+        </w:rPr>
+        <w:t xml:space="preserve"> and technologies</w:t>
+      </w:r>
+      <w:r>
+        <w:rPr>
+          <w:lang w:val="en-US" w:eastAsia="ru-RU"/>
+        </w:rPr>
+        <w:t xml:space="preserve"> for architecture </w:t>
+      </w:r>
+      <w:r>
+        <w:rPr>
+          <w:lang w:val="en-US" w:eastAsia="ru-RU"/>
+        </w:rPr>
+        <w:t>of aircraft companies sites and portals.</w:t>
+      </w:r>
+    </w:p>
+    <w:p>
+      <w:pPr>
+        <w:spacing w:after="0"/>
+        <w:jc w:val="both"/>
+        <w:rPr>
+          <w:lang w:val="en-US" w:eastAsia="ru-RU"/>
+        </w:rPr>
+      </w:pPr>
+      <w:r>
+        <w:rPr>
+          <w:lang w:val="en-US" w:eastAsia="ru-RU"/>
+        </w:rPr>
+        <w:t xml:space="preserve">Due to investigation process, it </w:t>
+      </w:r>
+      <w:proofErr w:type="gramStart"/>
+      <w:r>
+        <w:rPr>
+          <w:lang w:val="en-US" w:eastAsia="ru-RU"/>
+        </w:rPr>
+        <w:t>has been found</w:t>
+      </w:r>
+      <w:proofErr w:type="gramEnd"/>
+      <w:r>
+        <w:rPr>
+          <w:lang w:val="en-US" w:eastAsia="ru-RU"/>
+        </w:rPr>
+        <w:t xml:space="preserve"> out that simple architectural patterns and models are commonly used. The usage of not deep models provides easiness of understanding and development process. Because of complicated </w:t>
+      </w:r>
+      <w:proofErr w:type="gramStart"/>
+      <w:r>
+        <w:rPr>
+          <w:lang w:val="en-US" w:eastAsia="ru-RU"/>
+        </w:rPr>
+        <w:t>business</w:t>
+      </w:r>
+      <w:proofErr w:type="gramEnd"/>
+      <w:r>
+        <w:rPr>
+          <w:lang w:val="en-US" w:eastAsia="ru-RU"/>
+        </w:rPr>
+        <w:t xml:space="preserve"> logic is redundant in portal’s functionality it is </w:t>
+      </w:r>
+      <w:r>
+        <w:rPr>
+          <w:lang w:val="en-US" w:eastAsia="ru-RU"/>
+        </w:rPr>
+        <w:t xml:space="preserve">effective to use less demanded to resources models. </w:t>
+      </w:r>
+      <w:r>
+        <w:rPr>
+          <w:lang w:val="en-US" w:eastAsia="ru-RU"/>
+        </w:rPr>
+        <w:t xml:space="preserve">Common use of simple architectural decisions caused by effective spent of resources that are need to create fully functional software product. </w:t>
+      </w:r>
+      <w:r>
+        <w:rPr>
+          <w:lang w:val="en-US" w:eastAsia="ru-RU"/>
+        </w:rPr>
+        <w:t>For instance, portals that have been analyzes above provide only basic business logic like information display.</w:t>
+      </w:r>
+    </w:p>
+    <w:p>
+      <w:pPr>
+        <w:spacing w:after="0"/>
+        <w:jc w:val="both"/>
+        <w:rPr>
+          <w:lang w:val="en-US" w:eastAsia="ru-RU"/>
+        </w:rPr>
+      </w:pPr>
+      <w:r>
+        <w:rPr>
+          <w:lang w:val="en-US" w:eastAsia="ru-RU"/>
+        </w:rPr>
+        <w:t>From other side, complicated business solutions with inner functionality like authentication and authorization need to implement more reliable and complicated models or patterns. Security is important part of these systems. The implementation of hard-maintained functions</w:t>
+      </w:r>
+      <w:r>
+        <w:rPr>
+          <w:lang w:val="en-US" w:eastAsia="ru-RU"/>
+        </w:rPr>
+        <w:t>,</w:t>
+      </w:r>
+      <w:r>
+        <w:rPr>
+          <w:lang w:val="en-US" w:eastAsia="ru-RU"/>
+        </w:rPr>
+        <w:t xml:space="preserve"> or functionality that </w:t>
+      </w:r>
+      <w:proofErr w:type="gramStart"/>
+      <w:r>
+        <w:rPr>
+          <w:lang w:val="en-US" w:eastAsia="ru-RU"/>
+        </w:rPr>
+        <w:t>cannot be monitored</w:t>
+      </w:r>
+      <w:proofErr w:type="gramEnd"/>
+      <w:r>
+        <w:rPr>
+          <w:lang w:val="en-US" w:eastAsia="ru-RU"/>
+        </w:rPr>
+        <w:t xml:space="preserve">, </w:t>
+      </w:r>
+      <w:r>
+        <w:rPr>
+          <w:lang w:val="en-US" w:eastAsia="ru-RU"/>
+        </w:rPr>
+        <w:t>demand</w:t>
+      </w:r>
+      <w:r>
+        <w:rPr>
+          <w:lang w:val="en-US" w:eastAsia="ru-RU"/>
+        </w:rPr>
+        <w:t>s</w:t>
+      </w:r>
+      <w:r>
+        <w:rPr>
+          <w:lang w:val="en-US" w:eastAsia="ru-RU"/>
+        </w:rPr>
+        <w:t xml:space="preserve"> usage</w:t>
+      </w:r>
+      <w:r>
+        <w:rPr>
+          <w:lang w:val="en-US" w:eastAsia="ru-RU"/>
+        </w:rPr>
+        <w:t xml:space="preserve"> of solutions, methods or even external products that are </w:t>
+      </w:r>
+      <w:r>
+        <w:rPr>
+          <w:lang w:val="en-US" w:eastAsia="ru-RU"/>
+        </w:rPr>
+        <w:t>costly</w:t>
+      </w:r>
+      <w:r>
+        <w:rPr>
+          <w:lang w:val="uk-UA" w:eastAsia="ru-RU"/>
+        </w:rPr>
+        <w:t xml:space="preserve"> </w:t>
+      </w:r>
+      <w:r>
+        <w:rPr>
+          <w:lang w:val="en-US" w:eastAsia="ru-RU"/>
+        </w:rPr>
+        <w:t>and difficult to get to know and even use.</w:t>
+      </w:r>
+    </w:p>
+    <w:p>
+      <w:pPr>
+        <w:spacing w:after="0"/>
+        <w:jc w:val="both"/>
+        <w:rPr>
+          <w:lang w:val="en-US" w:eastAsia="ru-RU"/>
+        </w:rPr>
+      </w:pPr>
+      <w:r>
+        <w:rPr>
+          <w:lang w:val="en-US" w:eastAsia="ru-RU"/>
+        </w:rPr>
+        <w:t xml:space="preserve">Complex solutions </w:t>
+      </w:r>
+      <w:proofErr w:type="gramStart"/>
+      <w:r>
+        <w:rPr>
+          <w:lang w:val="en-US" w:eastAsia="ru-RU"/>
+        </w:rPr>
+        <w:t xml:space="preserve">can be </w:t>
+      </w:r>
+      <w:r>
+        <w:rPr>
+          <w:lang w:val="en-US" w:eastAsia="ru-RU"/>
+        </w:rPr>
+        <w:t>got, bought or even developed by developers that are creating product</w:t>
+      </w:r>
+      <w:proofErr w:type="gramEnd"/>
+      <w:r>
+        <w:rPr>
+          <w:lang w:val="en-US" w:eastAsia="ru-RU"/>
+        </w:rPr>
+        <w:t xml:space="preserve">. Free products </w:t>
+      </w:r>
+      <w:proofErr w:type="gramStart"/>
+      <w:r>
+        <w:rPr>
+          <w:lang w:val="en-US" w:eastAsia="ru-RU"/>
+        </w:rPr>
+        <w:t>are wide spread</w:t>
+      </w:r>
+      <w:proofErr w:type="gramEnd"/>
+      <w:r>
+        <w:rPr>
+          <w:lang w:val="en-US" w:eastAsia="ru-RU"/>
+        </w:rPr>
+        <w:t xml:space="preserve"> in a sphere of development web applications, even provided by owner of some enterprise package for some languages. The example is Java. Oracle provides Java Enterprise. </w:t>
+      </w:r>
+      <w:r>
+        <w:rPr>
+          <w:lang w:val="en-US" w:eastAsia="ru-RU"/>
+        </w:rPr>
+        <w:t xml:space="preserve">Java </w:t>
+      </w:r>
+      <w:r>
+        <w:rPr>
+          <w:lang w:val="en-US" w:eastAsia="ru-RU"/>
+        </w:rPr>
+        <w:t>Enterprise Edition or Java EE is a widely used computing platform for enterprise software.</w:t>
+      </w:r>
+      <w:r>
+        <w:rPr>
+          <w:lang w:val="en-US" w:eastAsia="ru-RU"/>
+        </w:rPr>
+        <w:t xml:space="preserve"> </w:t>
+      </w:r>
       <w:r>
         <w:rPr>
           <w:lang w:val="en-US" w:eastAsia="ru-RU"/>
         </w:rPr>
         <w:t>The platform provides an API runtime environment for developing and running enterprise software, including network and web services, and other large-scale, multi-tiered, scalable, reliable, and secure network applications.</w:t>
       </w:r>
-      <w:r>
-        <w:rPr>
-          <w:lang w:val="en-US" w:eastAsia="ru-RU"/>
-        </w:rPr>
-        <w:t xml:space="preserve"> One huge variety of functionality and possibilities that JEE provides is session management.</w:t>
-      </w:r>
-    </w:p>
-    <w:p>
-      <w:pPr>
+    </w:p>
+    <w:p>
+      <w:pPr>
+        <w:pStyle w:val="3"/>
+        <w:numPr>
+          <w:ilvl w:val="2"/>
+          <w:numId w:val="7"/>
+        </w:numPr>
+        <w:spacing w:before="0"/>
+        <w:contextualSpacing w:val="0"/>
+        <w:jc w:val="both"/>
+        <w:rPr>
+          <w:lang w:val="en-US" w:eastAsia="ru-RU"/>
+        </w:rPr>
+      </w:pPr>
+      <w:r>
+        <w:rPr>
+          <w:lang w:val="en-US" w:eastAsia="ru-RU"/>
+        </w:rPr>
+        <w:t>Session management</w:t>
+      </w:r>
+      <w:r>
+        <w:rPr>
+          <w:lang w:val="en-US" w:eastAsia="ru-RU"/>
+        </w:rPr>
+        <w:t>.</w:t>
+      </w:r>
+    </w:p>
+    <w:p>
+      <w:pPr>
+        <w:spacing w:after="0"/>
+        <w:jc w:val="both"/>
+        <w:rPr>
+          <w:lang w:val="en-US" w:eastAsia="ru-RU"/>
+        </w:rPr>
+      </w:pPr>
+      <w:r>
+        <w:rPr>
+          <w:lang w:val="en-US" w:eastAsia="ru-RU"/>
+        </w:rPr>
+        <w:t>One huge variety of functionality and possibilities that JEE provides is session management.</w:t>
+      </w:r>
+      <w:r>
+        <w:rPr>
+          <w:lang w:val="en-US" w:eastAsia="ru-RU"/>
+        </w:rPr>
+        <w:t xml:space="preserve"> This </w:t>
+      </w:r>
+      <w:proofErr w:type="gramStart"/>
+      <w:r>
+        <w:rPr>
+          <w:lang w:val="en-US" w:eastAsia="ru-RU"/>
+        </w:rPr>
+        <w:t>is mostly used</w:t>
+      </w:r>
+      <w:proofErr w:type="gramEnd"/>
+      <w:r>
+        <w:rPr>
+          <w:lang w:val="en-US" w:eastAsia="ru-RU"/>
+        </w:rPr>
+        <w:t xml:space="preserve"> for authentication</w:t>
+      </w:r>
+      <w:r>
+        <w:rPr>
+          <w:lang w:eastAsia="ru-RU"/>
+        </w:rPr>
+        <w:t xml:space="preserve"> </w:t>
+      </w:r>
+      <w:r>
+        <w:rPr>
+          <w:lang w:val="en-US" w:eastAsia="ru-RU"/>
+        </w:rPr>
+        <w:t>on web application.</w:t>
+      </w:r>
+    </w:p>
+    <w:p>
+      <w:pPr>
+        <w:spacing w:after="0"/>
+        <w:jc w:val="both"/>
         <w:rPr>
           <w:lang w:val="en-US" w:eastAsia="ru-RU"/>
         </w:rPr>
@@ -4967,8 +5702,670 @@
         </w:rPr>
         <w:t xml:space="preserve"> between server and client in every request and response.</w:t>
       </w:r>
+    </w:p>
+    <w:p>
+      <w:pPr>
+        <w:spacing w:after="0"/>
+        <w:jc w:val="both"/>
+        <w:rPr>
+          <w:lang w:val="en-US" w:eastAsia="ru-RU"/>
+        </w:rPr>
+      </w:pPr>
+      <w:r>
+        <w:rPr>
+          <w:lang w:val="en-US" w:eastAsia="ru-RU"/>
+        </w:rPr>
+        <w:t xml:space="preserve">In Java EE </w:t>
+      </w:r>
+      <w:proofErr w:type="spellStart"/>
+      <w:r>
+        <w:rPr>
+          <w:lang w:val="en-US" w:eastAsia="ru-RU"/>
+        </w:rPr>
+        <w:t>HttpServelet</w:t>
+      </w:r>
+      <w:proofErr w:type="spellEnd"/>
+      <w:r>
+        <w:rPr>
+          <w:lang w:val="en-US" w:eastAsia="ru-RU"/>
+        </w:rPr>
+        <w:t xml:space="preserve"> interface is used.</w:t>
+      </w:r>
+      <w:r>
+        <w:rPr>
+          <w:lang w:val="en-US"/>
+        </w:rPr>
+        <w:t xml:space="preserve"> </w:t>
+      </w:r>
+      <w:r>
+        <w:rPr>
+          <w:lang w:val="en-US" w:eastAsia="ru-RU"/>
+        </w:rPr>
+        <w:t>A Java servlet is a Java program that extends the capabilities of a server. Although servlets can respond to any types of requests, they most commonly implement applications hosted on Web servers</w:t>
+      </w:r>
+      <w:r>
+        <w:rPr>
+          <w:lang w:val="en-US" w:eastAsia="ru-RU"/>
+        </w:rPr>
+        <w:t xml:space="preserve"> </w:t>
+      </w:r>
+      <w:proofErr w:type="gramStart"/>
+      <w:r>
+        <w:rPr>
+          <w:lang w:val="en-US" w:eastAsia="ru-RU"/>
+        </w:rPr>
+        <w:t>The</w:t>
+      </w:r>
+      <w:proofErr w:type="gramEnd"/>
+      <w:r>
+        <w:rPr>
+          <w:lang w:val="en-US" w:eastAsia="ru-RU"/>
+        </w:rPr>
+        <w:t xml:space="preserve"> servlet container uses this interface to create a session between an HTTP client and an HTTP server. The session persists for a specified </w:t>
+      </w:r>
+      <w:proofErr w:type="gramStart"/>
+      <w:r>
+        <w:rPr>
+          <w:lang w:val="en-US" w:eastAsia="ru-RU"/>
+        </w:rPr>
+        <w:t>time period</w:t>
+      </w:r>
+      <w:proofErr w:type="gramEnd"/>
+      <w:r>
+        <w:rPr>
+          <w:lang w:val="en-US" w:eastAsia="ru-RU"/>
+        </w:rPr>
+        <w:t>, across more than one connection or page request from the user. A session usually corresponds to one user, who may visit a site many times. The server can maintain a session in many ways such as u</w:t>
+      </w:r>
+      <w:r>
+        <w:rPr>
+          <w:lang w:val="en-US" w:eastAsia="ru-RU"/>
+        </w:rPr>
+        <w:t>sing cookies or rewriting URLs.</w:t>
+      </w:r>
+    </w:p>
+    <w:p>
+      <w:pPr>
+        <w:spacing w:after="0"/>
+        <w:jc w:val="both"/>
+        <w:rPr>
+          <w:lang w:val="en-US" w:eastAsia="ru-RU"/>
+        </w:rPr>
+      </w:pPr>
+      <w:r>
+        <w:rPr>
+          <w:lang w:val="en-US" w:eastAsia="ru-RU"/>
+        </w:rPr>
+        <w:t>Th</w:t>
+      </w:r>
+      <w:r>
+        <w:rPr>
+          <w:lang w:val="en-US" w:eastAsia="ru-RU"/>
+        </w:rPr>
+        <w:t>is interface allows servlets to:</w:t>
+      </w:r>
+    </w:p>
+    <w:p>
+      <w:pPr>
+        <w:pStyle w:val="a3"/>
+        <w:numPr>
+          <w:ilvl w:val="0"/>
+          <w:numId w:val="16"/>
+        </w:numPr>
+        <w:spacing w:after="0"/>
+        <w:contextualSpacing w:val="0"/>
+        <w:jc w:val="both"/>
+        <w:rPr>
+          <w:lang w:val="en-US" w:eastAsia="ru-RU"/>
+        </w:rPr>
+      </w:pPr>
+      <w:r>
+        <w:rPr>
+          <w:lang w:val="en-US" w:eastAsia="ru-RU"/>
+        </w:rPr>
+        <w:t>View and manipulate information about a session, such as the session identifier, creation time, and last accessed time</w:t>
+      </w:r>
+    </w:p>
+    <w:p>
+      <w:pPr>
+        <w:pStyle w:val="a3"/>
+        <w:numPr>
+          <w:ilvl w:val="0"/>
+          <w:numId w:val="16"/>
+        </w:numPr>
+        <w:spacing w:after="0"/>
+        <w:contextualSpacing w:val="0"/>
+        <w:jc w:val="both"/>
+        <w:rPr>
+          <w:lang w:val="en-US" w:eastAsia="ru-RU"/>
+        </w:rPr>
+      </w:pPr>
+      <w:r>
+        <w:rPr>
+          <w:lang w:val="en-US" w:eastAsia="ru-RU"/>
+        </w:rPr>
+        <w:t>Bind objects to sessions, allowing user information to persist across multiple user connections</w:t>
+      </w:r>
+    </w:p>
+    <w:p>
+      <w:pPr>
+        <w:spacing w:after="0"/>
+        <w:jc w:val="both"/>
+        <w:rPr>
+          <w:lang w:val="en-US" w:eastAsia="ru-RU"/>
+        </w:rPr>
+      </w:pPr>
+      <w:r>
+        <w:rPr>
+          <w:lang w:val="en-US" w:eastAsia="ru-RU"/>
+        </w:rPr>
+        <w:t xml:space="preserve">When an application stores an object in or removes an object from a session, the session checks whether the object implements </w:t>
+      </w:r>
+      <w:proofErr w:type="spellStart"/>
+      <w:r>
+        <w:rPr>
+          <w:lang w:val="en-US" w:eastAsia="ru-RU"/>
+        </w:rPr>
+        <w:t>HttpSessionBindingListener</w:t>
+      </w:r>
+      <w:proofErr w:type="spellEnd"/>
+      <w:r>
+        <w:rPr>
+          <w:lang w:val="en-US" w:eastAsia="ru-RU"/>
+        </w:rPr>
+        <w:t xml:space="preserve">. If it does, the servlet notifies the object that it has been bound to or unbound from the session. Notifications </w:t>
+      </w:r>
+      <w:proofErr w:type="gramStart"/>
+      <w:r>
+        <w:rPr>
+          <w:lang w:val="en-US" w:eastAsia="ru-RU"/>
+        </w:rPr>
+        <w:t>are sent</w:t>
+      </w:r>
+      <w:proofErr w:type="gramEnd"/>
+      <w:r>
+        <w:rPr>
+          <w:lang w:val="en-US" w:eastAsia="ru-RU"/>
+        </w:rPr>
+        <w:t xml:space="preserve"> after the binding methods complete. For session that are invalidated or expire, notifications </w:t>
+      </w:r>
+      <w:proofErr w:type="gramStart"/>
+      <w:r>
+        <w:rPr>
+          <w:lang w:val="en-US" w:eastAsia="ru-RU"/>
+        </w:rPr>
+        <w:t>are sent</w:t>
+      </w:r>
+      <w:proofErr w:type="gramEnd"/>
+      <w:r>
+        <w:rPr>
+          <w:lang w:val="en-US" w:eastAsia="ru-RU"/>
+        </w:rPr>
+        <w:t xml:space="preserve"> after the session has been invalidated or expired.</w:t>
+      </w:r>
+    </w:p>
+    <w:p>
+      <w:pPr>
+        <w:pStyle w:val="3"/>
+        <w:numPr>
+          <w:ilvl w:val="2"/>
+          <w:numId w:val="7"/>
+        </w:numPr>
+        <w:rPr>
+          <w:lang w:val="en-US" w:eastAsia="ru-RU"/>
+        </w:rPr>
+      </w:pPr>
+      <w:r>
+        <w:rPr>
+          <w:lang w:val="en-US" w:eastAsia="ru-RU"/>
+        </w:rPr>
+        <w:t xml:space="preserve">Java </w:t>
+      </w:r>
       <w:bookmarkStart w:id="0" w:name="_GoBack"/>
       <w:bookmarkEnd w:id="0"/>
+      <w:r>
+        <w:rPr>
+          <w:lang w:val="en-US" w:eastAsia="ru-RU"/>
+        </w:rPr>
+        <w:t>Servlet.</w:t>
+      </w:r>
+    </w:p>
+    <w:p>
+      <w:pPr>
+        <w:spacing w:after="0"/>
+        <w:contextualSpacing/>
+        <w:jc w:val="both"/>
+        <w:rPr>
+          <w:lang w:val="en-US" w:eastAsia="ru-RU"/>
+        </w:rPr>
+      </w:pPr>
+      <w:r>
+        <w:rPr>
+          <w:lang w:val="en-US" w:eastAsia="ru-RU"/>
+        </w:rPr>
+        <w:t xml:space="preserve">A Java servlet is a Java program that extends the capabilities of a server. Although servlets can respond to any types of requests, they most commonly implement applications </w:t>
+      </w:r>
+      <w:r>
+        <w:rPr>
+          <w:lang w:val="en-US" w:eastAsia="ru-RU"/>
+        </w:rPr>
+        <w:t>hosted on Web servers.</w:t>
+      </w:r>
+      <w:r>
+        <w:rPr>
+          <w:lang w:val="en-US" w:eastAsia="ru-RU"/>
+        </w:rPr>
+        <w:t xml:space="preserve"> Such Web servlets are the Java counterpart to other dynamic Web content technologies such as PHP and ASP.NET.</w:t>
+      </w:r>
+    </w:p>
+    <w:p>
+      <w:pPr>
+        <w:spacing w:after="0"/>
+        <w:contextualSpacing/>
+        <w:jc w:val="both"/>
+        <w:rPr>
+          <w:lang w:val="en-US" w:eastAsia="ru-RU"/>
+        </w:rPr>
+      </w:pPr>
+      <w:r>
+        <w:rPr>
+          <w:lang w:val="en-US" w:eastAsia="ru-RU"/>
+        </w:rPr>
+        <w:lastRenderedPageBreak/>
+        <w:t xml:space="preserve">Servlets </w:t>
+      </w:r>
+      <w:proofErr w:type="gramStart"/>
+      <w:r>
+        <w:rPr>
+          <w:lang w:val="en-US" w:eastAsia="ru-RU"/>
+        </w:rPr>
+        <w:t>are most often used</w:t>
+      </w:r>
+      <w:proofErr w:type="gramEnd"/>
+      <w:r>
+        <w:rPr>
+          <w:lang w:val="en-US" w:eastAsia="ru-RU"/>
+        </w:rPr>
+        <w:t xml:space="preserve"> to process or store a Java class in Java EE that conf</w:t>
+      </w:r>
+      <w:r>
+        <w:rPr>
+          <w:lang w:val="en-US" w:eastAsia="ru-RU"/>
+        </w:rPr>
+        <w:t>orms to the Java Servlet API,</w:t>
+      </w:r>
+      <w:r>
+        <w:rPr>
+          <w:lang w:val="en-US" w:eastAsia="ru-RU"/>
+        </w:rPr>
+        <w:t xml:space="preserve"> a standard for implementing Java classes that respond to requests. Servlets </w:t>
+      </w:r>
+      <w:proofErr w:type="gramStart"/>
+      <w:r>
+        <w:rPr>
+          <w:lang w:val="en-US" w:eastAsia="ru-RU"/>
+        </w:rPr>
+        <w:t>could in principle communicate</w:t>
+      </w:r>
+      <w:proofErr w:type="gramEnd"/>
+      <w:r>
+        <w:rPr>
+          <w:lang w:val="en-US" w:eastAsia="ru-RU"/>
+        </w:rPr>
+        <w:t xml:space="preserve"> over any client–server protocol, but they are most often used with the HTTP protocol. </w:t>
+      </w:r>
+      <w:r>
+        <w:rPr>
+          <w:lang w:val="en-US" w:eastAsia="ru-RU"/>
+        </w:rPr>
+        <w:t>Thus,</w:t>
+      </w:r>
+      <w:r>
+        <w:rPr>
+          <w:lang w:val="en-US" w:eastAsia="ru-RU"/>
+        </w:rPr>
+        <w:t xml:space="preserve"> "servlet" </w:t>
+      </w:r>
+      <w:proofErr w:type="gramStart"/>
+      <w:r>
+        <w:rPr>
+          <w:lang w:val="en-US" w:eastAsia="ru-RU"/>
+        </w:rPr>
+        <w:t>is often used</w:t>
+      </w:r>
+      <w:proofErr w:type="gramEnd"/>
+      <w:r>
+        <w:rPr>
+          <w:lang w:val="en-US" w:eastAsia="ru-RU"/>
+        </w:rPr>
+        <w:t xml:space="preserve"> as </w:t>
+      </w:r>
+      <w:r>
+        <w:rPr>
+          <w:lang w:val="en-US" w:eastAsia="ru-RU"/>
+        </w:rPr>
+        <w:t>shorthand for "HTTP servlet".</w:t>
+      </w:r>
+      <w:r>
+        <w:rPr>
+          <w:lang w:val="en-US" w:eastAsia="ru-RU"/>
+        </w:rPr>
+        <w:t xml:space="preserve"> Thus, a software developer may use a servlet to add dynamic content to a web server using the Java platform. The generated content is commonly HTML, but may be other data such as XML. Servlets can maintain state in session variables across many server transactions by using HTTP cookies, or rewriting URLs.</w:t>
+      </w:r>
+    </w:p>
+    <w:p>
+      <w:pPr>
+        <w:spacing w:after="0"/>
+        <w:contextualSpacing/>
+        <w:jc w:val="both"/>
+        <w:rPr>
+          <w:lang w:val="en-US" w:eastAsia="ru-RU"/>
+        </w:rPr>
+      </w:pPr>
+      <w:r>
+        <w:rPr>
+          <w:lang w:val="en-US" w:eastAsia="ru-RU"/>
+        </w:rPr>
+        <w:t xml:space="preserve">To deploy and run a servlet, a web container </w:t>
+      </w:r>
+      <w:proofErr w:type="gramStart"/>
+      <w:r>
+        <w:rPr>
+          <w:lang w:val="en-US" w:eastAsia="ru-RU"/>
+        </w:rPr>
+        <w:t>must be used</w:t>
+      </w:r>
+      <w:proofErr w:type="gramEnd"/>
+      <w:r>
+        <w:rPr>
+          <w:lang w:val="en-US" w:eastAsia="ru-RU"/>
+        </w:rPr>
+        <w:t>. A web container (also known as a servlet container) is essentially the component of a web server that interacts with the servlets. The web container is responsible for managing the lifecycle of servlets, mapping a URL to a particular servlet and ensuring that the URL requester has the correct access rights.</w:t>
+      </w:r>
+    </w:p>
+    <w:p>
+      <w:pPr>
+        <w:spacing w:after="0"/>
+        <w:contextualSpacing/>
+        <w:jc w:val="both"/>
+        <w:rPr>
+          <w:lang w:val="en-US" w:eastAsia="ru-RU"/>
+        </w:rPr>
+      </w:pPr>
+      <w:r>
+        <w:rPr>
+          <w:lang w:val="en-US" w:eastAsia="ru-RU"/>
+        </w:rPr>
+        <w:t xml:space="preserve">The Servlet API, contained in the Java package hierarchy </w:t>
+      </w:r>
+      <w:proofErr w:type="spellStart"/>
+      <w:r>
+        <w:rPr>
+          <w:lang w:val="en-US" w:eastAsia="ru-RU"/>
+        </w:rPr>
+        <w:t>javax.servlet</w:t>
+      </w:r>
+      <w:proofErr w:type="spellEnd"/>
+      <w:r>
+        <w:rPr>
+          <w:lang w:val="en-US" w:eastAsia="ru-RU"/>
+        </w:rPr>
+        <w:t xml:space="preserve">, </w:t>
+      </w:r>
+      <w:proofErr w:type="gramStart"/>
+      <w:r>
+        <w:rPr>
+          <w:lang w:val="en-US" w:eastAsia="ru-RU"/>
+        </w:rPr>
+        <w:t>defines</w:t>
+      </w:r>
+      <w:proofErr w:type="gramEnd"/>
+      <w:r>
+        <w:rPr>
+          <w:lang w:val="en-US" w:eastAsia="ru-RU"/>
+        </w:rPr>
+        <w:t xml:space="preserve"> the expected interactions of the</w:t>
+      </w:r>
+      <w:r>
+        <w:rPr>
+          <w:lang w:val="en-US" w:eastAsia="ru-RU"/>
+        </w:rPr>
+        <w:t xml:space="preserve"> web container and a servlet.</w:t>
+      </w:r>
+    </w:p>
+    <w:p>
+      <w:pPr>
+        <w:spacing w:after="0"/>
+        <w:contextualSpacing/>
+        <w:jc w:val="both"/>
+        <w:rPr>
+          <w:lang w:val="en-US" w:eastAsia="ru-RU"/>
+        </w:rPr>
+      </w:pPr>
+      <w:r>
+        <w:rPr>
+          <w:lang w:val="en-US" w:eastAsia="ru-RU"/>
+        </w:rPr>
+        <w:t xml:space="preserve">A Servlet is an object that receives a request and generates a response based on that request. The basic Servlet package defines Java objects to represent servlet requests and responses, as well as objects to reflect the servlet's configuration parameters and execution environment. The package </w:t>
+      </w:r>
+      <w:proofErr w:type="spellStart"/>
+      <w:r>
+        <w:rPr>
+          <w:lang w:val="en-US" w:eastAsia="ru-RU"/>
+        </w:rPr>
+        <w:t>javax.servlet.http</w:t>
+      </w:r>
+      <w:proofErr w:type="spellEnd"/>
+      <w:r>
+        <w:rPr>
+          <w:lang w:val="en-US" w:eastAsia="ru-RU"/>
+        </w:rPr>
+        <w:t xml:space="preserve"> defines HTTP-specific subclasses of the generic servlet elements, including session management objects that track multiple requests and responses between the web server and a client. Servlets </w:t>
+      </w:r>
+      <w:proofErr w:type="gramStart"/>
+      <w:r>
+        <w:rPr>
+          <w:lang w:val="en-US" w:eastAsia="ru-RU"/>
+        </w:rPr>
+        <w:t>may be packaged</w:t>
+      </w:r>
+      <w:proofErr w:type="gramEnd"/>
+      <w:r>
+        <w:rPr>
+          <w:lang w:val="en-US" w:eastAsia="ru-RU"/>
+        </w:rPr>
+        <w:t xml:space="preserve"> in a WAR file as a web application</w:t>
+      </w:r>
+      <w:r>
+        <w:rPr>
+          <w:lang w:val="en-US" w:eastAsia="ru-RU"/>
+        </w:rPr>
+        <w:t xml:space="preserve"> (Fig.1.7)</w:t>
+      </w:r>
+      <w:r>
+        <w:rPr>
+          <w:lang w:val="en-US" w:eastAsia="ru-RU"/>
+        </w:rPr>
+        <w:t>.</w:t>
+      </w:r>
+    </w:p>
+    <w:p>
+      <w:pPr>
+        <w:spacing w:after="0"/>
+        <w:contextualSpacing/>
+        <w:jc w:val="both"/>
+        <w:rPr>
+          <w:lang w:val="en-US" w:eastAsia="ru-RU"/>
+        </w:rPr>
+      </w:pPr>
+      <w:r>
+        <w:rPr>
+          <w:lang w:val="en-US" w:eastAsia="ru-RU"/>
+        </w:rPr>
+        <w:t xml:space="preserve">Servlets </w:t>
+      </w:r>
+      <w:proofErr w:type="gramStart"/>
+      <w:r>
+        <w:rPr>
+          <w:lang w:val="en-US" w:eastAsia="ru-RU"/>
+        </w:rPr>
+        <w:t>can be generated</w:t>
+      </w:r>
+      <w:proofErr w:type="gramEnd"/>
+      <w:r>
+        <w:rPr>
+          <w:lang w:val="en-US" w:eastAsia="ru-RU"/>
+        </w:rPr>
+        <w:t xml:space="preserve"> automatically from Java Server Pages (JSP) by the </w:t>
+      </w:r>
+      <w:proofErr w:type="spellStart"/>
+      <w:r>
+        <w:rPr>
+          <w:lang w:val="en-US" w:eastAsia="ru-RU"/>
+        </w:rPr>
+        <w:t>JavaServer</w:t>
+      </w:r>
+      <w:proofErr w:type="spellEnd"/>
+      <w:r>
+        <w:rPr>
+          <w:lang w:val="en-US" w:eastAsia="ru-RU"/>
+        </w:rPr>
+        <w:t xml:space="preserve"> Pages compiler. The difference between servlets and JSP is that servlets typically embed HTML inside Java code, while JSPs embed Java code in HTML. While the direct usage of servlets to generate HTML (as shown in the example below) has become rare, the higher level MVC web framework in Java EE (JSF) still explicitly uses the servlet technology for the low level request/response handling via </w:t>
+      </w:r>
+      <w:r>
+        <w:rPr>
+          <w:lang w:val="en-US" w:eastAsia="ru-RU"/>
+        </w:rPr>
+        <w:lastRenderedPageBreak/>
+        <w:t xml:space="preserve">the </w:t>
+      </w:r>
+      <w:proofErr w:type="spellStart"/>
+      <w:r>
+        <w:rPr>
+          <w:lang w:val="en-US" w:eastAsia="ru-RU"/>
+        </w:rPr>
+        <w:t>FacesServlet</w:t>
+      </w:r>
+      <w:proofErr w:type="spellEnd"/>
+      <w:r>
+        <w:rPr>
+          <w:lang w:val="en-US" w:eastAsia="ru-RU"/>
+        </w:rPr>
+        <w:t>. A somewhat older usage is to use servlets in conjunction with JSPs in a pattern called "Model 2", which is a flavor of the model–view–controller.</w:t>
+      </w:r>
+    </w:p>
+    <w:p>
+      <w:pPr>
+        <w:spacing w:after="0"/>
+        <w:contextualSpacing/>
+        <w:jc w:val="both"/>
+        <w:rPr>
+          <w:lang w:val="en-US" w:eastAsia="ru-RU"/>
+        </w:rPr>
+      </w:pPr>
+      <w:r>
+        <w:rPr>
+          <w:noProof/>
+          <w:lang w:eastAsia="ru-RU"/>
+        </w:rPr>
+        <w:drawing>
+          <wp:anchor distT="0" distB="0" distL="114300" distR="114300" simplePos="0" relativeHeight="251676672" behindDoc="0" locked="0" layoutInCell="1" allowOverlap="1" wp14:anchorId="6A4B5918" wp14:editId="67A5DA5D">
+            <wp:simplePos x="0" y="0"/>
+            <wp:positionH relativeFrom="page">
+              <wp:align>center</wp:align>
+            </wp:positionH>
+            <wp:positionV relativeFrom="paragraph">
+              <wp:posOffset>407035</wp:posOffset>
+            </wp:positionV>
+            <wp:extent cx="5928360" cy="3634740"/>
+            <wp:effectExtent l="0" t="0" r="0" b="3810"/>
+            <wp:wrapSquare wrapText="bothSides"/>
+            <wp:docPr id="12" name="Рисунок 12" descr="C:\Users\Maksym\AppData\Local\Microsoft\Windows\INetCache\Content.Word\JSPLife.png"/>
+            <wp:cNvGraphicFramePr>
+              <a:graphicFrameLocks xmlns:a="http://schemas.openxmlformats.org/drawingml/2006/main" noChangeAspect="1"/>
+            </wp:cNvGraphicFramePr>
+            <a:graphic xmlns:a="http://schemas.openxmlformats.org/drawingml/2006/main">
+              <a:graphicData uri="http://schemas.openxmlformats.org/drawingml/2006/picture">
+                <pic:pic xmlns:pic="http://schemas.openxmlformats.org/drawingml/2006/picture">
+                  <pic:nvPicPr>
+                    <pic:cNvPr id="0" name="Picture 5" descr="C:\Users\Maksym\AppData\Local\Microsoft\Windows\INetCache\Content.Word\JSPLife.png"/>
+                    <pic:cNvPicPr>
+                      <a:picLocks noChangeAspect="1" noChangeArrowheads="1"/>
+                    </pic:cNvPicPr>
+                  </pic:nvPicPr>
+                  <pic:blipFill>
+                    <a:blip r:embed="rId11">
+                      <a:extLst>
+                        <a:ext uri="{28A0092B-C50C-407E-A947-70E740481C1C}">
+                          <a14:useLocalDpi xmlns:a14="http://schemas.microsoft.com/office/drawing/2010/main" val="0"/>
+                        </a:ext>
+                      </a:extLst>
+                    </a:blip>
+                    <a:srcRect/>
+                    <a:stretch>
+                      <a:fillRect/>
+                    </a:stretch>
+                  </pic:blipFill>
+                  <pic:spPr bwMode="auto">
+                    <a:xfrm>
+                      <a:off x="0" y="0"/>
+                      <a:ext cx="5928360" cy="3634740"/>
+                    </a:xfrm>
+                    <a:prstGeom prst="rect">
+                      <a:avLst/>
+                    </a:prstGeom>
+                    <a:noFill/>
+                    <a:ln>
+                      <a:noFill/>
+                    </a:ln>
+                  </pic:spPr>
+                </pic:pic>
+              </a:graphicData>
+            </a:graphic>
+            <wp14:sizeRelH relativeFrom="page">
+              <wp14:pctWidth>0</wp14:pctWidth>
+            </wp14:sizeRelH>
+            <wp14:sizeRelV relativeFrom="page">
+              <wp14:pctHeight>0</wp14:pctHeight>
+            </wp14:sizeRelV>
+          </wp:anchor>
+        </w:drawing>
+      </w:r>
+      <w:r>
+        <w:rPr>
+          <w:lang w:val="en-US" w:eastAsia="ru-RU"/>
+        </w:rPr>
+        <w:t>The current version of Servlet is 3.1.</w:t>
+      </w:r>
+    </w:p>
+    <w:p>
+      <w:pPr>
+        <w:spacing w:after="0"/>
+        <w:ind w:firstLine="0"/>
+        <w:contextualSpacing/>
+        <w:jc w:val="center"/>
+        <w:rPr>
+          <w:lang w:val="en-US" w:eastAsia="ru-RU"/>
+        </w:rPr>
+      </w:pPr>
+      <w:r>
+        <w:rPr>
+          <w:lang w:val="en-US" w:eastAsia="ru-RU"/>
+        </w:rPr>
+        <w:t xml:space="preserve">Fig.1.7. </w:t>
+      </w:r>
+      <w:r>
+        <w:rPr>
+          <w:lang w:val="en-US" w:eastAsia="ru-RU"/>
+        </w:rPr>
+        <w:t>Life of a JSP file</w:t>
+      </w:r>
+      <w:r>
+        <w:rPr>
+          <w:lang w:val="en-US" w:eastAsia="ru-RU"/>
+        </w:rPr>
+        <w:t>.</w:t>
+      </w:r>
     </w:p>
     <w:sectPr>
       <w:pgSz w:w="11906" w:h="16838"/>
@@ -5072,6 +6469,205 @@
     </w:lvl>
   </w:abstractNum>
   <w:abstractNum w:abstractNumId="1">
+    <w:nsid w:val="085A04CB"/>
+    <w:multiLevelType w:val="hybridMultilevel"/>
+    <w:tmpl w:val="166C8AB8"/>
+    <w:lvl w:ilvl="0" w:tplc="0419000F">
+      <w:start w:val="1"/>
+      <w:numFmt w:val="decimal"/>
+      <w:lvlText w:val="%1."/>
+      <w:lvlJc w:val="left"/>
+      <w:pPr>
+        <w:ind w:left="1440" w:hanging="360"/>
+      </w:pPr>
+    </w:lvl>
+    <w:lvl w:ilvl="1" w:tplc="04190019" w:tentative="1">
+      <w:start w:val="1"/>
+      <w:numFmt w:val="lowerLetter"/>
+      <w:lvlText w:val="%2."/>
+      <w:lvlJc w:val="left"/>
+      <w:pPr>
+        <w:ind w:left="2160" w:hanging="360"/>
+      </w:pPr>
+    </w:lvl>
+    <w:lvl w:ilvl="2" w:tplc="0419001B" w:tentative="1">
+      <w:start w:val="1"/>
+      <w:numFmt w:val="lowerRoman"/>
+      <w:lvlText w:val="%3."/>
+      <w:lvlJc w:val="right"/>
+      <w:pPr>
+        <w:ind w:left="2880" w:hanging="180"/>
+      </w:pPr>
+    </w:lvl>
+    <w:lvl w:ilvl="3" w:tplc="0419000F" w:tentative="1">
+      <w:start w:val="1"/>
+      <w:numFmt w:val="decimal"/>
+      <w:lvlText w:val="%4."/>
+      <w:lvlJc w:val="left"/>
+      <w:pPr>
+        <w:ind w:left="3600" w:hanging="360"/>
+      </w:pPr>
+    </w:lvl>
+    <w:lvl w:ilvl="4" w:tplc="04190019" w:tentative="1">
+      <w:start w:val="1"/>
+      <w:numFmt w:val="lowerLetter"/>
+      <w:lvlText w:val="%5."/>
+      <w:lvlJc w:val="left"/>
+      <w:pPr>
+        <w:ind w:left="4320" w:hanging="360"/>
+      </w:pPr>
+    </w:lvl>
+    <w:lvl w:ilvl="5" w:tplc="0419001B" w:tentative="1">
+      <w:start w:val="1"/>
+      <w:numFmt w:val="lowerRoman"/>
+      <w:lvlText w:val="%6."/>
+      <w:lvlJc w:val="right"/>
+      <w:pPr>
+        <w:ind w:left="5040" w:hanging="180"/>
+      </w:pPr>
+    </w:lvl>
+    <w:lvl w:ilvl="6" w:tplc="0419000F" w:tentative="1">
+      <w:start w:val="1"/>
+      <w:numFmt w:val="decimal"/>
+      <w:lvlText w:val="%7."/>
+      <w:lvlJc w:val="left"/>
+      <w:pPr>
+        <w:ind w:left="5760" w:hanging="360"/>
+      </w:pPr>
+    </w:lvl>
+    <w:lvl w:ilvl="7" w:tplc="04190019" w:tentative="1">
+      <w:start w:val="1"/>
+      <w:numFmt w:val="lowerLetter"/>
+      <w:lvlText w:val="%8."/>
+      <w:lvlJc w:val="left"/>
+      <w:pPr>
+        <w:ind w:left="6480" w:hanging="360"/>
+      </w:pPr>
+    </w:lvl>
+    <w:lvl w:ilvl="8" w:tplc="0419001B" w:tentative="1">
+      <w:start w:val="1"/>
+      <w:numFmt w:val="lowerRoman"/>
+      <w:lvlText w:val="%9."/>
+      <w:lvlJc w:val="right"/>
+      <w:pPr>
+        <w:ind w:left="7200" w:hanging="180"/>
+      </w:pPr>
+    </w:lvl>
+  </w:abstractNum>
+  <w:abstractNum w:abstractNumId="2">
+    <w:nsid w:val="08CB14C2"/>
+    <w:multiLevelType w:val="multilevel"/>
+    <w:tmpl w:val="4CF0F0A0"/>
+    <w:lvl w:ilvl="0">
+      <w:start w:val="1"/>
+      <w:numFmt w:val="decimal"/>
+      <w:lvlText w:val="%1."/>
+      <w:lvlJc w:val="left"/>
+      <w:pPr>
+        <w:ind w:left="720" w:hanging="720"/>
+      </w:pPr>
+      <w:rPr>
+        <w:rFonts w:hint="default"/>
+      </w:rPr>
+    </w:lvl>
+    <w:lvl w:ilvl="1">
+      <w:start w:val="1"/>
+      <w:numFmt w:val="decimal"/>
+      <w:lvlText w:val="%1.%2."/>
+      <w:lvlJc w:val="left"/>
+      <w:pPr>
+        <w:ind w:left="1080" w:hanging="720"/>
+      </w:pPr>
+      <w:rPr>
+        <w:rFonts w:hint="default"/>
+      </w:rPr>
+    </w:lvl>
+    <w:lvl w:ilvl="2">
+      <w:start w:val="1"/>
+      <w:numFmt w:val="decimal"/>
+      <w:lvlText w:val="%3."/>
+      <w:lvlJc w:val="left"/>
+      <w:pPr>
+        <w:ind w:left="1440" w:hanging="720"/>
+      </w:pPr>
+      <w:rPr>
+        <w:rFonts w:ascii="Times New Roman" w:eastAsiaTheme="minorHAnsi" w:hAnsi="Times New Roman" w:cstheme="minorBidi"/>
+      </w:rPr>
+    </w:lvl>
+    <w:lvl w:ilvl="3">
+      <w:start w:val="1"/>
+      <w:numFmt w:val="decimal"/>
+      <w:lvlText w:val="%1.%2.%3.%4."/>
+      <w:lvlJc w:val="left"/>
+      <w:pPr>
+        <w:ind w:left="2160" w:hanging="1080"/>
+      </w:pPr>
+      <w:rPr>
+        <w:rFonts w:hint="default"/>
+      </w:rPr>
+    </w:lvl>
+    <w:lvl w:ilvl="4">
+      <w:start w:val="1"/>
+      <w:numFmt w:val="decimal"/>
+      <w:lvlText w:val="%1.%2.%3.%4.%5."/>
+      <w:lvlJc w:val="left"/>
+      <w:pPr>
+        <w:ind w:left="2520" w:hanging="1080"/>
+      </w:pPr>
+      <w:rPr>
+        <w:rFonts w:hint="default"/>
+      </w:rPr>
+    </w:lvl>
+    <w:lvl w:ilvl="5">
+      <w:start w:val="1"/>
+      <w:numFmt w:val="decimal"/>
+      <w:lvlText w:val="%1.%2.%3.%4.%5.%6."/>
+      <w:lvlJc w:val="left"/>
+      <w:pPr>
+        <w:ind w:left="3240" w:hanging="1440"/>
+      </w:pPr>
+      <w:rPr>
+        <w:rFonts w:hint="default"/>
+      </w:rPr>
+    </w:lvl>
+    <w:lvl w:ilvl="6">
+      <w:start w:val="1"/>
+      <w:numFmt w:val="decimal"/>
+      <w:lvlText w:val="%1.%2.%3.%4.%5.%6.%7."/>
+      <w:lvlJc w:val="left"/>
+      <w:pPr>
+        <w:ind w:left="3960" w:hanging="1800"/>
+      </w:pPr>
+      <w:rPr>
+        <w:rFonts w:hint="default"/>
+      </w:rPr>
+    </w:lvl>
+    <w:lvl w:ilvl="7">
+      <w:start w:val="1"/>
+      <w:numFmt w:val="decimal"/>
+      <w:lvlText w:val="%1.%2.%3.%4.%5.%6.%7.%8."/>
+      <w:lvlJc w:val="left"/>
+      <w:pPr>
+        <w:ind w:left="4320" w:hanging="1800"/>
+      </w:pPr>
+      <w:rPr>
+        <w:rFonts w:hint="default"/>
+      </w:rPr>
+    </w:lvl>
+    <w:lvl w:ilvl="8">
+      <w:start w:val="1"/>
+      <w:numFmt w:val="decimal"/>
+      <w:lvlText w:val="%1.%2.%3.%4.%5.%6.%7.%8.%9."/>
+      <w:lvlJc w:val="left"/>
+      <w:pPr>
+        <w:ind w:left="5040" w:hanging="2160"/>
+      </w:pPr>
+      <w:rPr>
+        <w:rFonts w:hint="default"/>
+      </w:rPr>
+    </w:lvl>
+  </w:abstractNum>
+  <w:abstractNum w:abstractNumId="3">
     <w:nsid w:val="23315046"/>
     <w:multiLevelType w:val="hybridMultilevel"/>
     <w:tmpl w:val="ACC0BD82"/>
@@ -5183,7 +6779,7 @@
       </w:rPr>
     </w:lvl>
   </w:abstractNum>
-  <w:abstractNum w:abstractNumId="2">
+  <w:abstractNum w:abstractNumId="4">
     <w:nsid w:val="2937596D"/>
     <w:multiLevelType w:val="hybridMultilevel"/>
     <w:tmpl w:val="E206A9DC"/>
@@ -5269,7 +6865,7 @@
       </w:pPr>
     </w:lvl>
   </w:abstractNum>
-  <w:abstractNum w:abstractNumId="3">
+  <w:abstractNum w:abstractNumId="5">
     <w:nsid w:val="2A275225"/>
     <w:multiLevelType w:val="hybridMultilevel"/>
     <w:tmpl w:val="511C02F0"/>
@@ -5382,7 +6978,7 @@
       </w:rPr>
     </w:lvl>
   </w:abstractNum>
-  <w:abstractNum w:abstractNumId="4">
+  <w:abstractNum w:abstractNumId="6">
     <w:nsid w:val="2BE416D4"/>
     <w:multiLevelType w:val="multilevel"/>
     <w:tmpl w:val="FCEEFAB6"/>
@@ -5495,7 +7091,7 @@
       </w:rPr>
     </w:lvl>
   </w:abstractNum>
-  <w:abstractNum w:abstractNumId="5">
+  <w:abstractNum w:abstractNumId="7">
     <w:nsid w:val="2CE50178"/>
     <w:multiLevelType w:val="multilevel"/>
     <w:tmpl w:val="EB1657F8"/>
@@ -5608,7 +7204,120 @@
       </w:rPr>
     </w:lvl>
   </w:abstractNum>
-  <w:abstractNum w:abstractNumId="6">
+  <w:abstractNum w:abstractNumId="8">
+    <w:nsid w:val="3A480B78"/>
+    <w:multiLevelType w:val="hybridMultilevel"/>
+    <w:tmpl w:val="7D663706"/>
+    <w:lvl w:ilvl="0" w:tplc="04190001">
+      <w:start w:val="1"/>
+      <w:numFmt w:val="bullet"/>
+      <w:lvlText w:val=""/>
+      <w:lvlJc w:val="left"/>
+      <w:pPr>
+        <w:ind w:left="1440" w:hanging="360"/>
+      </w:pPr>
+      <w:rPr>
+        <w:rFonts w:ascii="Symbol" w:hAnsi="Symbol" w:hint="default"/>
+      </w:rPr>
+    </w:lvl>
+    <w:lvl w:ilvl="1" w:tplc="04190003" w:tentative="1">
+      <w:start w:val="1"/>
+      <w:numFmt w:val="bullet"/>
+      <w:lvlText w:val="o"/>
+      <w:lvlJc w:val="left"/>
+      <w:pPr>
+        <w:ind w:left="2160" w:hanging="360"/>
+      </w:pPr>
+      <w:rPr>
+        <w:rFonts w:ascii="Courier New" w:hAnsi="Courier New" w:cs="Courier New" w:hint="default"/>
+      </w:rPr>
+    </w:lvl>
+    <w:lvl w:ilvl="2" w:tplc="04190005" w:tentative="1">
+      <w:start w:val="1"/>
+      <w:numFmt w:val="bullet"/>
+      <w:lvlText w:val=""/>
+      <w:lvlJc w:val="left"/>
+      <w:pPr>
+        <w:ind w:left="2880" w:hanging="360"/>
+      </w:pPr>
+      <w:rPr>
+        <w:rFonts w:ascii="Wingdings" w:hAnsi="Wingdings" w:hint="default"/>
+      </w:rPr>
+    </w:lvl>
+    <w:lvl w:ilvl="3" w:tplc="04190001" w:tentative="1">
+      <w:start w:val="1"/>
+      <w:numFmt w:val="bullet"/>
+      <w:lvlText w:val=""/>
+      <w:lvlJc w:val="left"/>
+      <w:pPr>
+        <w:ind w:left="3600" w:hanging="360"/>
+      </w:pPr>
+      <w:rPr>
+        <w:rFonts w:ascii="Symbol" w:hAnsi="Symbol" w:hint="default"/>
+      </w:rPr>
+    </w:lvl>
+    <w:lvl w:ilvl="4" w:tplc="04190003" w:tentative="1">
+      <w:start w:val="1"/>
+      <w:numFmt w:val="bullet"/>
+      <w:lvlText w:val="o"/>
+      <w:lvlJc w:val="left"/>
+      <w:pPr>
+        <w:ind w:left="4320" w:hanging="360"/>
+      </w:pPr>
+      <w:rPr>
+        <w:rFonts w:ascii="Courier New" w:hAnsi="Courier New" w:cs="Courier New" w:hint="default"/>
+      </w:rPr>
+    </w:lvl>
+    <w:lvl w:ilvl="5" w:tplc="04190005" w:tentative="1">
+      <w:start w:val="1"/>
+      <w:numFmt w:val="bullet"/>
+      <w:lvlText w:val=""/>
+      <w:lvlJc w:val="left"/>
+      <w:pPr>
+        <w:ind w:left="5040" w:hanging="360"/>
+      </w:pPr>
+      <w:rPr>
+        <w:rFonts w:ascii="Wingdings" w:hAnsi="Wingdings" w:hint="default"/>
+      </w:rPr>
+    </w:lvl>
+    <w:lvl w:ilvl="6" w:tplc="04190001" w:tentative="1">
+      <w:start w:val="1"/>
+      <w:numFmt w:val="bullet"/>
+      <w:lvlText w:val=""/>
+      <w:lvlJc w:val="left"/>
+      <w:pPr>
+        <w:ind w:left="5760" w:hanging="360"/>
+      </w:pPr>
+      <w:rPr>
+        <w:rFonts w:ascii="Symbol" w:hAnsi="Symbol" w:hint="default"/>
+      </w:rPr>
+    </w:lvl>
+    <w:lvl w:ilvl="7" w:tplc="04190003" w:tentative="1">
+      <w:start w:val="1"/>
+      <w:numFmt w:val="bullet"/>
+      <w:lvlText w:val="o"/>
+      <w:lvlJc w:val="left"/>
+      <w:pPr>
+        <w:ind w:left="6480" w:hanging="360"/>
+      </w:pPr>
+      <w:rPr>
+        <w:rFonts w:ascii="Courier New" w:hAnsi="Courier New" w:cs="Courier New" w:hint="default"/>
+      </w:rPr>
+    </w:lvl>
+    <w:lvl w:ilvl="8" w:tplc="04190005" w:tentative="1">
+      <w:start w:val="1"/>
+      <w:numFmt w:val="bullet"/>
+      <w:lvlText w:val=""/>
+      <w:lvlJc w:val="left"/>
+      <w:pPr>
+        <w:ind w:left="7200" w:hanging="360"/>
+      </w:pPr>
+      <w:rPr>
+        <w:rFonts w:ascii="Wingdings" w:hAnsi="Wingdings" w:hint="default"/>
+      </w:rPr>
+    </w:lvl>
+  </w:abstractNum>
+  <w:abstractNum w:abstractNumId="9">
     <w:nsid w:val="3C7471C6"/>
     <w:multiLevelType w:val="hybridMultilevel"/>
     <w:tmpl w:val="2F4CD90C"/>
@@ -5694,7 +7403,7 @@
       </w:pPr>
     </w:lvl>
   </w:abstractNum>
-  <w:abstractNum w:abstractNumId="7">
+  <w:abstractNum w:abstractNumId="10">
     <w:nsid w:val="46D6351C"/>
     <w:multiLevelType w:val="hybridMultilevel"/>
     <w:tmpl w:val="4E02F318"/>
@@ -5780,7 +7489,7 @@
       </w:pPr>
     </w:lvl>
   </w:abstractNum>
-  <w:abstractNum w:abstractNumId="8">
+  <w:abstractNum w:abstractNumId="11">
     <w:nsid w:val="47887122"/>
     <w:multiLevelType w:val="hybridMultilevel"/>
     <w:tmpl w:val="F066F8AC"/>
@@ -5892,7 +7601,7 @@
       </w:rPr>
     </w:lvl>
   </w:abstractNum>
-  <w:abstractNum w:abstractNumId="9">
+  <w:abstractNum w:abstractNumId="12">
     <w:nsid w:val="4F8576B5"/>
     <w:multiLevelType w:val="multilevel"/>
     <w:tmpl w:val="C15C6A50"/>
@@ -6005,7 +7714,7 @@
       </w:rPr>
     </w:lvl>
   </w:abstractNum>
-  <w:abstractNum w:abstractNumId="10">
+  <w:abstractNum w:abstractNumId="13">
     <w:nsid w:val="61204D33"/>
     <w:multiLevelType w:val="multilevel"/>
     <w:tmpl w:val="B456E876"/>
@@ -6118,7 +7827,7 @@
       </w:rPr>
     </w:lvl>
   </w:abstractNum>
-  <w:abstractNum w:abstractNumId="11">
+  <w:abstractNum w:abstractNumId="14">
     <w:nsid w:val="659D0011"/>
     <w:multiLevelType w:val="hybridMultilevel"/>
     <w:tmpl w:val="650854FC"/>
@@ -6231,7 +7940,7 @@
       </w:rPr>
     </w:lvl>
   </w:abstractNum>
-  <w:abstractNum w:abstractNumId="12">
+  <w:abstractNum w:abstractNumId="15">
     <w:nsid w:val="708A2F4D"/>
     <w:multiLevelType w:val="hybridMultilevel"/>
     <w:tmpl w:val="903AA66A"/>
@@ -6320,7 +8029,7 @@
       </w:pPr>
     </w:lvl>
   </w:abstractNum>
-  <w:abstractNum w:abstractNumId="13">
+  <w:abstractNum w:abstractNumId="16">
     <w:nsid w:val="77B109D0"/>
     <w:multiLevelType w:val="hybridMultilevel"/>
     <w:tmpl w:val="4E14CE2E"/>
@@ -6432,7 +8141,7 @@
       </w:rPr>
     </w:lvl>
   </w:abstractNum>
-  <w:abstractNum w:abstractNumId="14">
+  <w:abstractNum w:abstractNumId="17">
     <w:nsid w:val="7C4E7EEA"/>
     <w:multiLevelType w:val="hybridMultilevel"/>
     <w:tmpl w:val="BFC69272"/>
@@ -6545,49 +8254,58 @@
     </w:lvl>
   </w:abstractNum>
   <w:num w:numId="1">
-    <w:abstractNumId w:val="10"/>
+    <w:abstractNumId w:val="13"/>
   </w:num>
   <w:num w:numId="2">
-    <w:abstractNumId w:val="4"/>
+    <w:abstractNumId w:val="6"/>
   </w:num>
   <w:num w:numId="3">
-    <w:abstractNumId w:val="11"/>
+    <w:abstractNumId w:val="14"/>
   </w:num>
   <w:num w:numId="4">
-    <w:abstractNumId w:val="2"/>
+    <w:abstractNumId w:val="4"/>
   </w:num>
   <w:num w:numId="5">
     <w:abstractNumId w:val="0"/>
   </w:num>
   <w:num w:numId="6">
+    <w:abstractNumId w:val="15"/>
+  </w:num>
+  <w:num w:numId="7">
     <w:abstractNumId w:val="12"/>
   </w:num>
-  <w:num w:numId="7">
+  <w:num w:numId="8">
     <w:abstractNumId w:val="9"/>
   </w:num>
-  <w:num w:numId="8">
-    <w:abstractNumId w:val="6"/>
+  <w:num w:numId="9">
+    <w:abstractNumId w:val="7"/>
   </w:num>
-  <w:num w:numId="9">
+  <w:num w:numId="10">
     <w:abstractNumId w:val="5"/>
   </w:num>
-  <w:num w:numId="10">
+  <w:num w:numId="11">
+    <w:abstractNumId w:val="17"/>
+  </w:num>
+  <w:num w:numId="12">
+    <w:abstractNumId w:val="16"/>
+  </w:num>
+  <w:num w:numId="13">
     <w:abstractNumId w:val="3"/>
   </w:num>
-  <w:num w:numId="11">
-    <w:abstractNumId w:val="14"/>
+  <w:num w:numId="14">
+    <w:abstractNumId w:val="11"/>
   </w:num>
-  <w:num w:numId="12">
-    <w:abstractNumId w:val="13"/>
+  <w:num w:numId="15">
+    <w:abstractNumId w:val="10"/>
   </w:num>
-  <w:num w:numId="13">
+  <w:num w:numId="16">
     <w:abstractNumId w:val="1"/>
   </w:num>
-  <w:num w:numId="14">
+  <w:num w:numId="17">
     <w:abstractNumId w:val="8"/>
   </w:num>
-  <w:num w:numId="15">
-    <w:abstractNumId w:val="7"/>
+  <w:num w:numId="18">
+    <w:abstractNumId w:val="2"/>
   </w:num>
 </w:numbering>
 </file>

--- a/Diploma.docx
+++ b/Diploma.docx
@@ -4828,7 +4828,7 @@
             <o:lock v:ext="edit" aspectratio="t"/>
           </v:shapetype>
           <v:shape id="_x0000_s1027" type="#_x0000_t75" style="position:absolute;left:0;text-align:left;margin-left:107.35pt;margin-top:8.7pt;width:252.85pt;height:278.4pt;z-index:251675648;mso-position-horizontal-relative:text;mso-position-vertical-relative:text">
-            <v:imagedata r:id="rId10" o:title="500px-MVC-Process.svg"/>
+            <v:imagedata r:id="rId10" o:title="500px-MVC-Process"/>
             <w10:wrap type="square"/>
           </v:shape>
         </w:pict>
@@ -5662,7 +5662,7 @@
       </w:r>
       <w:r>
         <w:rPr>
-          <w:lang w:eastAsia="ru-RU"/>
+          <w:lang w:val="en-US" w:eastAsia="ru-RU"/>
         </w:rPr>
         <w:t xml:space="preserve"> </w:t>
       </w:r>
@@ -5919,15 +5919,7 @@
         <w:rPr>
           <w:lang w:val="en-US" w:eastAsia="ru-RU"/>
         </w:rPr>
-        <w:t xml:space="preserve">Java </w:t>
-      </w:r>
-      <w:bookmarkStart w:id="0" w:name="_GoBack"/>
-      <w:bookmarkEnd w:id="0"/>
-      <w:r>
-        <w:rPr>
-          <w:lang w:val="en-US" w:eastAsia="ru-RU"/>
-        </w:rPr>
-        <w:t>Servlet.</w:t>
+        <w:t>Java Servlet.</w:t>
       </w:r>
     </w:p>
     <w:p>
@@ -6012,19 +6004,7 @@
         <w:rPr>
           <w:lang w:val="en-US" w:eastAsia="ru-RU"/>
         </w:rPr>
-        <w:t xml:space="preserve"> over any client–server protocol, but they are most often used with the HTTP protocol. </w:t>
-      </w:r>
-      <w:r>
-        <w:rPr>
-          <w:lang w:val="en-US" w:eastAsia="ru-RU"/>
-        </w:rPr>
-        <w:t>Thus,</w:t>
-      </w:r>
-      <w:r>
-        <w:rPr>
-          <w:lang w:val="en-US" w:eastAsia="ru-RU"/>
-        </w:rPr>
-        <w:t xml:space="preserve"> "servlet" </w:t>
+        <w:t xml:space="preserve"> over any client–server protocol, but they are most often used with the HTTP protocol. Thus, "servlet" </w:t>
       </w:r>
       <w:proofErr w:type="gramStart"/>
       <w:r>
@@ -6110,21 +6090,7 @@
         <w:rPr>
           <w:lang w:val="en-US" w:eastAsia="ru-RU"/>
         </w:rPr>
-        <w:t xml:space="preserve">, </w:t>
-      </w:r>
-      <w:proofErr w:type="gramStart"/>
-      <w:r>
-        <w:rPr>
-          <w:lang w:val="en-US" w:eastAsia="ru-RU"/>
-        </w:rPr>
-        <w:t>defines</w:t>
-      </w:r>
-      <w:proofErr w:type="gramEnd"/>
-      <w:r>
-        <w:rPr>
-          <w:lang w:val="en-US" w:eastAsia="ru-RU"/>
-        </w:rPr>
-        <w:t xml:space="preserve"> the expected interactions of the</w:t>
+        <w:t>, defines the expected interactions of the</w:t>
       </w:r>
       <w:r>
         <w:rPr>
@@ -6365,6 +6331,1142 @@
           <w:lang w:val="en-US" w:eastAsia="ru-RU"/>
         </w:rPr>
         <w:t>.</w:t>
+      </w:r>
+    </w:p>
+    <w:p>
+      <w:pPr>
+        <w:pStyle w:val="2"/>
+        <w:numPr>
+          <w:ilvl w:val="1"/>
+          <w:numId w:val="7"/>
+        </w:numPr>
+        <w:rPr>
+          <w:lang w:val="en-US" w:eastAsia="ru-RU"/>
+        </w:rPr>
+      </w:pPr>
+      <w:r>
+        <w:rPr>
+          <w:lang w:val="en-US" w:eastAsia="ru-RU"/>
+        </w:rPr>
+        <w:t>The evaluation and maintain the skills of pilots.</w:t>
+      </w:r>
+    </w:p>
+    <w:p>
+      <w:pPr>
+        <w:spacing w:after="0"/>
+        <w:contextualSpacing/>
+        <w:jc w:val="both"/>
+        <w:rPr>
+          <w:lang w:val="en-US" w:eastAsia="ru-RU"/>
+        </w:rPr>
+      </w:pPr>
+      <w:r>
+        <w:rPr>
+          <w:lang w:val="en-US" w:eastAsia="ru-RU"/>
+        </w:rPr>
+        <w:t>Huge aircraft companies are usually use software developed only for internal usage. This ensure security for software,</w:t>
+      </w:r>
+      <w:r>
+        <w:rPr>
+          <w:lang w:val="en-US" w:eastAsia="ru-RU"/>
+        </w:rPr>
+        <w:t xml:space="preserve"> users and company itself. These systems are unavailable for common user, the access </w:t>
+      </w:r>
+      <w:proofErr w:type="gramStart"/>
+      <w:r>
+        <w:rPr>
+          <w:lang w:val="en-US" w:eastAsia="ru-RU"/>
+        </w:rPr>
+        <w:t>can be granted</w:t>
+      </w:r>
+      <w:proofErr w:type="gramEnd"/>
+      <w:r>
+        <w:rPr>
+          <w:lang w:val="en-US" w:eastAsia="ru-RU"/>
+        </w:rPr>
+        <w:t xml:space="preserve"> only for administrators, pilots or supervisors. Nevertheless, the logic of these systems is understandable. Main idea is to process, calculate and perform evaluation of pilots with using gathering data from flight simulator and calculation results of training with the usage of human, that is usually a supervisor or someone who know the standards of flight simulation. From other side it can be system with implemented formula or formulas for calculation and evaluation metrics gathered from flight simulation.</w:t>
+      </w:r>
+    </w:p>
+    <w:p>
+      <w:pPr>
+        <w:spacing w:after="0"/>
+        <w:ind w:firstLine="0"/>
+        <w:contextualSpacing/>
+        <w:jc w:val="both"/>
+        <w:rPr>
+          <w:lang w:val="en-US"/>
+        </w:rPr>
+      </w:pPr>
+      <w:r>
+        <w:rPr>
+          <w:lang w:val="en-US" w:eastAsia="ru-RU"/>
+        </w:rPr>
+        <w:tab/>
+        <w:t xml:space="preserve">The number of evaluation methodologies is equal to number of flight simulators. There are evaluation systems that evaluate pilot synergy and communication during flights and specific situations. For example </w:t>
+      </w:r>
+      <w:proofErr w:type="spellStart"/>
+      <w:r>
+        <w:rPr>
+          <w:lang w:val="en-US"/>
+        </w:rPr>
+        <w:t>CrewFactors</w:t>
+      </w:r>
+      <w:proofErr w:type="spellEnd"/>
+      <w:r>
+        <w:rPr>
+          <w:lang w:val="en-US"/>
+        </w:rPr>
+        <w:t xml:space="preserve"> </w:t>
+      </w:r>
+      <w:r>
+        <w:rPr>
+          <w:lang w:val="en-US"/>
+        </w:rPr>
+        <w:lastRenderedPageBreak/>
+        <w:t>created by</w:t>
+      </w:r>
+      <w:r>
+        <w:rPr>
+          <w:lang w:val="en-US" w:eastAsia="ru-RU"/>
+        </w:rPr>
+        <w:t xml:space="preserve"> </w:t>
+      </w:r>
+      <w:proofErr w:type="spellStart"/>
+      <w:r>
+        <w:rPr>
+          <w:lang w:val="en-US" w:eastAsia="ru-RU"/>
+        </w:rPr>
+        <w:t>Vocavio</w:t>
+      </w:r>
+      <w:proofErr w:type="spellEnd"/>
+      <w:r>
+        <w:rPr>
+          <w:lang w:val="en-US" w:eastAsia="ru-RU"/>
+        </w:rPr>
+        <w:t xml:space="preserve">. It </w:t>
+      </w:r>
+      <w:r>
+        <w:rPr>
+          <w:lang w:val="en-US"/>
+        </w:rPr>
+        <w:t>measures</w:t>
+      </w:r>
+      <w:r>
+        <w:rPr>
+          <w:lang w:val="en-US"/>
+        </w:rPr>
+        <w:t xml:space="preserve"> excellence in team communication skills to enhance safety and operational systems.</w:t>
+      </w:r>
+    </w:p>
+    <w:p>
+      <w:pPr>
+        <w:spacing w:after="0"/>
+        <w:ind w:firstLine="0"/>
+        <w:contextualSpacing/>
+        <w:jc w:val="both"/>
+        <w:rPr>
+          <w:lang w:val="en-US"/>
+        </w:rPr>
+      </w:pPr>
+      <w:r>
+        <w:rPr>
+          <w:lang w:val="en-US"/>
+        </w:rPr>
+        <w:tab/>
+        <w:t xml:space="preserve">Other one is Fit for Work </w:t>
+      </w:r>
+      <w:proofErr w:type="gramStart"/>
+      <w:r>
+        <w:rPr>
+          <w:lang w:val="en-US"/>
+        </w:rPr>
+        <w:t>Service(</w:t>
+      </w:r>
+      <w:proofErr w:type="gramEnd"/>
+      <w:r>
+        <w:rPr>
+          <w:lang w:val="en-US"/>
+        </w:rPr>
+        <w:t xml:space="preserve">FFWS) invented and implemented by Department for Work and Pensions. </w:t>
+      </w:r>
+      <w:proofErr w:type="gramStart"/>
+      <w:r>
+        <w:rPr>
+          <w:lang w:val="en-US"/>
+        </w:rPr>
+        <w:t>to</w:t>
+      </w:r>
+      <w:proofErr w:type="gramEnd"/>
+      <w:r>
+        <w:rPr>
+          <w:lang w:val="en-US"/>
+        </w:rPr>
+        <w:t xml:space="preserve"> offer support for people in the early stages of sickness</w:t>
+      </w:r>
+      <w:r>
+        <w:rPr>
+          <w:lang w:val="en-US"/>
+        </w:rPr>
+        <w:t xml:space="preserve"> </w:t>
+      </w:r>
+      <w:r>
+        <w:rPr>
+          <w:lang w:val="en-US"/>
+        </w:rPr>
+        <w:t>absence, particularly for employees working in small and medium-sized enterprises (SMEs). It</w:t>
+      </w:r>
+      <w:r>
+        <w:rPr>
+          <w:lang w:val="en-US"/>
+        </w:rPr>
+        <w:t xml:space="preserve"> </w:t>
+      </w:r>
+      <w:r>
+        <w:rPr>
+          <w:lang w:val="en-US"/>
+        </w:rPr>
+        <w:t xml:space="preserve">was envisaged that case-managed and multidisciplinary services would provide a </w:t>
+      </w:r>
+      <w:r>
+        <w:rPr>
+          <w:lang w:val="en-US"/>
+        </w:rPr>
+        <w:t xml:space="preserve">personalized </w:t>
+      </w:r>
+      <w:r>
+        <w:rPr>
+          <w:lang w:val="en-US"/>
+        </w:rPr>
+        <w:t>help to address both social concerns, such as financial and housing issues, and clinical needs, and</w:t>
+      </w:r>
+      <w:r>
+        <w:rPr>
+          <w:lang w:val="en-US"/>
+        </w:rPr>
+        <w:t xml:space="preserve"> </w:t>
+      </w:r>
+      <w:proofErr w:type="gramStart"/>
+      <w:r>
+        <w:rPr>
+          <w:lang w:val="en-US"/>
+        </w:rPr>
+        <w:t>as a consequence</w:t>
+      </w:r>
+      <w:proofErr w:type="gramEnd"/>
+      <w:r>
+        <w:rPr>
+          <w:lang w:val="en-US"/>
+        </w:rPr>
+        <w:t xml:space="preserve"> would keep people in work. Between April and June 2010, FFWS pilots </w:t>
+      </w:r>
+      <w:proofErr w:type="gramStart"/>
+      <w:r>
+        <w:rPr>
+          <w:lang w:val="en-US"/>
+        </w:rPr>
+        <w:t>were</w:t>
+      </w:r>
+      <w:r>
+        <w:rPr>
+          <w:lang w:val="en-US"/>
+        </w:rPr>
+        <w:t xml:space="preserve"> </w:t>
+      </w:r>
+      <w:r>
+        <w:rPr>
+          <w:lang w:val="en-US"/>
+        </w:rPr>
+        <w:t>launched</w:t>
+      </w:r>
+      <w:proofErr w:type="gramEnd"/>
+      <w:r>
+        <w:rPr>
+          <w:lang w:val="en-US"/>
+        </w:rPr>
+        <w:t xml:space="preserve"> in 11 areas throughout Great Britain with the intention of testing different approaches</w:t>
+      </w:r>
+      <w:r>
+        <w:rPr>
+          <w:lang w:val="en-US"/>
+        </w:rPr>
+        <w:t xml:space="preserve"> </w:t>
+      </w:r>
+      <w:r>
+        <w:rPr>
+          <w:lang w:val="en-US"/>
+        </w:rPr>
+        <w:t xml:space="preserve">to providing the service, and getting people back to work as quickly as possible. Pilots </w:t>
+      </w:r>
+      <w:proofErr w:type="gramStart"/>
+      <w:r>
+        <w:rPr>
+          <w:lang w:val="en-US"/>
+        </w:rPr>
+        <w:t>were</w:t>
+      </w:r>
+      <w:r>
+        <w:rPr>
+          <w:lang w:val="en-US"/>
+        </w:rPr>
+        <w:t xml:space="preserve"> </w:t>
+      </w:r>
+      <w:r>
+        <w:rPr>
+          <w:lang w:val="en-US"/>
+        </w:rPr>
+        <w:t xml:space="preserve">formed by partnerships of health, employment and local community </w:t>
+      </w:r>
+      <w:r>
+        <w:rPr>
+          <w:lang w:val="en-US"/>
+        </w:rPr>
+        <w:t>organizations</w:t>
+      </w:r>
+      <w:r>
+        <w:rPr>
+          <w:lang w:val="en-US"/>
+        </w:rPr>
+        <w:t>, and offered</w:t>
+      </w:r>
+      <w:r>
+        <w:rPr>
+          <w:lang w:val="en-US"/>
+        </w:rPr>
+        <w:t xml:space="preserve"> </w:t>
+      </w:r>
+      <w:r>
+        <w:rPr>
+          <w:lang w:val="en-US"/>
+        </w:rPr>
+        <w:t>bio psychosocial</w:t>
+      </w:r>
+      <w:r>
+        <w:rPr>
+          <w:lang w:val="en-US"/>
+        </w:rPr>
+        <w:t xml:space="preserve"> assessments of need and case-managed support to aid a quick return to work</w:t>
+      </w:r>
+      <w:proofErr w:type="gramEnd"/>
+      <w:r>
+        <w:rPr>
+          <w:lang w:val="en-US"/>
+        </w:rPr>
+        <w:t>.</w:t>
+      </w:r>
+      <w:r>
+        <w:rPr>
+          <w:lang w:val="en-US"/>
+        </w:rPr>
+        <w:t xml:space="preserve"> </w:t>
+      </w:r>
+      <w:r>
+        <w:rPr>
+          <w:lang w:val="en-US"/>
+        </w:rPr>
+        <w:t xml:space="preserve">From April 2011, seven of the pilots </w:t>
+      </w:r>
+      <w:proofErr w:type="gramStart"/>
+      <w:r>
+        <w:rPr>
+          <w:lang w:val="en-US"/>
+        </w:rPr>
+        <w:t>were funded</w:t>
+      </w:r>
+      <w:proofErr w:type="gramEnd"/>
+      <w:r>
+        <w:rPr>
+          <w:lang w:val="en-US"/>
+        </w:rPr>
+        <w:t xml:space="preserve"> for up to a further two years.</w:t>
+      </w:r>
+    </w:p>
+    <w:p>
+      <w:pPr>
+        <w:spacing w:after="0"/>
+        <w:ind w:firstLine="0"/>
+        <w:contextualSpacing/>
+        <w:jc w:val="both"/>
+        <w:rPr>
+          <w:lang w:val="en-US"/>
+        </w:rPr>
+      </w:pPr>
+      <w:r>
+        <w:rPr>
+          <w:lang w:val="en-US"/>
+        </w:rPr>
+        <w:tab/>
+        <w:t xml:space="preserve">Given examples of </w:t>
+      </w:r>
+      <w:proofErr w:type="gramStart"/>
+      <w:r>
+        <w:rPr>
+          <w:lang w:val="en-US"/>
+        </w:rPr>
+        <w:t>evaluation</w:t>
+      </w:r>
+      <w:proofErr w:type="gramEnd"/>
+      <w:r>
+        <w:rPr>
+          <w:lang w:val="en-US"/>
+        </w:rPr>
+        <w:t xml:space="preserve"> methodologies or systems just represent the </w:t>
+      </w:r>
+      <w:r>
+        <w:rPr>
+          <w:lang w:val="en-US"/>
+        </w:rPr>
+        <w:t xml:space="preserve">variability </w:t>
+      </w:r>
+      <w:r>
+        <w:rPr>
+          <w:lang w:val="en-US"/>
+        </w:rPr>
+        <w:t xml:space="preserve">and the </w:t>
+      </w:r>
+      <w:r>
+        <w:rPr>
+          <w:lang w:val="en-US"/>
+        </w:rPr>
+        <w:t>totality</w:t>
+      </w:r>
+      <w:r>
+        <w:rPr>
+          <w:lang w:val="uk-UA"/>
+        </w:rPr>
+        <w:t xml:space="preserve"> </w:t>
+      </w:r>
+      <w:r>
+        <w:rPr>
+          <w:lang w:val="en-US"/>
+        </w:rPr>
+        <w:t>of ones in different aspects of evaluation aircraft staff.</w:t>
+      </w:r>
+    </w:p>
+    <w:p>
+      <w:pPr>
+        <w:pStyle w:val="2"/>
+        <w:numPr>
+          <w:ilvl w:val="2"/>
+          <w:numId w:val="7"/>
+        </w:numPr>
+        <w:rPr>
+          <w:lang w:val="en-US"/>
+        </w:rPr>
+      </w:pPr>
+      <w:r>
+        <w:rPr>
+          <w:lang w:val="en-US"/>
+        </w:rPr>
+        <w:t>Flight Skill Decay with Non-practice</w:t>
+      </w:r>
+    </w:p>
+    <w:p>
+      <w:pPr>
+        <w:spacing w:after="0"/>
+        <w:ind w:firstLine="708"/>
+        <w:contextualSpacing/>
+        <w:jc w:val="both"/>
+        <w:rPr>
+          <w:lang w:val="en-US"/>
+        </w:rPr>
+      </w:pPr>
+      <w:r>
+        <w:rPr>
+          <w:lang w:val="en-US"/>
+        </w:rPr>
+        <w:t>Early research examining the loss or decay of pilot flight skills used crude</w:t>
+      </w:r>
+      <w:r>
+        <w:rPr>
+          <w:lang w:val="en-US"/>
+        </w:rPr>
+        <w:t xml:space="preserve"> </w:t>
+      </w:r>
+      <w:r>
+        <w:rPr>
+          <w:lang w:val="en-US"/>
+        </w:rPr>
+        <w:t>flight simulators, or suspended aircraft models. This initial research focused on</w:t>
+      </w:r>
+      <w:r>
+        <w:rPr>
+          <w:lang w:val="en-US"/>
+        </w:rPr>
+        <w:t xml:space="preserve"> </w:t>
+      </w:r>
+      <w:r>
+        <w:rPr>
+          <w:lang w:val="en-US"/>
+        </w:rPr>
+        <w:t>assessing the recall ability of previously trained skills after a time of disuse, and</w:t>
+      </w:r>
+      <w:r>
+        <w:rPr>
+          <w:lang w:val="en-US"/>
+        </w:rPr>
+        <w:t xml:space="preserve"> </w:t>
+      </w:r>
+      <w:r>
+        <w:rPr>
+          <w:lang w:val="en-US"/>
+        </w:rPr>
+        <w:t>found that proficiency declines after a period of no</w:t>
+      </w:r>
+      <w:bookmarkStart w:id="0" w:name="_GoBack"/>
+      <w:bookmarkEnd w:id="0"/>
+      <w:r>
+        <w:rPr>
+          <w:lang w:val="en-US"/>
+        </w:rPr>
+        <w:t xml:space="preserve">n-practice </w:t>
+      </w:r>
+      <w:r>
+        <w:rPr>
+          <w:color w:val="FF0000"/>
+          <w:lang w:val="en-US"/>
+        </w:rPr>
+        <w:t>(</w:t>
+      </w:r>
+      <w:proofErr w:type="spellStart"/>
+      <w:r>
+        <w:rPr>
+          <w:color w:val="FF0000"/>
+          <w:lang w:val="en-US"/>
+        </w:rPr>
+        <w:t>Ammons</w:t>
+      </w:r>
+      <w:proofErr w:type="spellEnd"/>
+      <w:r>
+        <w:rPr>
+          <w:color w:val="FF0000"/>
+          <w:lang w:val="en-US"/>
+        </w:rPr>
+        <w:t>, Farr,</w:t>
+      </w:r>
+      <w:r>
+        <w:rPr>
+          <w:color w:val="FF0000"/>
+          <w:lang w:val="en-US"/>
+        </w:rPr>
+        <w:t xml:space="preserve"> </w:t>
+      </w:r>
+      <w:r>
+        <w:rPr>
+          <w:color w:val="FF0000"/>
+          <w:lang w:val="en-US"/>
+        </w:rPr>
+        <w:t xml:space="preserve">Bloch, Neumann, </w:t>
+      </w:r>
+      <w:proofErr w:type="spellStart"/>
+      <w:r>
+        <w:rPr>
+          <w:color w:val="FF0000"/>
+          <w:lang w:val="en-US"/>
+        </w:rPr>
+        <w:t>Dey</w:t>
+      </w:r>
+      <w:proofErr w:type="spellEnd"/>
+      <w:r>
+        <w:rPr>
+          <w:color w:val="FF0000"/>
+          <w:lang w:val="en-US"/>
+        </w:rPr>
+        <w:t xml:space="preserve">, Marion, &amp; </w:t>
+      </w:r>
+      <w:proofErr w:type="spellStart"/>
+      <w:r>
+        <w:rPr>
+          <w:color w:val="FF0000"/>
+          <w:lang w:val="en-US"/>
+        </w:rPr>
+        <w:t>Ammons</w:t>
+      </w:r>
+      <w:proofErr w:type="spellEnd"/>
+      <w:r>
+        <w:rPr>
+          <w:color w:val="FF0000"/>
+          <w:lang w:val="en-US"/>
+        </w:rPr>
+        <w:t>, 1958; Fleishman &amp; Parker, 1962;</w:t>
+      </w:r>
+      <w:r>
+        <w:rPr>
+          <w:color w:val="FF0000"/>
+          <w:lang w:val="en-US"/>
+        </w:rPr>
+        <w:t xml:space="preserve"> </w:t>
+      </w:r>
+      <w:r>
+        <w:rPr>
+          <w:color w:val="FF0000"/>
+          <w:lang w:val="en-US"/>
+        </w:rPr>
+        <w:t>Wright, 1973)</w:t>
+      </w:r>
+      <w:r>
+        <w:rPr>
+          <w:lang w:val="en-US"/>
+        </w:rPr>
+        <w:t xml:space="preserve">. </w:t>
+      </w:r>
+      <w:r>
+        <w:rPr>
+          <w:lang w:val="en-US"/>
+        </w:rPr>
+        <w:t xml:space="preserve">There </w:t>
+      </w:r>
+      <w:proofErr w:type="gramStart"/>
+      <w:r>
+        <w:rPr>
+          <w:lang w:val="en-US"/>
+        </w:rPr>
+        <w:t xml:space="preserve">was </w:t>
+      </w:r>
+      <w:r>
+        <w:rPr>
+          <w:lang w:val="en-US"/>
+        </w:rPr>
+        <w:t>found</w:t>
+      </w:r>
+      <w:proofErr w:type="gramEnd"/>
+      <w:r>
+        <w:rPr>
+          <w:lang w:val="en-US"/>
+        </w:rPr>
+        <w:t xml:space="preserve"> that the decay of flight skills was</w:t>
+      </w:r>
+      <w:r>
+        <w:rPr>
+          <w:lang w:val="en-US"/>
+        </w:rPr>
+        <w:t xml:space="preserve"> </w:t>
+      </w:r>
+      <w:r>
+        <w:rPr>
+          <w:lang w:val="en-US"/>
+        </w:rPr>
+        <w:t>present regardless of the duration of elapsed time without practice. Participants</w:t>
+      </w:r>
+      <w:r>
+        <w:rPr>
+          <w:lang w:val="en-US"/>
+        </w:rPr>
+        <w:t xml:space="preserve"> </w:t>
+      </w:r>
+      <w:proofErr w:type="gramStart"/>
+      <w:r>
+        <w:rPr>
+          <w:lang w:val="en-US"/>
+        </w:rPr>
+        <w:t>were given</w:t>
+      </w:r>
+      <w:proofErr w:type="gramEnd"/>
+      <w:r>
+        <w:rPr>
+          <w:lang w:val="en-US"/>
+        </w:rPr>
+        <w:t xml:space="preserve"> up to eight hours of training to proficiency for a simulated flight task.</w:t>
+      </w:r>
+    </w:p>
+    <w:p>
+      <w:pPr>
+        <w:spacing w:after="0"/>
+        <w:ind w:firstLine="708"/>
+        <w:contextualSpacing/>
+        <w:jc w:val="both"/>
+        <w:rPr>
+          <w:lang w:val="en-US"/>
+        </w:rPr>
+      </w:pPr>
+      <w:r>
+        <w:rPr>
+          <w:lang w:val="en-US"/>
+        </w:rPr>
+        <w:t>After a “no-practice interval” from 24 hours to two years, a greater loss of skill</w:t>
+      </w:r>
+      <w:r>
+        <w:rPr>
+          <w:lang w:val="en-US"/>
+        </w:rPr>
+        <w:t xml:space="preserve"> </w:t>
+      </w:r>
+      <w:r>
+        <w:rPr>
+          <w:lang w:val="en-US"/>
+        </w:rPr>
+        <w:t>occurred as time since the last practice increased. Flight skill quickly returned to</w:t>
+      </w:r>
+      <w:r>
+        <w:rPr>
+          <w:lang w:val="en-US"/>
+        </w:rPr>
+        <w:t xml:space="preserve"> </w:t>
+      </w:r>
+      <w:r>
+        <w:rPr>
+          <w:lang w:val="en-US"/>
+        </w:rPr>
+        <w:t>proficiency, up to 75 percent, in as little as five minutes of practice after the</w:t>
+      </w:r>
+      <w:r>
+        <w:rPr>
+          <w:lang w:val="en-US"/>
+        </w:rPr>
+        <w:t xml:space="preserve"> </w:t>
+      </w:r>
+      <w:r>
+        <w:rPr>
+          <w:lang w:val="en-US"/>
+        </w:rPr>
+        <w:t>hiatus. Certified pilots also suffered from “profound…rapid… and pervasive”</w:t>
+      </w:r>
+      <w:r>
+        <w:rPr>
+          <w:lang w:val="en-US"/>
+        </w:rPr>
+        <w:t xml:space="preserve"> </w:t>
+      </w:r>
+      <w:r>
+        <w:rPr>
+          <w:color w:val="FF0000"/>
+          <w:lang w:val="en-US"/>
+        </w:rPr>
+        <w:t xml:space="preserve">(Childs, </w:t>
+      </w:r>
+      <w:r>
+        <w:rPr>
+          <w:color w:val="FF0000"/>
+          <w:lang w:val="en-US"/>
+        </w:rPr>
+        <w:lastRenderedPageBreak/>
+        <w:t xml:space="preserve">Spears, &amp; Prophet, 1983, p. 30) </w:t>
+      </w:r>
+      <w:r>
+        <w:rPr>
+          <w:lang w:val="en-US"/>
+        </w:rPr>
+        <w:t>flight skill loss after relatively short periods of non-practice. Private pilots who did not continuously practice flight</w:t>
+      </w:r>
+      <w:r>
+        <w:rPr>
+          <w:lang w:val="en-US"/>
+        </w:rPr>
+        <w:t xml:space="preserve"> </w:t>
+      </w:r>
+      <w:r>
+        <w:rPr>
+          <w:lang w:val="en-US"/>
+        </w:rPr>
+        <w:t>maneuvers, especially those critical during aircraft emergencies, would quickly</w:t>
+      </w:r>
+      <w:r>
+        <w:rPr>
+          <w:lang w:val="en-US"/>
+        </w:rPr>
+        <w:t xml:space="preserve"> </w:t>
+      </w:r>
+      <w:r>
+        <w:rPr>
+          <w:lang w:val="en-US"/>
+        </w:rPr>
+        <w:t>lose proficiency in the procedure or the application of those maneuvers in as little</w:t>
+      </w:r>
+      <w:r>
+        <w:rPr>
+          <w:lang w:val="en-US"/>
+        </w:rPr>
+        <w:t xml:space="preserve"> </w:t>
+      </w:r>
+      <w:r>
+        <w:rPr>
+          <w:lang w:val="en-US"/>
+        </w:rPr>
+        <w:t>as eight months.</w:t>
+      </w:r>
+    </w:p>
+    <w:p>
+      <w:pPr>
+        <w:spacing w:after="0"/>
+        <w:ind w:firstLine="0"/>
+        <w:contextualSpacing/>
+        <w:jc w:val="both"/>
+        <w:rPr>
+          <w:lang w:val="en-US"/>
+        </w:rPr>
+      </w:pPr>
+      <w:r>
+        <w:rPr>
+          <w:lang w:val="en-US"/>
+        </w:rPr>
+        <w:t xml:space="preserve">In the case of </w:t>
+      </w:r>
+      <w:proofErr w:type="spellStart"/>
+      <w:r>
+        <w:rPr>
+          <w:lang w:val="en-US"/>
+        </w:rPr>
+        <w:t>Colgan</w:t>
+      </w:r>
+      <w:proofErr w:type="spellEnd"/>
+      <w:r>
+        <w:rPr>
+          <w:lang w:val="en-US"/>
+        </w:rPr>
+        <w:t xml:space="preserve"> Air Flight 3407, when the Captain recognized the</w:t>
+      </w:r>
+      <w:r>
+        <w:rPr>
+          <w:lang w:val="en-US"/>
+        </w:rPr>
+        <w:t xml:space="preserve"> </w:t>
+      </w:r>
+      <w:r>
+        <w:rPr>
+          <w:lang w:val="en-US"/>
+        </w:rPr>
+        <w:t>aircraft was in an aerodynamic stall, he incorrectly applied the required technique</w:t>
+      </w:r>
+      <w:r>
+        <w:rPr>
+          <w:lang w:val="en-US"/>
+        </w:rPr>
+        <w:t xml:space="preserve"> </w:t>
+      </w:r>
+      <w:r>
+        <w:rPr>
+          <w:lang w:val="en-US"/>
+        </w:rPr>
+        <w:t>for recovery, exacerbating the condition, and rendered the aircraft unrecoverable</w:t>
+      </w:r>
+      <w:r>
+        <w:rPr>
+          <w:lang w:val="en-US"/>
+        </w:rPr>
+        <w:t xml:space="preserve"> </w:t>
+      </w:r>
+      <w:r>
+        <w:rPr>
+          <w:lang w:val="en-US"/>
+        </w:rPr>
+        <w:t>(NTSB, 2010). Investigators were unable to determine why a certified Captain</w:t>
+      </w:r>
+      <w:r>
+        <w:rPr>
+          <w:lang w:val="en-US"/>
+        </w:rPr>
+        <w:t xml:space="preserve"> </w:t>
+      </w:r>
+      <w:r>
+        <w:rPr>
+          <w:lang w:val="en-US"/>
+        </w:rPr>
+        <w:t xml:space="preserve">would act inappropriately to a flight maneuver that </w:t>
+      </w:r>
+      <w:proofErr w:type="gramStart"/>
+      <w:r>
+        <w:rPr>
+          <w:lang w:val="en-US"/>
+        </w:rPr>
+        <w:t>is evaluated</w:t>
+      </w:r>
+      <w:proofErr w:type="gramEnd"/>
+      <w:r>
+        <w:rPr>
+          <w:lang w:val="en-US"/>
+        </w:rPr>
+        <w:t xml:space="preserve"> during initial and</w:t>
+      </w:r>
+      <w:r>
+        <w:rPr>
+          <w:lang w:val="en-US"/>
+        </w:rPr>
+        <w:t xml:space="preserve"> </w:t>
+      </w:r>
+      <w:r>
+        <w:rPr>
+          <w:lang w:val="en-US"/>
+        </w:rPr>
+        <w:t xml:space="preserve">recurrent training. Typically, Captains are required </w:t>
+      </w:r>
+      <w:proofErr w:type="gramStart"/>
+      <w:r>
+        <w:rPr>
+          <w:lang w:val="en-US"/>
+        </w:rPr>
+        <w:t>to successfully demonstrate</w:t>
+      </w:r>
+      <w:proofErr w:type="gramEnd"/>
+      <w:r>
+        <w:rPr>
+          <w:lang w:val="en-US"/>
+        </w:rPr>
+        <w:t xml:space="preserve"> </w:t>
+      </w:r>
+      <w:r>
+        <w:rPr>
+          <w:lang w:val="en-US"/>
+        </w:rPr>
+        <w:t>these maneuvers every six months while First Officers receive this training once</w:t>
+      </w:r>
+      <w:r>
+        <w:rPr>
+          <w:lang w:val="en-US"/>
+        </w:rPr>
+        <w:t xml:space="preserve"> a year.</w:t>
+      </w:r>
+    </w:p>
+    <w:p>
+      <w:pPr>
+        <w:spacing w:after="0"/>
+        <w:ind w:firstLine="708"/>
+        <w:contextualSpacing/>
+        <w:jc w:val="both"/>
+        <w:rPr>
+          <w:lang w:val="en-US"/>
+        </w:rPr>
+      </w:pPr>
+      <w:r>
+        <w:rPr>
+          <w:lang w:val="en-US"/>
+        </w:rPr>
+        <w:t xml:space="preserve">The training </w:t>
+      </w:r>
+      <w:proofErr w:type="gramStart"/>
+      <w:r>
+        <w:rPr>
+          <w:lang w:val="en-US"/>
+        </w:rPr>
+        <w:t>is intended</w:t>
+      </w:r>
+      <w:proofErr w:type="gramEnd"/>
+      <w:r>
+        <w:rPr>
+          <w:lang w:val="en-US"/>
+        </w:rPr>
+        <w:t xml:space="preserve"> to maintain the proficiency of flight crews in</w:t>
+      </w:r>
+      <w:r>
+        <w:rPr>
+          <w:lang w:val="en-US"/>
+        </w:rPr>
+        <w:t xml:space="preserve"> </w:t>
+      </w:r>
+      <w:r>
+        <w:rPr>
+          <w:lang w:val="en-US"/>
+        </w:rPr>
+        <w:t>identifying and reacting appropriately to in-flight emergencies.</w:t>
+      </w:r>
+      <w:r>
+        <w:rPr>
+          <w:lang w:val="en-US"/>
+        </w:rPr>
+        <w:t xml:space="preserve"> </w:t>
+      </w:r>
+      <w:r>
+        <w:rPr>
+          <w:lang w:val="en-US"/>
+        </w:rPr>
+        <w:t>The flying environment today has changed to that of less manual flying</w:t>
+      </w:r>
+      <w:r>
+        <w:rPr>
+          <w:lang w:val="en-US"/>
+        </w:rPr>
+        <w:t xml:space="preserve"> </w:t>
+      </w:r>
+      <w:r>
+        <w:rPr>
+          <w:lang w:val="en-US"/>
+        </w:rPr>
+        <w:t>and more use of automation. Furthermore, the type of operation also dictates the</w:t>
+      </w:r>
+      <w:r>
+        <w:rPr>
+          <w:lang w:val="en-US"/>
+        </w:rPr>
+        <w:t xml:space="preserve"> </w:t>
+      </w:r>
+      <w:r>
+        <w:rPr>
+          <w:lang w:val="en-US"/>
+        </w:rPr>
+        <w:t>amount of practice a pilot receives. The shorter trips flown by domestic carriers</w:t>
+      </w:r>
+      <w:r>
+        <w:rPr>
+          <w:lang w:val="en-US"/>
+        </w:rPr>
+        <w:t xml:space="preserve"> </w:t>
+      </w:r>
+      <w:r>
+        <w:rPr>
+          <w:lang w:val="en-US"/>
+        </w:rPr>
+        <w:t>offer both pilots a daily opportunity to practice their skills. However, that is in</w:t>
+      </w:r>
+      <w:r>
+        <w:rPr>
+          <w:lang w:val="en-US"/>
+        </w:rPr>
+        <w:t xml:space="preserve"> </w:t>
+      </w:r>
+      <w:r>
+        <w:rPr>
+          <w:lang w:val="en-US"/>
+        </w:rPr>
+        <w:t>sharp contrast to international pilots who may only get a chance to operate the</w:t>
+      </w:r>
+      <w:r>
+        <w:rPr>
+          <w:lang w:val="en-US"/>
+        </w:rPr>
+        <w:t xml:space="preserve"> </w:t>
+      </w:r>
+      <w:r>
+        <w:rPr>
+          <w:lang w:val="en-US"/>
+        </w:rPr>
+        <w:t>controls a few times per year. Relief pilots during international flights rotate</w:t>
+      </w:r>
+      <w:r>
+        <w:rPr>
+          <w:lang w:val="en-US"/>
+        </w:rPr>
+        <w:t xml:space="preserve"> </w:t>
+      </w:r>
+      <w:r>
+        <w:rPr>
+          <w:lang w:val="en-US"/>
+        </w:rPr>
+        <w:t>positions to allow the Captain and First Officer an opportunity to rest during</w:t>
+      </w:r>
+      <w:r>
+        <w:rPr>
+          <w:lang w:val="en-US"/>
+        </w:rPr>
+        <w:t xml:space="preserve"> </w:t>
+      </w:r>
+      <w:r>
+        <w:rPr>
+          <w:lang w:val="en-US"/>
+        </w:rPr>
+        <w:t xml:space="preserve">cruise flight and normally do not get an opportunity </w:t>
+      </w:r>
+      <w:proofErr w:type="gramStart"/>
+      <w:r>
+        <w:rPr>
+          <w:lang w:val="en-US"/>
+        </w:rPr>
+        <w:t>to actually manipulate</w:t>
+      </w:r>
+      <w:proofErr w:type="gramEnd"/>
+      <w:r>
+        <w:rPr>
+          <w:lang w:val="en-US"/>
+        </w:rPr>
+        <w:t xml:space="preserve"> the</w:t>
+      </w:r>
+      <w:r>
+        <w:rPr>
+          <w:lang w:val="en-US"/>
+        </w:rPr>
+        <w:t xml:space="preserve"> </w:t>
+      </w:r>
+      <w:r>
+        <w:rPr>
+          <w:lang w:val="en-US"/>
+        </w:rPr>
+        <w:t xml:space="preserve">controls. </w:t>
+      </w:r>
+    </w:p>
+    <w:p>
+      <w:pPr>
+        <w:spacing w:after="0"/>
+        <w:ind w:firstLine="708"/>
+        <w:contextualSpacing/>
+        <w:jc w:val="both"/>
+        <w:rPr>
+          <w:lang w:val="en-US" w:eastAsia="ru-RU"/>
+        </w:rPr>
+      </w:pPr>
+      <w:r>
+        <w:rPr>
+          <w:lang w:val="en-US"/>
+        </w:rPr>
+        <w:t>The lack of actual flying experience from</w:t>
+      </w:r>
+      <w:r>
+        <w:rPr>
+          <w:lang w:val="en-US"/>
+        </w:rPr>
+        <w:t xml:space="preserve"> international flight crews may </w:t>
+      </w:r>
+      <w:r>
+        <w:rPr>
+          <w:lang w:val="en-US"/>
+        </w:rPr>
+        <w:t>have contributed to a Sydney bound United Airlines flight that came within 100</w:t>
+      </w:r>
+      <w:r>
+        <w:rPr>
+          <w:lang w:val="en-US"/>
+        </w:rPr>
+        <w:t xml:space="preserve"> </w:t>
+      </w:r>
+      <w:r>
+        <w:rPr>
+          <w:lang w:val="en-US"/>
+        </w:rPr>
+        <w:t>feet of a mountain after takeoff from San Francisco in 1999. After</w:t>
+      </w:r>
+      <w:r>
+        <w:rPr>
+          <w:lang w:val="en-US"/>
+        </w:rPr>
+        <w:t xml:space="preserve"> </w:t>
+      </w:r>
+      <w:r>
+        <w:rPr>
+          <w:lang w:val="en-US"/>
+        </w:rPr>
+        <w:t>experiencing an engine failure, the flying pilot of the B-747-400 did not perform</w:t>
+      </w:r>
+      <w:r>
+        <w:rPr>
+          <w:lang w:val="en-US"/>
+        </w:rPr>
+        <w:t xml:space="preserve"> </w:t>
+      </w:r>
+      <w:r>
+        <w:rPr>
+          <w:lang w:val="en-US"/>
+        </w:rPr>
+        <w:t>the proper recovery technique, which exacerbated the critical condition of the</w:t>
+      </w:r>
+      <w:r>
+        <w:rPr>
+          <w:lang w:val="en-US"/>
+        </w:rPr>
+        <w:t xml:space="preserve"> </w:t>
+      </w:r>
+      <w:r>
+        <w:rPr>
+          <w:lang w:val="en-US"/>
+        </w:rPr>
+        <w:t>aircraft and nearly collided with a mountain. The one takeoff and landing the pilot</w:t>
+      </w:r>
+      <w:r>
+        <w:rPr>
+          <w:lang w:val="en-US"/>
+        </w:rPr>
+        <w:t xml:space="preserve"> </w:t>
+      </w:r>
+      <w:r>
+        <w:rPr>
+          <w:lang w:val="en-US"/>
+        </w:rPr>
+        <w:t>had performed the week before the incident was the first in nearly a year.</w:t>
       </w:r>
     </w:p>
     <w:sectPr>
